--- a/RADAR_GUIS_3_2/Documentation/RADAR_GUIS_documentation.docx
+++ b/RADAR_GUIS_3_2/Documentation/RADAR_GUIS_documentation.docx
@@ -1,6 +1,6 @@
 
 <file path=word/document.xml><?xml version="1.0" encoding="utf-8"?>
-<w:document xmlns:mo="http://schemas.microsoft.com/office/mac/office/2008/main" xmlns:ve="http://schemas.openxmlformats.org/markup-compatibility/2006" xmlns:mv="urn:schemas-microsoft-com:mac:vml" xmlns:o="urn:schemas-microsoft-com:office:office" xmlns:r="http://schemas.openxmlformats.org/officeDocument/2006/relationships" xmlns:m="http://schemas.openxmlformats.org/officeDocument/2006/math" xmlns:v="urn:schemas-microsoft-com:vml" xmlns:wp="http://schemas.openxmlformats.org/drawingml/2006/wordprocessingDrawing" xmlns:w10="urn:schemas-microsoft-com:office:word" xmlns:w="http://schemas.openxmlformats.org/wordprocessingml/2006/main" xmlns:wne="http://schemas.microsoft.com/office/word/2006/wordml">
+<w:document xmlns:wpc="http://schemas.microsoft.com/office/word/2010/wordprocessingCanvas" xmlns:cx="http://schemas.microsoft.com/office/drawing/2014/chartex" xmlns:cx1="http://schemas.microsoft.com/office/drawing/2015/9/8/chartex" xmlns:cx2="http://schemas.microsoft.com/office/drawing/2015/10/21/chartex" xmlns:cx3="http://schemas.microsoft.com/office/drawing/2016/5/9/chartex" xmlns:cx4="http://schemas.microsoft.com/office/drawing/2016/5/10/chartex" xmlns:cx5="http://schemas.microsoft.com/office/drawing/2016/5/11/chartex" xmlns:cx6="http://schemas.microsoft.com/office/drawing/2016/5/12/chartex" xmlns:cx7="http://schemas.microsoft.com/office/drawing/2016/5/13/chartex" xmlns:cx8="http://schemas.microsoft.com/office/drawing/2016/5/14/chartex" xmlns:mc="http://schemas.openxmlformats.org/markup-compatibility/2006" xmlns:aink="http://schemas.microsoft.com/office/drawing/2016/ink" xmlns:am3d="http://schemas.microsoft.com/office/drawing/2017/model3d" xmlns:o="urn:schemas-microsoft-com:office:office" xmlns:r="http://schemas.openxmlformats.org/officeDocument/2006/relationships" xmlns:m="http://schemas.openxmlformats.org/officeDocument/2006/math" xmlns:v="urn:schemas-microsoft-com:vml" xmlns:wp14="http://schemas.microsoft.com/office/word/2010/wordprocessingDrawing" xmlns:wp="http://schemas.openxmlformats.org/drawingml/2006/wordprocessingDrawing" xmlns:w10="urn:schemas-microsoft-com:office:word" xmlns:w="http://schemas.openxmlformats.org/wordprocessingml/2006/main" xmlns:w14="http://schemas.microsoft.com/office/word/2010/wordml" xmlns:w15="http://schemas.microsoft.com/office/word/2012/wordml" xmlns:w16cid="http://schemas.microsoft.com/office/word/2016/wordml/cid" xmlns:w16se="http://schemas.microsoft.com/office/word/2015/wordml/symex" xmlns:wpg="http://schemas.microsoft.com/office/word/2010/wordprocessingGroup" xmlns:wpi="http://schemas.microsoft.com/office/word/2010/wordprocessingInk" xmlns:wne="http://schemas.microsoft.com/office/word/2006/wordml" xmlns:wps="http://schemas.microsoft.com/office/word/2010/wordprocessingShape" mc:Ignorable="w14 w15 w16se w16cid wp14">
   <w:body>
     <w:p>
       <w:pPr>
@@ -23,23 +23,19 @@
           <w:sz w:val="26"/>
           <w:szCs w:val="26"/>
         </w:rPr>
-        <w:t>RADAR_GUIS Matlab Package</w:t>
-      </w:r>
-    </w:p>
-    <w:p>
-      <w:pPr>
-        <w:widowControl w:val="0"/>
-        <w:autoSpaceDE w:val="0"/>
-        <w:autoSpaceDN w:val="0"/>
-        <w:adjustRightInd w:val="0"/>
-        <w:jc w:val="center"/>
+        <w:t xml:space="preserve">RADAR_GUIS </w:t>
+      </w:r>
+      <w:proofErr w:type="spellStart"/>
+      <w:r>
         <w:rPr>
           <w:rFonts w:ascii="Arial" w:hAnsi="Arial" w:cs="Arial"/>
           <w:b/>
           <w:sz w:val="26"/>
           <w:szCs w:val="26"/>
         </w:rPr>
-      </w:pPr>
+        <w:t>Matlab</w:t>
+      </w:r>
+      <w:proofErr w:type="spellEnd"/>
       <w:r>
         <w:rPr>
           <w:rFonts w:ascii="Arial" w:hAnsi="Arial" w:cs="Arial"/>
@@ -47,17 +43,23 @@
           <w:sz w:val="26"/>
           <w:szCs w:val="26"/>
         </w:rPr>
-        <w:t>Graphical User Interface Scripts to be used with HFR_</w:t>
-      </w:r>
-      <w:r>
+        <w:t xml:space="preserve"> Package</w:t>
+      </w:r>
+    </w:p>
+    <w:p>
+      <w:pPr>
+        <w:widowControl w:val="0"/>
+        <w:autoSpaceDE w:val="0"/>
+        <w:autoSpaceDN w:val="0"/>
+        <w:adjustRightInd w:val="0"/>
+        <w:jc w:val="center"/>
         <w:rPr>
           <w:rFonts w:ascii="Arial" w:hAnsi="Arial" w:cs="Arial"/>
           <w:b/>
           <w:sz w:val="26"/>
           <w:szCs w:val="26"/>
         </w:rPr>
-        <w:t>Progs</w:t>
-      </w:r>
+      </w:pPr>
       <w:r>
         <w:rPr>
           <w:rFonts w:ascii="Arial" w:hAnsi="Arial" w:cs="Arial"/>
@@ -65,158 +67,120 @@
           <w:sz w:val="26"/>
           <w:szCs w:val="26"/>
         </w:rPr>
-        <w:t xml:space="preserve"> Toolbox</w:t>
-      </w:r>
-    </w:p>
-    <w:p>
-      <w:pPr>
-        <w:widowControl w:val="0"/>
-        <w:autoSpaceDE w:val="0"/>
-        <w:autoSpaceDN w:val="0"/>
-        <w:adjustRightInd w:val="0"/>
-        <w:jc w:val="center"/>
-        <w:rPr>
-          <w:rFonts w:ascii="Arial" w:hAnsi="Arial" w:cs="Arial"/>
-          <w:sz w:val="26"/>
-          <w:szCs w:val="26"/>
-        </w:rPr>
-      </w:pPr>
-      <w:r>
-        <w:rPr>
-          <w:rFonts w:ascii="Arial" w:hAnsi="Arial" w:cs="Arial"/>
-          <w:sz w:val="26"/>
-          <w:szCs w:val="26"/>
-        </w:rPr>
-        <w:t>Developed by Teresa Updyke</w:t>
-      </w:r>
-    </w:p>
-    <w:p>
-      <w:pPr>
-        <w:widowControl w:val="0"/>
-        <w:autoSpaceDE w:val="0"/>
-        <w:autoSpaceDN w:val="0"/>
-        <w:adjustRightInd w:val="0"/>
-        <w:jc w:val="center"/>
-        <w:rPr>
-          <w:rFonts w:ascii="Arial" w:hAnsi="Arial" w:cs="Arial"/>
-          <w:sz w:val="26"/>
-          <w:szCs w:val="26"/>
-        </w:rPr>
-      </w:pPr>
-      <w:r>
-        <w:rPr>
-          <w:rFonts w:ascii="Arial" w:hAnsi="Arial" w:cs="Arial"/>
-          <w:sz w:val="26"/>
-          <w:szCs w:val="26"/>
-        </w:rPr>
-        <w:t>Old Dominion University</w:t>
-      </w:r>
-    </w:p>
-    <w:p>
-      <w:pPr>
-        <w:widowControl w:val="0"/>
-        <w:autoSpaceDE w:val="0"/>
-        <w:autoSpaceDN w:val="0"/>
-        <w:adjustRightInd w:val="0"/>
-        <w:jc w:val="center"/>
-        <w:rPr>
-          <w:rFonts w:ascii="Arial" w:hAnsi="Arial" w:cs="Arial"/>
-          <w:sz w:val="26"/>
-          <w:szCs w:val="26"/>
-        </w:rPr>
-      </w:pPr>
-      <w:r>
-        <w:rPr>
-          <w:rFonts w:ascii="Arial" w:hAnsi="Arial" w:cs="Arial"/>
-          <w:sz w:val="26"/>
-          <w:szCs w:val="26"/>
-        </w:rPr>
-        <w:t>Version 3</w:t>
-      </w:r>
-      <w:r>
-        <w:rPr>
-          <w:rFonts w:ascii="Arial" w:hAnsi="Arial" w:cs="Arial"/>
-          <w:sz w:val="26"/>
-          <w:szCs w:val="26"/>
-        </w:rPr>
-        <w:t>.2</w:t>
-      </w:r>
-    </w:p>
-    <w:p>
-      <w:pPr>
-        <w:widowControl w:val="0"/>
-        <w:autoSpaceDE w:val="0"/>
-        <w:autoSpaceDN w:val="0"/>
-        <w:adjustRightInd w:val="0"/>
-        <w:jc w:val="center"/>
-        <w:rPr>
-          <w:rFonts w:ascii="Arial" w:hAnsi="Arial" w:cs="Arial"/>
-          <w:sz w:val="26"/>
-          <w:szCs w:val="26"/>
-        </w:rPr>
-      </w:pPr>
-      <w:r>
-        <w:rPr>
-          <w:rFonts w:ascii="Arial" w:hAnsi="Arial" w:cs="Arial"/>
-          <w:sz w:val="26"/>
-          <w:szCs w:val="26"/>
-        </w:rPr>
-        <w:t>Dec</w:t>
-      </w:r>
-      <w:r>
-        <w:rPr>
-          <w:rFonts w:ascii="Arial" w:hAnsi="Arial" w:cs="Arial"/>
-          <w:sz w:val="26"/>
-          <w:szCs w:val="26"/>
-        </w:rPr>
-        <w:t>ember 2012</w:t>
-      </w:r>
-    </w:p>
-    <w:p>
-      <w:pPr>
-        <w:widowControl w:val="0"/>
-        <w:autoSpaceDE w:val="0"/>
-        <w:autoSpaceDN w:val="0"/>
-        <w:adjustRightInd w:val="0"/>
+        <w:t xml:space="preserve">Graphical User Interface Scripts to be used with </w:t>
+      </w:r>
+      <w:proofErr w:type="spellStart"/>
+      <w:r>
         <w:rPr>
           <w:rFonts w:ascii="Arial" w:hAnsi="Arial" w:cs="Arial"/>
           <w:b/>
           <w:sz w:val="26"/>
           <w:szCs w:val="26"/>
-          <w:u w:val="single"/>
-        </w:rPr>
-      </w:pPr>
-    </w:p>
-    <w:p>
-      <w:pPr>
-        <w:widowControl w:val="0"/>
-        <w:autoSpaceDE w:val="0"/>
-        <w:autoSpaceDN w:val="0"/>
-        <w:adjustRightInd w:val="0"/>
+        </w:rPr>
+        <w:t>HFR_</w:t>
+      </w:r>
+      <w:r>
         <w:rPr>
           <w:rFonts w:ascii="Arial" w:hAnsi="Arial" w:cs="Arial"/>
           <w:b/>
           <w:sz w:val="26"/>
           <w:szCs w:val="26"/>
-          <w:u w:val="single"/>
-        </w:rPr>
-      </w:pPr>
-    </w:p>
-    <w:p>
-      <w:pPr>
-        <w:widowControl w:val="0"/>
-        <w:autoSpaceDE w:val="0"/>
-        <w:autoSpaceDN w:val="0"/>
-        <w:adjustRightInd w:val="0"/>
+        </w:rPr>
+        <w:t>Progs</w:t>
+      </w:r>
+      <w:proofErr w:type="spellEnd"/>
+      <w:r>
         <w:rPr>
           <w:rFonts w:ascii="Arial" w:hAnsi="Arial" w:cs="Arial"/>
           <w:b/>
           <w:sz w:val="26"/>
           <w:szCs w:val="26"/>
-          <w:u w:val="single"/>
-        </w:rPr>
-      </w:pPr>
-      <w:r>
+        </w:rPr>
+        <w:t xml:space="preserve"> Toolbox</w:t>
+      </w:r>
+    </w:p>
+    <w:p>
+      <w:pPr>
+        <w:widowControl w:val="0"/>
+        <w:autoSpaceDE w:val="0"/>
+        <w:autoSpaceDN w:val="0"/>
+        <w:adjustRightInd w:val="0"/>
+        <w:jc w:val="center"/>
+        <w:rPr>
+          <w:rFonts w:ascii="Arial" w:hAnsi="Arial" w:cs="Arial"/>
+          <w:sz w:val="26"/>
+          <w:szCs w:val="26"/>
+        </w:rPr>
+      </w:pPr>
+      <w:r>
+        <w:rPr>
+          <w:rFonts w:ascii="Arial" w:hAnsi="Arial" w:cs="Arial"/>
+          <w:sz w:val="26"/>
+          <w:szCs w:val="26"/>
+        </w:rPr>
+        <w:t>Developed by Teresa Updyke</w:t>
+      </w:r>
+    </w:p>
+    <w:p>
+      <w:pPr>
+        <w:widowControl w:val="0"/>
+        <w:autoSpaceDE w:val="0"/>
+        <w:autoSpaceDN w:val="0"/>
+        <w:adjustRightInd w:val="0"/>
+        <w:jc w:val="center"/>
+        <w:rPr>
+          <w:rFonts w:ascii="Arial" w:hAnsi="Arial" w:cs="Arial"/>
+          <w:sz w:val="26"/>
+          <w:szCs w:val="26"/>
+        </w:rPr>
+      </w:pPr>
+      <w:r>
+        <w:rPr>
+          <w:rFonts w:ascii="Arial" w:hAnsi="Arial" w:cs="Arial"/>
+          <w:sz w:val="26"/>
+          <w:szCs w:val="26"/>
+        </w:rPr>
+        <w:t>Old Dominion University</w:t>
+      </w:r>
+      <w:bookmarkStart w:id="0" w:name="_GoBack"/>
+      <w:bookmarkEnd w:id="0"/>
+    </w:p>
+    <w:p>
+      <w:pPr>
+        <w:widowControl w:val="0"/>
+        <w:autoSpaceDE w:val="0"/>
+        <w:autoSpaceDN w:val="0"/>
+        <w:adjustRightInd w:val="0"/>
+        <w:jc w:val="center"/>
+        <w:rPr>
+          <w:rFonts w:ascii="Arial" w:hAnsi="Arial" w:cs="Arial"/>
+          <w:sz w:val="26"/>
+          <w:szCs w:val="26"/>
+        </w:rPr>
+      </w:pPr>
+      <w:r>
+        <w:rPr>
+          <w:rFonts w:ascii="Arial" w:hAnsi="Arial" w:cs="Arial"/>
+          <w:sz w:val="26"/>
+          <w:szCs w:val="26"/>
+        </w:rPr>
+        <w:t>June</w:t>
+      </w:r>
+      <w:r>
+        <w:rPr>
+          <w:rFonts w:ascii="Arial" w:hAnsi="Arial" w:cs="Arial"/>
+          <w:sz w:val="26"/>
+          <w:szCs w:val="26"/>
+        </w:rPr>
+        <w:t xml:space="preserve"> 2018</w:t>
+      </w:r>
+    </w:p>
+    <w:p>
+      <w:pPr>
+        <w:widowControl w:val="0"/>
+        <w:autoSpaceDE w:val="0"/>
+        <w:autoSpaceDN w:val="0"/>
+        <w:adjustRightInd w:val="0"/>
         <w:rPr>
           <w:rFonts w:ascii="Arial" w:hAnsi="Arial" w:cs="Arial"/>
           <w:b/>
@@ -224,6 +188,45 @@
           <w:szCs w:val="26"/>
           <w:u w:val="single"/>
         </w:rPr>
+      </w:pPr>
+    </w:p>
+    <w:p>
+      <w:pPr>
+        <w:widowControl w:val="0"/>
+        <w:autoSpaceDE w:val="0"/>
+        <w:autoSpaceDN w:val="0"/>
+        <w:adjustRightInd w:val="0"/>
+        <w:rPr>
+          <w:rFonts w:ascii="Arial" w:hAnsi="Arial" w:cs="Arial"/>
+          <w:b/>
+          <w:sz w:val="26"/>
+          <w:szCs w:val="26"/>
+          <w:u w:val="single"/>
+        </w:rPr>
+      </w:pPr>
+    </w:p>
+    <w:p>
+      <w:pPr>
+        <w:widowControl w:val="0"/>
+        <w:autoSpaceDE w:val="0"/>
+        <w:autoSpaceDN w:val="0"/>
+        <w:adjustRightInd w:val="0"/>
+        <w:rPr>
+          <w:rFonts w:ascii="Arial" w:hAnsi="Arial" w:cs="Arial"/>
+          <w:b/>
+          <w:sz w:val="26"/>
+          <w:szCs w:val="26"/>
+          <w:u w:val="single"/>
+        </w:rPr>
+      </w:pPr>
+      <w:r>
+        <w:rPr>
+          <w:rFonts w:ascii="Arial" w:hAnsi="Arial" w:cs="Arial"/>
+          <w:b/>
+          <w:sz w:val="26"/>
+          <w:szCs w:val="26"/>
+          <w:u w:val="single"/>
+        </w:rPr>
         <w:t>Overview</w:t>
       </w:r>
     </w:p>
@@ -338,7 +341,21 @@
         <w:rPr>
           <w:rFonts w:ascii="Lucida Grande" w:hAnsi="Lucida Grande" w:cs="Lucida Grande"/>
         </w:rPr>
-        <w:t xml:space="preserve"> main Guis:</w:t>
+        <w:t xml:space="preserve"> main </w:t>
+      </w:r>
+      <w:proofErr w:type="spellStart"/>
+      <w:r>
+        <w:rPr>
+          <w:rFonts w:ascii="Lucida Grande" w:hAnsi="Lucida Grande" w:cs="Lucida Grande"/>
+        </w:rPr>
+        <w:t>Guis</w:t>
+      </w:r>
+      <w:proofErr w:type="spellEnd"/>
+      <w:r>
+        <w:rPr>
+          <w:rFonts w:ascii="Lucida Grande" w:hAnsi="Lucida Grande" w:cs="Lucida Grande"/>
+        </w:rPr>
+        <w:t>:</w:t>
       </w:r>
     </w:p>
     <w:p>
@@ -364,6 +381,7 @@
           <w:b/>
         </w:rPr>
       </w:pPr>
+      <w:proofErr w:type="spellStart"/>
       <w:r>
         <w:rPr>
           <w:rFonts w:ascii="Lucida Grande" w:hAnsi="Lucida Grande" w:cs="Lucida Grande"/>
@@ -376,7 +394,15 @@
           <w:rFonts w:ascii="Lucida Grande" w:hAnsi="Lucida Grande" w:cs="Lucida Grande"/>
           <w:b/>
         </w:rPr>
-        <w:t>_gui.m    </w:t>
+        <w:t>_gui.m</w:t>
+      </w:r>
+      <w:proofErr w:type="spellEnd"/>
+      <w:r>
+        <w:rPr>
+          <w:rFonts w:ascii="Lucida Grande" w:hAnsi="Lucida Grande" w:cs="Lucida Grande"/>
+          <w:b/>
+        </w:rPr>
+        <w:t xml:space="preserve">    </w:t>
       </w:r>
     </w:p>
     <w:p>
@@ -410,12 +436,21 @@
           <w:b/>
         </w:rPr>
       </w:pPr>
+      <w:proofErr w:type="spellStart"/>
       <w:r>
         <w:rPr>
           <w:rFonts w:ascii="Lucida Grande" w:hAnsi="Lucida Grande" w:cs="Lucida Grande"/>
           <w:b/>
         </w:rPr>
-        <w:t>radar_display_gui.m    </w:t>
+        <w:t>radar_display_gui.m</w:t>
+      </w:r>
+      <w:proofErr w:type="spellEnd"/>
+      <w:r>
+        <w:rPr>
+          <w:rFonts w:ascii="Lucida Grande" w:hAnsi="Lucida Grande" w:cs="Lucida Grande"/>
+          <w:b/>
+        </w:rPr>
+        <w:t xml:space="preserve">    </w:t>
       </w:r>
     </w:p>
     <w:p>
@@ -435,8 +470,16 @@
         <w:rPr>
           <w:rFonts w:ascii="Lucida Grande" w:hAnsi="Lucida Grande" w:cs="Lucida Grande"/>
         </w:rPr>
-        <w:t>plots radials and/or totals on any number of user specified grids, calls to other guis</w:t>
-      </w:r>
+        <w:t xml:space="preserve">plots radials and/or totals on any number of user specified grids, calls to other </w:t>
+      </w:r>
+      <w:proofErr w:type="spellStart"/>
+      <w:r>
+        <w:rPr>
+          <w:rFonts w:ascii="Lucida Grande" w:hAnsi="Lucida Grande" w:cs="Lucida Grande"/>
+        </w:rPr>
+        <w:t>guis</w:t>
+      </w:r>
+      <w:proofErr w:type="spellEnd"/>
     </w:p>
     <w:p>
       <w:pPr>
@@ -449,6 +492,7 @@
           <w:b/>
         </w:rPr>
       </w:pPr>
+      <w:proofErr w:type="spellStart"/>
       <w:r>
         <w:rPr>
           <w:rFonts w:ascii="Lucida Grande" w:hAnsi="Lucida Grande" w:cs="Lucida Grande"/>
@@ -456,6 +500,7 @@
         </w:rPr>
         <w:t>maketotal_gui.m</w:t>
       </w:r>
+      <w:proofErr w:type="spellEnd"/>
     </w:p>
     <w:p>
       <w:pPr>
@@ -474,7 +519,21 @@
         <w:rPr>
           <w:rFonts w:ascii="Lucida Grande" w:hAnsi="Lucida Grande" w:cs="Lucida Grande"/>
         </w:rPr>
-        <w:t>(the "Process Totals" button in radar_display)</w:t>
+        <w:t xml:space="preserve">(the "Process Totals" button in </w:t>
+      </w:r>
+      <w:proofErr w:type="spellStart"/>
+      <w:r>
+        <w:rPr>
+          <w:rFonts w:ascii="Lucida Grande" w:hAnsi="Lucida Grande" w:cs="Lucida Grande"/>
+        </w:rPr>
+        <w:t>radar_display</w:t>
+      </w:r>
+      <w:proofErr w:type="spellEnd"/>
+      <w:r>
+        <w:rPr>
+          <w:rFonts w:ascii="Lucida Grande" w:hAnsi="Lucida Grande" w:cs="Lucida Grande"/>
+        </w:rPr>
+        <w:t>)</w:t>
       </w:r>
     </w:p>
     <w:p>
@@ -514,6 +573,7 @@
           <w:b/>
         </w:rPr>
       </w:pPr>
+      <w:proofErr w:type="spellStart"/>
       <w:r>
         <w:rPr>
           <w:rFonts w:ascii="Lucida Grande" w:hAnsi="Lucida Grande" w:cs="Lucida Grande"/>
@@ -521,6 +581,7 @@
         </w:rPr>
         <w:t>autoedit_gui.m</w:t>
       </w:r>
+      <w:proofErr w:type="spellEnd"/>
     </w:p>
     <w:p>
       <w:pPr>
@@ -539,7 +600,21 @@
         <w:rPr>
           <w:rFonts w:ascii="Lucida Grande" w:hAnsi="Lucida Grande" w:cs="Lucida Grande"/>
         </w:rPr>
-        <w:t>(the "Auto Edit" button in radar_display)</w:t>
+        <w:t xml:space="preserve">(the "Auto Edit" button in </w:t>
+      </w:r>
+      <w:proofErr w:type="spellStart"/>
+      <w:r>
+        <w:rPr>
+          <w:rFonts w:ascii="Lucida Grande" w:hAnsi="Lucida Grande" w:cs="Lucida Grande"/>
+        </w:rPr>
+        <w:t>radar_display</w:t>
+      </w:r>
+      <w:proofErr w:type="spellEnd"/>
+      <w:r>
+        <w:rPr>
+          <w:rFonts w:ascii="Lucida Grande" w:hAnsi="Lucida Grande" w:cs="Lucida Grande"/>
+        </w:rPr>
+        <w:t>)</w:t>
       </w:r>
     </w:p>
     <w:p>
@@ -739,7 +814,19 @@
         <w:rPr>
           <w:rFonts w:ascii="Lucida Grande" w:hAnsi="Lucida Grande" w:cs="Lucida Grande"/>
         </w:rPr>
-        <w:t xml:space="preserve">to check a total vector by clicking on it to see (graphically) what radials went into computing that total.  (For this to work, </w:t>
+        <w:t>to check a total vector by clic</w:t>
+      </w:r>
+      <w:r>
+        <w:rPr>
+          <w:rFonts w:ascii="Lucida Grande" w:hAnsi="Lucida Grande" w:cs="Lucida Grande"/>
+        </w:rPr>
+        <w:t xml:space="preserve">king on it to visualize </w:t>
+      </w:r>
+      <w:r>
+        <w:rPr>
+          <w:rFonts w:ascii="Lucida Grande" w:hAnsi="Lucida Grande" w:cs="Lucida Grande"/>
+        </w:rPr>
+        <w:t xml:space="preserve">what radials went into computing that total.  (For this to work, </w:t>
       </w:r>
       <w:r>
         <w:rPr>
@@ -751,8 +838,16 @@
         <w:rPr>
           <w:rFonts w:ascii="Lucida Grande" w:hAnsi="Lucida Grande" w:cs="Lucida Grande"/>
         </w:rPr>
-        <w:t>create a total with maketotal_gui</w:t>
-      </w:r>
+        <w:t xml:space="preserve">create a total with </w:t>
+      </w:r>
+      <w:proofErr w:type="spellStart"/>
+      <w:r>
+        <w:rPr>
+          <w:rFonts w:ascii="Lucida Grande" w:hAnsi="Lucida Grande" w:cs="Lucida Grande"/>
+        </w:rPr>
+        <w:t>maketotal_gui</w:t>
+      </w:r>
+      <w:proofErr w:type="spellEnd"/>
       <w:r>
         <w:rPr>
           <w:rFonts w:ascii="Lucida Grande" w:hAnsi="Lucida Grande" w:cs="Lucida Grande"/>
@@ -796,20 +891,38 @@
         <w:rPr>
           <w:rFonts w:ascii="Lucida Grande" w:hAnsi="Lucida Grande" w:cs="Lucida Grande"/>
         </w:rPr>
-        <w:t>Q</w:t>
-      </w:r>
-      <w:r>
-        <w:rPr>
-          <w:rFonts w:ascii="Lucida Grande" w:hAnsi="Lucida Grande" w:cs="Lucida Grande"/>
-        </w:rPr>
-        <w:t xml:space="preserve">uery a thredds </w:t>
-      </w:r>
-      <w:r>
-        <w:rPr>
-          <w:rFonts w:ascii="Lucida Grande" w:hAnsi="Lucida Grande" w:cs="Lucida Grande"/>
-        </w:rPr>
-        <w:t>database to display total vectors.</w:t>
-      </w:r>
+        <w:t>P</w:t>
+      </w:r>
+      <w:r>
+        <w:rPr>
+          <w:rFonts w:ascii="Lucida Grande" w:hAnsi="Lucida Grande" w:cs="Lucida Grande"/>
+        </w:rPr>
+        <w:t xml:space="preserve">rocess </w:t>
+      </w:r>
+      <w:r>
+        <w:rPr>
+          <w:rFonts w:ascii="Lucida Grande" w:hAnsi="Lucida Grande" w:cs="Lucida Grande"/>
+        </w:rPr>
+        <w:t xml:space="preserve">totals with different options/sites/grids.  For example, create a grid with locations of ADCPs only or with grid points only along shipping </w:t>
+      </w:r>
+      <w:r>
+        <w:rPr>
+          <w:rFonts w:ascii="Lucida Grande" w:hAnsi="Lucida Grande" w:cs="Lucida Grande"/>
+        </w:rPr>
+        <w:lastRenderedPageBreak/>
+        <w:t>channels.</w:t>
+      </w:r>
+    </w:p>
+    <w:p>
+      <w:pPr>
+        <w:widowControl w:val="0"/>
+        <w:autoSpaceDE w:val="0"/>
+        <w:autoSpaceDN w:val="0"/>
+        <w:adjustRightInd w:val="0"/>
+        <w:rPr>
+          <w:rFonts w:ascii="Lucida Grande" w:hAnsi="Lucida Grande" w:cs="Lucida Grande"/>
+        </w:rPr>
+      </w:pPr>
     </w:p>
     <w:p>
       <w:pPr>
@@ -830,19 +943,13 @@
         <w:rPr>
           <w:rFonts w:ascii="Lucida Grande" w:hAnsi="Lucida Grande" w:cs="Lucida Grande"/>
         </w:rPr>
-        <w:t>Easily p</w:t>
-      </w:r>
-      <w:r>
-        <w:rPr>
-          <w:rFonts w:ascii="Lucida Grande" w:hAnsi="Lucida Grande" w:cs="Lucida Grande"/>
-        </w:rPr>
-        <w:t xml:space="preserve">rocess </w:t>
-      </w:r>
-      <w:r>
-        <w:rPr>
-          <w:rFonts w:ascii="Lucida Grande" w:hAnsi="Lucida Grande" w:cs="Lucida Grande"/>
-        </w:rPr>
-        <w:t>totals with different options/sites/grids.  For example, create a grid with locations of ADCPs only or with grid points only along shipping channels.</w:t>
+        <w:t xml:space="preserve">Run </w:t>
+      </w:r>
+      <w:r>
+        <w:rPr>
+          <w:rFonts w:ascii="Lucida Grande" w:hAnsi="Lucida Grande" w:cs="Lucida Grande"/>
+        </w:rPr>
+        <w:t>a set of radial data through a custom editing script to evaluate different radial QC tests.</w:t>
       </w:r>
     </w:p>
     <w:p>
@@ -875,39 +982,6 @@
         <w:rPr>
           <w:rFonts w:ascii="Lucida Grande" w:hAnsi="Lucida Grande" w:cs="Lucida Grande"/>
         </w:rPr>
-        <w:t xml:space="preserve">Run a set of radial data through an editing script. </w:t>
-      </w:r>
-    </w:p>
-    <w:p>
-      <w:pPr>
-        <w:widowControl w:val="0"/>
-        <w:autoSpaceDE w:val="0"/>
-        <w:autoSpaceDN w:val="0"/>
-        <w:adjustRightInd w:val="0"/>
-        <w:rPr>
-          <w:rFonts w:ascii="Lucida Grande" w:hAnsi="Lucida Grande" w:cs="Lucida Grande"/>
-        </w:rPr>
-      </w:pPr>
-    </w:p>
-    <w:p>
-      <w:pPr>
-        <w:pStyle w:val="ListParagraph"/>
-        <w:widowControl w:val="0"/>
-        <w:numPr>
-          <w:ilvl w:val="0"/>
-          <w:numId w:val="2"/>
-        </w:numPr>
-        <w:autoSpaceDE w:val="0"/>
-        <w:autoSpaceDN w:val="0"/>
-        <w:adjustRightInd w:val="0"/>
-        <w:rPr>
-          <w:rFonts w:ascii="Lucida Grande" w:hAnsi="Lucida Grande" w:cs="Lucida Grande"/>
-        </w:rPr>
-      </w:pPr>
-      <w:r>
-        <w:rPr>
-          <w:rFonts w:ascii="Lucida Grande" w:hAnsi="Lucida Grande" w:cs="Lucida Grande"/>
-        </w:rPr>
         <w:t xml:space="preserve">Compare two radial files – </w:t>
       </w:r>
       <w:r>
@@ -920,7 +994,19 @@
         <w:rPr>
           <w:rFonts w:ascii="Lucida Grande" w:hAnsi="Lucida Grande" w:cs="Lucida Grande"/>
         </w:rPr>
-        <w:t>shows vector maps of differences,  highlights areas of large differences and vectors that have opposite signs</w:t>
+        <w:t>sho</w:t>
+      </w:r>
+      <w:r>
+        <w:rPr>
+          <w:rFonts w:ascii="Lucida Grande" w:hAnsi="Lucida Grande" w:cs="Lucida Grande"/>
+        </w:rPr>
+        <w:t xml:space="preserve">ws vector maps of differences, </w:t>
+      </w:r>
+      <w:r>
+        <w:rPr>
+          <w:rFonts w:ascii="Lucida Grande" w:hAnsi="Lucida Grande" w:cs="Lucida Grande"/>
+        </w:rPr>
+        <w:t>highlights areas of large differences and vectors that have opposite signs</w:t>
       </w:r>
       <w:r>
         <w:rPr>
@@ -988,6 +1074,7 @@
           <w:b/>
           <w:u w:val="single"/>
         </w:rPr>
+        <w:lastRenderedPageBreak/>
         <w:t>Directory Structure</w:t>
       </w:r>
     </w:p>
@@ -1122,7 +1209,34 @@
           <w:rFonts w:ascii="Lucida Grande" w:hAnsi="Lucida Grande" w:cs="Lucida Grande"/>
         </w:rPr>
         <w:tab/>
-        <w:t>GridFiles/             (contains setup information and maps for displays)</w:t>
+      </w:r>
+      <w:proofErr w:type="spellStart"/>
+      <w:r>
+        <w:rPr>
+          <w:rFonts w:ascii="Lucida Grande" w:hAnsi="Lucida Grande" w:cs="Lucida Grande"/>
+        </w:rPr>
+        <w:t>GridFiles</w:t>
+      </w:r>
+      <w:proofErr w:type="spellEnd"/>
+      <w:r>
+        <w:rPr>
+          <w:rFonts w:ascii="Lucida Grande" w:hAnsi="Lucida Grande" w:cs="Lucida Grande"/>
+        </w:rPr>
+        <w:t xml:space="preserve">/          </w:t>
+      </w:r>
+      <w:proofErr w:type="gramStart"/>
+      <w:r>
+        <w:rPr>
+          <w:rFonts w:ascii="Lucida Grande" w:hAnsi="Lucida Grande" w:cs="Lucida Grande"/>
+        </w:rPr>
+        <w:t xml:space="preserve">   (</w:t>
+      </w:r>
+      <w:proofErr w:type="gramEnd"/>
+      <w:r>
+        <w:rPr>
+          <w:rFonts w:ascii="Lucida Grande" w:hAnsi="Lucida Grande" w:cs="Lucida Grande"/>
+        </w:rPr>
+        <w:t>contains setup information and maps for displays)</w:t>
       </w:r>
     </w:p>
     <w:p>
@@ -1136,11 +1250,55 @@
           <w:rFonts w:ascii="Lucida Grande" w:hAnsi="Lucida Grande" w:cs="Lucida Grande"/>
         </w:rPr>
       </w:pPr>
-      <w:r>
-        <w:rPr>
-          <w:rFonts w:ascii="Lucida Grande" w:hAnsi="Lucida Grande" w:cs="Lucida Grande"/>
-        </w:rPr>
-        <w:t>OriginalDataFiles  (I put my files with raw lon, lat info for grids here)</w:t>
+      <w:proofErr w:type="spellStart"/>
+      <w:proofErr w:type="gramStart"/>
+      <w:r>
+        <w:rPr>
+          <w:rFonts w:ascii="Lucida Grande" w:hAnsi="Lucida Grande" w:cs="Lucida Grande"/>
+        </w:rPr>
+        <w:t>OriginalDataFiles</w:t>
+      </w:r>
+      <w:proofErr w:type="spellEnd"/>
+      <w:r>
+        <w:rPr>
+          <w:rFonts w:ascii="Lucida Grande" w:hAnsi="Lucida Grande" w:cs="Lucida Grande"/>
+        </w:rPr>
+        <w:t xml:space="preserve">  (</w:t>
+      </w:r>
+      <w:proofErr w:type="gramEnd"/>
+      <w:r>
+        <w:rPr>
+          <w:rFonts w:ascii="Lucida Grande" w:hAnsi="Lucida Grande" w:cs="Lucida Grande"/>
+        </w:rPr>
+        <w:t xml:space="preserve">I put my files with raw </w:t>
+      </w:r>
+      <w:proofErr w:type="spellStart"/>
+      <w:r>
+        <w:rPr>
+          <w:rFonts w:ascii="Lucida Grande" w:hAnsi="Lucida Grande" w:cs="Lucida Grande"/>
+        </w:rPr>
+        <w:t>lon</w:t>
+      </w:r>
+      <w:proofErr w:type="spellEnd"/>
+      <w:r>
+        <w:rPr>
+          <w:rFonts w:ascii="Lucida Grande" w:hAnsi="Lucida Grande" w:cs="Lucida Grande"/>
+        </w:rPr>
+        <w:t xml:space="preserve">, </w:t>
+      </w:r>
+      <w:proofErr w:type="spellStart"/>
+      <w:r>
+        <w:rPr>
+          <w:rFonts w:ascii="Lucida Grande" w:hAnsi="Lucida Grande" w:cs="Lucida Grande"/>
+        </w:rPr>
+        <w:t>lat</w:t>
+      </w:r>
+      <w:proofErr w:type="spellEnd"/>
+      <w:r>
+        <w:rPr>
+          <w:rFonts w:ascii="Lucida Grande" w:hAnsi="Lucida Grande" w:cs="Lucida Grande"/>
+        </w:rPr>
+        <w:t xml:space="preserve"> info for grids here)</w:t>
       </w:r>
     </w:p>
     <w:p>
@@ -1173,7 +1331,43 @@
           <w:sz w:val="26"/>
           <w:szCs w:val="26"/>
         </w:rPr>
-        <w:t xml:space="preserve">Images/                 (default place to save images of gui figures) </w:t>
+        <w:t xml:space="preserve">Images/              </w:t>
+      </w:r>
+      <w:proofErr w:type="gramStart"/>
+      <w:r>
+        <w:rPr>
+          <w:rFonts w:ascii="Arial" w:hAnsi="Arial" w:cs="Arial"/>
+          <w:sz w:val="26"/>
+          <w:szCs w:val="26"/>
+        </w:rPr>
+        <w:t xml:space="preserve">   (</w:t>
+      </w:r>
+      <w:proofErr w:type="gramEnd"/>
+      <w:r>
+        <w:rPr>
+          <w:rFonts w:ascii="Arial" w:hAnsi="Arial" w:cs="Arial"/>
+          <w:sz w:val="26"/>
+          <w:szCs w:val="26"/>
+        </w:rPr>
+        <w:t xml:space="preserve">default place to save images of </w:t>
+      </w:r>
+      <w:proofErr w:type="spellStart"/>
+      <w:r>
+        <w:rPr>
+          <w:rFonts w:ascii="Arial" w:hAnsi="Arial" w:cs="Arial"/>
+          <w:sz w:val="26"/>
+          <w:szCs w:val="26"/>
+        </w:rPr>
+        <w:t>gui</w:t>
+      </w:r>
+      <w:proofErr w:type="spellEnd"/>
+      <w:r>
+        <w:rPr>
+          <w:rFonts w:ascii="Arial" w:hAnsi="Arial" w:cs="Arial"/>
+          <w:sz w:val="26"/>
+          <w:szCs w:val="26"/>
+        </w:rPr>
+        <w:t xml:space="preserve"> figures) </w:t>
       </w:r>
     </w:p>
     <w:p>
@@ -1198,12 +1392,14 @@
           <w:rFonts w:ascii="Lucida Grande" w:hAnsi="Lucida Grande" w:cs="Lucida Grande"/>
         </w:rPr>
       </w:pPr>
+      <w:proofErr w:type="spellStart"/>
       <w:r>
         <w:rPr>
           <w:rFonts w:ascii="Lucida Grande" w:hAnsi="Lucida Grande" w:cs="Lucida Grande"/>
         </w:rPr>
         <w:t>TestTotals</w:t>
       </w:r>
+      <w:proofErr w:type="spellEnd"/>
       <w:r>
         <w:rPr>
           <w:rFonts w:ascii="Lucida Grande" w:hAnsi="Lucida Grande" w:cs="Lucida Grande"/>
@@ -1232,7 +1428,35 @@
           <w:rFonts w:ascii="Lucida Grande" w:hAnsi="Lucida Grande" w:cs="Lucida Grande"/>
         </w:rPr>
         <w:tab/>
-        <w:t>Gridname1  (default output path for maketotals_gui)</w:t>
+        <w:t>Gridname</w:t>
+      </w:r>
+      <w:proofErr w:type="gramStart"/>
+      <w:r>
+        <w:rPr>
+          <w:rFonts w:ascii="Lucida Grande" w:hAnsi="Lucida Grande" w:cs="Lucida Grande"/>
+        </w:rPr>
+        <w:t>1  (</w:t>
+      </w:r>
+      <w:proofErr w:type="gramEnd"/>
+      <w:r>
+        <w:rPr>
+          <w:rFonts w:ascii="Lucida Grande" w:hAnsi="Lucida Grande" w:cs="Lucida Grande"/>
+        </w:rPr>
+        <w:t xml:space="preserve">default output path for </w:t>
+      </w:r>
+      <w:proofErr w:type="spellStart"/>
+      <w:r>
+        <w:rPr>
+          <w:rFonts w:ascii="Lucida Grande" w:hAnsi="Lucida Grande" w:cs="Lucida Grande"/>
+        </w:rPr>
+        <w:t>maketotals_gui</w:t>
+      </w:r>
+      <w:proofErr w:type="spellEnd"/>
+      <w:r>
+        <w:rPr>
+          <w:rFonts w:ascii="Lucida Grande" w:hAnsi="Lucida Grande" w:cs="Lucida Grande"/>
+        </w:rPr>
+        <w:t>)</w:t>
       </w:r>
     </w:p>
     <w:p>
@@ -1256,7 +1480,35 @@
           <w:rFonts w:ascii="Lucida Grande" w:hAnsi="Lucida Grande" w:cs="Lucida Grande"/>
         </w:rPr>
         <w:tab/>
-        <w:t>Gridname2  (default output path for maketotals_gui)</w:t>
+        <w:t>Gridname</w:t>
+      </w:r>
+      <w:proofErr w:type="gramStart"/>
+      <w:r>
+        <w:rPr>
+          <w:rFonts w:ascii="Lucida Grande" w:hAnsi="Lucida Grande" w:cs="Lucida Grande"/>
+        </w:rPr>
+        <w:t>2  (</w:t>
+      </w:r>
+      <w:proofErr w:type="gramEnd"/>
+      <w:r>
+        <w:rPr>
+          <w:rFonts w:ascii="Lucida Grande" w:hAnsi="Lucida Grande" w:cs="Lucida Grande"/>
+        </w:rPr>
+        <w:t xml:space="preserve">default output path for </w:t>
+      </w:r>
+      <w:proofErr w:type="spellStart"/>
+      <w:r>
+        <w:rPr>
+          <w:rFonts w:ascii="Lucida Grande" w:hAnsi="Lucida Grande" w:cs="Lucida Grande"/>
+        </w:rPr>
+        <w:t>maketotals_gui</w:t>
+      </w:r>
+      <w:proofErr w:type="spellEnd"/>
+      <w:r>
+        <w:rPr>
+          <w:rFonts w:ascii="Lucida Grande" w:hAnsi="Lucida Grande" w:cs="Lucida Grande"/>
+        </w:rPr>
+        <w:t>)</w:t>
       </w:r>
     </w:p>
     <w:p>
@@ -1339,7 +1591,49 @@
           <w:rFonts w:ascii="Lucida Grande" w:hAnsi="Lucida Grande" w:cs="Lucida Grande"/>
         </w:rPr>
         <w:tab/>
-        <w:t>GUIS                (the main gui Matlab scripts)</w:t>
+        <w:t xml:space="preserve">GUIS             </w:t>
+      </w:r>
+      <w:proofErr w:type="gramStart"/>
+      <w:r>
+        <w:rPr>
+          <w:rFonts w:ascii="Lucida Grande" w:hAnsi="Lucida Grande" w:cs="Lucida Grande"/>
+        </w:rPr>
+        <w:t xml:space="preserve">   (</w:t>
+      </w:r>
+      <w:proofErr w:type="gramEnd"/>
+      <w:r>
+        <w:rPr>
+          <w:rFonts w:ascii="Lucida Grande" w:hAnsi="Lucida Grande" w:cs="Lucida Grande"/>
+        </w:rPr>
+        <w:t xml:space="preserve">the main </w:t>
+      </w:r>
+      <w:proofErr w:type="spellStart"/>
+      <w:r>
+        <w:rPr>
+          <w:rFonts w:ascii="Lucida Grande" w:hAnsi="Lucida Grande" w:cs="Lucida Grande"/>
+        </w:rPr>
+        <w:t>gui</w:t>
+      </w:r>
+      <w:proofErr w:type="spellEnd"/>
+      <w:r>
+        <w:rPr>
+          <w:rFonts w:ascii="Lucida Grande" w:hAnsi="Lucida Grande" w:cs="Lucida Grande"/>
+        </w:rPr>
+        <w:t xml:space="preserve"> </w:t>
+      </w:r>
+      <w:proofErr w:type="spellStart"/>
+      <w:r>
+        <w:rPr>
+          <w:rFonts w:ascii="Lucida Grande" w:hAnsi="Lucida Grande" w:cs="Lucida Grande"/>
+        </w:rPr>
+        <w:t>Matlab</w:t>
+      </w:r>
+      <w:proofErr w:type="spellEnd"/>
+      <w:r>
+        <w:rPr>
+          <w:rFonts w:ascii="Lucida Grande" w:hAnsi="Lucida Grande" w:cs="Lucida Grande"/>
+        </w:rPr>
+        <w:t xml:space="preserve"> scripts)</w:t>
       </w:r>
     </w:p>
     <w:p>
@@ -1363,7 +1657,42 @@
           <w:rFonts w:ascii="Lucida Grande" w:hAnsi="Lucida Grande" w:cs="Lucida Grande"/>
         </w:rPr>
         <w:tab/>
-        <w:t>MyEditScripts   (scripts created by user for autoedit_gui)</w:t>
+      </w:r>
+      <w:proofErr w:type="spellStart"/>
+      <w:r>
+        <w:rPr>
+          <w:rFonts w:ascii="Lucida Grande" w:hAnsi="Lucida Grande" w:cs="Lucida Grande"/>
+        </w:rPr>
+        <w:t>MyEditScripts</w:t>
+      </w:r>
+      <w:proofErr w:type="spellEnd"/>
+      <w:proofErr w:type="gramStart"/>
+      <w:r>
+        <w:rPr>
+          <w:rFonts w:ascii="Lucida Grande" w:hAnsi="Lucida Grande" w:cs="Lucida Grande"/>
+        </w:rPr>
+        <w:t xml:space="preserve">   (</w:t>
+      </w:r>
+      <w:proofErr w:type="gramEnd"/>
+      <w:r>
+        <w:rPr>
+          <w:rFonts w:ascii="Lucida Grande" w:hAnsi="Lucida Grande" w:cs="Lucida Grande"/>
+        </w:rPr>
+        <w:t xml:space="preserve">scripts created by user for </w:t>
+      </w:r>
+      <w:proofErr w:type="spellStart"/>
+      <w:r>
+        <w:rPr>
+          <w:rFonts w:ascii="Lucida Grande" w:hAnsi="Lucida Grande" w:cs="Lucida Grande"/>
+        </w:rPr>
+        <w:t>autoedit_gui</w:t>
+      </w:r>
+      <w:proofErr w:type="spellEnd"/>
+      <w:r>
+        <w:rPr>
+          <w:rFonts w:ascii="Lucida Grande" w:hAnsi="Lucida Grande" w:cs="Lucida Grande"/>
+        </w:rPr>
+        <w:t>)</w:t>
       </w:r>
     </w:p>
     <w:p>
@@ -1387,7 +1716,49 @@
           <w:rFonts w:ascii="Lucida Grande" w:hAnsi="Lucida Grande" w:cs="Lucida Grande"/>
         </w:rPr>
         <w:tab/>
-        <w:t>Support           (supporting Matlab scripts for main guis)</w:t>
+        <w:t xml:space="preserve">Support        </w:t>
+      </w:r>
+      <w:proofErr w:type="gramStart"/>
+      <w:r>
+        <w:rPr>
+          <w:rFonts w:ascii="Lucida Grande" w:hAnsi="Lucida Grande" w:cs="Lucida Grande"/>
+        </w:rPr>
+        <w:t xml:space="preserve">   (</w:t>
+      </w:r>
+      <w:proofErr w:type="gramEnd"/>
+      <w:r>
+        <w:rPr>
+          <w:rFonts w:ascii="Lucida Grande" w:hAnsi="Lucida Grande" w:cs="Lucida Grande"/>
+        </w:rPr>
+        <w:t xml:space="preserve">supporting </w:t>
+      </w:r>
+      <w:proofErr w:type="spellStart"/>
+      <w:r>
+        <w:rPr>
+          <w:rFonts w:ascii="Lucida Grande" w:hAnsi="Lucida Grande" w:cs="Lucida Grande"/>
+        </w:rPr>
+        <w:t>Matlab</w:t>
+      </w:r>
+      <w:proofErr w:type="spellEnd"/>
+      <w:r>
+        <w:rPr>
+          <w:rFonts w:ascii="Lucida Grande" w:hAnsi="Lucida Grande" w:cs="Lucida Grande"/>
+        </w:rPr>
+        <w:t xml:space="preserve"> scripts for main </w:t>
+      </w:r>
+      <w:proofErr w:type="spellStart"/>
+      <w:r>
+        <w:rPr>
+          <w:rFonts w:ascii="Lucida Grande" w:hAnsi="Lucida Grande" w:cs="Lucida Grande"/>
+        </w:rPr>
+        <w:t>guis</w:t>
+      </w:r>
+      <w:proofErr w:type="spellEnd"/>
+      <w:r>
+        <w:rPr>
+          <w:rFonts w:ascii="Lucida Grande" w:hAnsi="Lucida Grande" w:cs="Lucida Grande"/>
+        </w:rPr>
+        <w:t>)</w:t>
       </w:r>
     </w:p>
     <w:p>
@@ -1418,7 +1789,21 @@
           <w:rFonts w:ascii="Lucida Grande" w:hAnsi="Lucida Grande" w:cs="Lucida Grande"/>
         </w:rPr>
         <w:tab/>
-        <w:t xml:space="preserve">    (HFR Progs 2.1.2 plus several external packages)</w:t>
+        <w:t xml:space="preserve"> </w:t>
+      </w:r>
+      <w:proofErr w:type="gramStart"/>
+      <w:r>
+        <w:rPr>
+          <w:rFonts w:ascii="Lucida Grande" w:hAnsi="Lucida Grande" w:cs="Lucida Grande"/>
+        </w:rPr>
+        <w:t xml:space="preserve">   (</w:t>
+      </w:r>
+      <w:proofErr w:type="gramEnd"/>
+      <w:r>
+        <w:rPr>
+          <w:rFonts w:ascii="Lucida Grande" w:hAnsi="Lucida Grande" w:cs="Lucida Grande"/>
+        </w:rPr>
+        <w:t>HFR Progs 2.1.2 plus several external packages)</w:t>
       </w:r>
     </w:p>
     <w:p>
@@ -1447,8 +1832,15 @@
           <w:rFonts w:ascii="Lucida Grande" w:hAnsi="Lucida Grande" w:cs="Lucida Grande"/>
         </w:rPr>
         <w:tab/>
+      </w:r>
+      <w:proofErr w:type="spellStart"/>
+      <w:r>
+        <w:rPr>
+          <w:rFonts w:ascii="Lucida Grande" w:hAnsi="Lucida Grande" w:cs="Lucida Grande"/>
+        </w:rPr>
         <w:t>RadialEdits</w:t>
       </w:r>
+      <w:proofErr w:type="spellEnd"/>
       <w:r>
         <w:rPr>
           <w:rFonts w:ascii="Lucida Grande" w:hAnsi="Lucida Grande" w:cs="Lucida Grande"/>
@@ -1477,7 +1869,49 @@
           <w:rFonts w:ascii="Lucida Grande" w:hAnsi="Lucida Grande" w:cs="Lucida Grande"/>
         </w:rPr>
         <w:tab/>
-        <w:t>Sitename1  (default output path for radialedit &amp; autoedit)</w:t>
+        <w:t>Sitename</w:t>
+      </w:r>
+      <w:proofErr w:type="gramStart"/>
+      <w:r>
+        <w:rPr>
+          <w:rFonts w:ascii="Lucida Grande" w:hAnsi="Lucida Grande" w:cs="Lucida Grande"/>
+        </w:rPr>
+        <w:t>1  (</w:t>
+      </w:r>
+      <w:proofErr w:type="gramEnd"/>
+      <w:r>
+        <w:rPr>
+          <w:rFonts w:ascii="Lucida Grande" w:hAnsi="Lucida Grande" w:cs="Lucida Grande"/>
+        </w:rPr>
+        <w:t xml:space="preserve">default output path for </w:t>
+      </w:r>
+      <w:proofErr w:type="spellStart"/>
+      <w:r>
+        <w:rPr>
+          <w:rFonts w:ascii="Lucida Grande" w:hAnsi="Lucida Grande" w:cs="Lucida Grande"/>
+        </w:rPr>
+        <w:t>radialedit</w:t>
+      </w:r>
+      <w:proofErr w:type="spellEnd"/>
+      <w:r>
+        <w:rPr>
+          <w:rFonts w:ascii="Lucida Grande" w:hAnsi="Lucida Grande" w:cs="Lucida Grande"/>
+        </w:rPr>
+        <w:t xml:space="preserve"> &amp; </w:t>
+      </w:r>
+      <w:proofErr w:type="spellStart"/>
+      <w:r>
+        <w:rPr>
+          <w:rFonts w:ascii="Lucida Grande" w:hAnsi="Lucida Grande" w:cs="Lucida Grande"/>
+        </w:rPr>
+        <w:t>autoedit</w:t>
+      </w:r>
+      <w:proofErr w:type="spellEnd"/>
+      <w:r>
+        <w:rPr>
+          <w:rFonts w:ascii="Lucida Grande" w:hAnsi="Lucida Grande" w:cs="Lucida Grande"/>
+        </w:rPr>
+        <w:t>)</w:t>
       </w:r>
     </w:p>
     <w:p>
@@ -1501,7 +1935,49 @@
           <w:rFonts w:ascii="Lucida Grande" w:hAnsi="Lucida Grande" w:cs="Lucida Grande"/>
         </w:rPr>
         <w:tab/>
-        <w:t>Sitename2  (default output path for radialedit &amp; autoedit)</w:t>
+        <w:t>Sitename</w:t>
+      </w:r>
+      <w:proofErr w:type="gramStart"/>
+      <w:r>
+        <w:rPr>
+          <w:rFonts w:ascii="Lucida Grande" w:hAnsi="Lucida Grande" w:cs="Lucida Grande"/>
+        </w:rPr>
+        <w:t>2  (</w:t>
+      </w:r>
+      <w:proofErr w:type="gramEnd"/>
+      <w:r>
+        <w:rPr>
+          <w:rFonts w:ascii="Lucida Grande" w:hAnsi="Lucida Grande" w:cs="Lucida Grande"/>
+        </w:rPr>
+        <w:t xml:space="preserve">default output path for </w:t>
+      </w:r>
+      <w:proofErr w:type="spellStart"/>
+      <w:r>
+        <w:rPr>
+          <w:rFonts w:ascii="Lucida Grande" w:hAnsi="Lucida Grande" w:cs="Lucida Grande"/>
+        </w:rPr>
+        <w:t>radialedit</w:t>
+      </w:r>
+      <w:proofErr w:type="spellEnd"/>
+      <w:r>
+        <w:rPr>
+          <w:rFonts w:ascii="Lucida Grande" w:hAnsi="Lucida Grande" w:cs="Lucida Grande"/>
+        </w:rPr>
+        <w:t xml:space="preserve"> &amp; </w:t>
+      </w:r>
+      <w:proofErr w:type="spellStart"/>
+      <w:r>
+        <w:rPr>
+          <w:rFonts w:ascii="Lucida Grande" w:hAnsi="Lucida Grande" w:cs="Lucida Grande"/>
+        </w:rPr>
+        <w:t>autoedit</w:t>
+      </w:r>
+      <w:proofErr w:type="spellEnd"/>
+      <w:r>
+        <w:rPr>
+          <w:rFonts w:ascii="Lucida Grande" w:hAnsi="Lucida Grande" w:cs="Lucida Grande"/>
+        </w:rPr>
+        <w:t>)</w:t>
       </w:r>
     </w:p>
     <w:p>
@@ -1633,6 +2109,7 @@
           <w:szCs w:val="26"/>
           <w:u w:val="single"/>
         </w:rPr>
+        <w:lastRenderedPageBreak/>
         <w:t>Getting Started</w:t>
       </w:r>
     </w:p>
@@ -1691,7 +2168,7 @@
           <w:sz w:val="26"/>
           <w:szCs w:val="26"/>
         </w:rPr>
-        <w:t xml:space="preserve">s toolbox and the m_map toolbox, which </w:t>
+        <w:t xml:space="preserve">s toolbox </w:t>
       </w:r>
       <w:r>
         <w:rPr>
@@ -1699,6 +2176,56 @@
           <w:sz w:val="26"/>
           <w:szCs w:val="26"/>
         </w:rPr>
+        <w:t xml:space="preserve">(2_1_2) </w:t>
+      </w:r>
+      <w:r>
+        <w:rPr>
+          <w:rFonts w:ascii="Arial" w:hAnsi="Arial" w:cs="Arial"/>
+          <w:sz w:val="26"/>
+          <w:szCs w:val="26"/>
+        </w:rPr>
+        <w:t xml:space="preserve">and the </w:t>
+      </w:r>
+      <w:proofErr w:type="spellStart"/>
+      <w:r>
+        <w:rPr>
+          <w:rFonts w:ascii="Arial" w:hAnsi="Arial" w:cs="Arial"/>
+          <w:sz w:val="26"/>
+          <w:szCs w:val="26"/>
+        </w:rPr>
+        <w:t>m_map</w:t>
+      </w:r>
+      <w:proofErr w:type="spellEnd"/>
+      <w:r>
+        <w:rPr>
+          <w:rFonts w:ascii="Arial" w:hAnsi="Arial" w:cs="Arial"/>
+          <w:sz w:val="26"/>
+          <w:szCs w:val="26"/>
+        </w:rPr>
+        <w:t xml:space="preserve"> toolbox</w:t>
+      </w:r>
+      <w:r>
+        <w:rPr>
+          <w:rFonts w:ascii="Arial" w:hAnsi="Arial" w:cs="Arial"/>
+          <w:sz w:val="26"/>
+          <w:szCs w:val="26"/>
+        </w:rPr>
+        <w:t xml:space="preserve"> (release 1.4 or later)</w:t>
+      </w:r>
+      <w:r>
+        <w:rPr>
+          <w:rFonts w:ascii="Arial" w:hAnsi="Arial" w:cs="Arial"/>
+          <w:sz w:val="26"/>
+          <w:szCs w:val="26"/>
+        </w:rPr>
+        <w:t xml:space="preserve">, which </w:t>
+      </w:r>
+      <w:r>
+        <w:rPr>
+          <w:rFonts w:ascii="Arial" w:hAnsi="Arial" w:cs="Arial"/>
+          <w:sz w:val="26"/>
+          <w:szCs w:val="26"/>
+        </w:rPr>
         <w:t>are</w:t>
       </w:r>
       <w:r>
@@ -1731,20 +2258,28 @@
           <w:sz w:val="26"/>
           <w:szCs w:val="26"/>
         </w:rPr>
-        <w:t>of RADAR_GUIS_3_0.zip so nothing else needs to be downloaded separately.</w:t>
-      </w:r>
-    </w:p>
-    <w:p>
-      <w:pPr>
-        <w:widowControl w:val="0"/>
-        <w:autoSpaceDE w:val="0"/>
-        <w:autoSpaceDN w:val="0"/>
-        <w:adjustRightInd w:val="0"/>
+        <w:t>of RADAR_GUIS_3_2</w:t>
+      </w:r>
+      <w:r>
         <w:rPr>
           <w:rFonts w:ascii="Arial" w:hAnsi="Arial" w:cs="Arial"/>
           <w:sz w:val="26"/>
           <w:szCs w:val="26"/>
         </w:rPr>
+        <w:t>.zip so nothing else needs to be downloaded separately.</w:t>
+      </w:r>
+    </w:p>
+    <w:p>
+      <w:pPr>
+        <w:widowControl w:val="0"/>
+        <w:autoSpaceDE w:val="0"/>
+        <w:autoSpaceDN w:val="0"/>
+        <w:adjustRightInd w:val="0"/>
+        <w:rPr>
+          <w:rFonts w:ascii="Arial" w:hAnsi="Arial" w:cs="Arial"/>
+          <w:sz w:val="26"/>
+          <w:szCs w:val="26"/>
+        </w:rPr>
       </w:pPr>
     </w:p>
     <w:p>
@@ -1784,13 +2319,81 @@
         </w:rPr>
         <w:t xml:space="preserve">not include </w:t>
       </w:r>
+      <w:proofErr w:type="spellStart"/>
       <w:r>
         <w:rPr>
           <w:rFonts w:ascii="Arial" w:hAnsi="Arial" w:cs="Arial"/>
           <w:sz w:val="22"/>
           <w:szCs w:val="26"/>
         </w:rPr>
-        <w:t>m_map toolbox. So if you already have m_map you may want to download this version.</w:t>
+        <w:t>m_map</w:t>
+      </w:r>
+      <w:proofErr w:type="spellEnd"/>
+      <w:r>
+        <w:rPr>
+          <w:rFonts w:ascii="Arial" w:hAnsi="Arial" w:cs="Arial"/>
+          <w:sz w:val="22"/>
+          <w:szCs w:val="26"/>
+        </w:rPr>
+        <w:t xml:space="preserve"> toolbox. I</w:t>
+      </w:r>
+      <w:r>
+        <w:rPr>
+          <w:rFonts w:ascii="Arial" w:hAnsi="Arial" w:cs="Arial"/>
+          <w:sz w:val="22"/>
+          <w:szCs w:val="26"/>
+        </w:rPr>
+        <w:t xml:space="preserve">f you already have </w:t>
+      </w:r>
+      <w:proofErr w:type="spellStart"/>
+      <w:r>
+        <w:rPr>
+          <w:rFonts w:ascii="Arial" w:hAnsi="Arial" w:cs="Arial"/>
+          <w:sz w:val="22"/>
+          <w:szCs w:val="26"/>
+        </w:rPr>
+        <w:t>m_m</w:t>
+      </w:r>
+      <w:r>
+        <w:rPr>
+          <w:rFonts w:ascii="Arial" w:hAnsi="Arial" w:cs="Arial"/>
+          <w:sz w:val="22"/>
+          <w:szCs w:val="26"/>
+        </w:rPr>
+        <w:t>ap</w:t>
+      </w:r>
+      <w:proofErr w:type="spellEnd"/>
+      <w:r>
+        <w:rPr>
+          <w:rFonts w:ascii="Arial" w:hAnsi="Arial" w:cs="Arial"/>
+          <w:sz w:val="22"/>
+          <w:szCs w:val="26"/>
+        </w:rPr>
+        <w:t>,</w:t>
+      </w:r>
+      <w:r>
+        <w:rPr>
+          <w:rFonts w:ascii="Arial" w:hAnsi="Arial" w:cs="Arial"/>
+          <w:sz w:val="22"/>
+          <w:szCs w:val="26"/>
+        </w:rPr>
+        <w:t xml:space="preserve"> you may want to download</w:t>
+      </w:r>
+      <w:r>
+        <w:rPr>
+          <w:rFonts w:ascii="Arial" w:hAnsi="Arial" w:cs="Arial"/>
+          <w:sz w:val="22"/>
+          <w:szCs w:val="26"/>
+        </w:rPr>
+        <w:t xml:space="preserve"> release</w:t>
+      </w:r>
+      <w:r>
+        <w:rPr>
+          <w:rFonts w:ascii="Arial" w:hAnsi="Arial" w:cs="Arial"/>
+          <w:sz w:val="22"/>
+          <w:szCs w:val="26"/>
+        </w:rPr>
+        <w:t xml:space="preserve"> 1.4 for compatibility.</w:t>
       </w:r>
     </w:p>
     <w:p>
@@ -1852,7 +2455,25 @@
           <w:sz w:val="22"/>
           <w:szCs w:val="26"/>
         </w:rPr>
-        <w:t xml:space="preserve">ling data from a thredds server. </w:t>
+        <w:t xml:space="preserve">ling data from a </w:t>
+      </w:r>
+      <w:proofErr w:type="spellStart"/>
+      <w:r>
+        <w:rPr>
+          <w:rFonts w:ascii="Arial" w:hAnsi="Arial" w:cs="Arial"/>
+          <w:sz w:val="22"/>
+          <w:szCs w:val="26"/>
+        </w:rPr>
+        <w:t>thredds</w:t>
+      </w:r>
+      <w:proofErr w:type="spellEnd"/>
+      <w:r>
+        <w:rPr>
+          <w:rFonts w:ascii="Arial" w:hAnsi="Arial" w:cs="Arial"/>
+          <w:sz w:val="22"/>
+          <w:szCs w:val="26"/>
+        </w:rPr>
+        <w:t xml:space="preserve"> server. </w:t>
       </w:r>
       <w:r>
         <w:rPr>
@@ -1963,7 +2584,21 @@
         <w:rPr>
           <w:rFonts w:ascii="Lucida Grande" w:hAnsi="Lucida Grande" w:cs="Lucida Grande"/>
         </w:rPr>
-        <w:t>are included in your Matlab path</w:t>
+        <w:t xml:space="preserve">are included in your </w:t>
+      </w:r>
+      <w:proofErr w:type="spellStart"/>
+      <w:r>
+        <w:rPr>
+          <w:rFonts w:ascii="Lucida Grande" w:hAnsi="Lucida Grande" w:cs="Lucida Grande"/>
+        </w:rPr>
+        <w:t>Matlab</w:t>
+      </w:r>
+      <w:proofErr w:type="spellEnd"/>
+      <w:r>
+        <w:rPr>
+          <w:rFonts w:ascii="Lucida Grande" w:hAnsi="Lucida Grande" w:cs="Lucida Grande"/>
+        </w:rPr>
+        <w:t xml:space="preserve"> path</w:t>
       </w:r>
       <w:r>
         <w:rPr>
@@ -2011,12 +2646,14 @@
         </w:rPr>
         <w:t xml:space="preserve">un </w:t>
       </w:r>
+      <w:proofErr w:type="spellStart"/>
       <w:r>
         <w:rPr>
           <w:rFonts w:ascii="Lucida Grande" w:hAnsi="Lucida Grande" w:cs="Lucida Grande"/>
         </w:rPr>
         <w:t>hfr_setup_gui.m</w:t>
       </w:r>
+      <w:proofErr w:type="spellEnd"/>
     </w:p>
     <w:p>
       <w:pPr>
@@ -2062,7 +2699,7 @@
           <w:szCs w:val="26"/>
           <w:u w:val="single"/>
         </w:rPr>
-        <w:t>Note about HFR Progs and latest MATLAB</w:t>
+        <w:t xml:space="preserve">Note about HFR Progs </w:t>
       </w:r>
       <w:r>
         <w:rPr>
@@ -2072,6 +2709,26 @@
           <w:szCs w:val="26"/>
           <w:u w:val="single"/>
         </w:rPr>
+        <w:t xml:space="preserve">2_1_2 </w:t>
+      </w:r>
+      <w:r>
+        <w:rPr>
+          <w:rFonts w:ascii="Arial" w:hAnsi="Arial" w:cs="Arial"/>
+          <w:b/>
+          <w:sz w:val="26"/>
+          <w:szCs w:val="26"/>
+          <w:u w:val="single"/>
+        </w:rPr>
+        <w:t>and latest MATLAB</w:t>
+      </w:r>
+      <w:r>
+        <w:rPr>
+          <w:rFonts w:ascii="Arial" w:hAnsi="Arial" w:cs="Arial"/>
+          <w:b/>
+          <w:sz w:val="26"/>
+          <w:szCs w:val="26"/>
+          <w:u w:val="single"/>
+        </w:rPr>
         <w:t xml:space="preserve"> releases</w:t>
       </w:r>
     </w:p>
@@ -2106,28 +2763,25 @@
           <w:sz w:val="26"/>
           <w:szCs w:val="26"/>
         </w:rPr>
-        <w:t>The latest versions of Matlab produce some errors with HFR progs, which are easy to fix.  I think I’ve done the fixes already in the version that comes with GUIS but here they for reference:</w:t>
-      </w:r>
-    </w:p>
-    <w:p>
-      <w:pPr>
-        <w:widowControl w:val="0"/>
-        <w:autoSpaceDE w:val="0"/>
-        <w:autoSpaceDN w:val="0"/>
-        <w:adjustRightInd w:val="0"/>
+        <w:t xml:space="preserve">The latest versions of </w:t>
+      </w:r>
+      <w:proofErr w:type="spellStart"/>
+      <w:r>
         <w:rPr>
           <w:rFonts w:ascii="Arial" w:hAnsi="Arial" w:cs="Arial"/>
           <w:sz w:val="26"/>
           <w:szCs w:val="26"/>
         </w:rPr>
-      </w:pPr>
+        <w:t>Matlab</w:t>
+      </w:r>
+      <w:proofErr w:type="spellEnd"/>
       <w:r>
         <w:rPr>
           <w:rFonts w:ascii="Arial" w:hAnsi="Arial" w:cs="Arial"/>
           <w:sz w:val="26"/>
           <w:szCs w:val="26"/>
         </w:rPr>
-        <w:t>1) finite() must be changed to isfinite()</w:t>
+        <w:t xml:space="preserve"> produce some errors with HFR progs, which are easy to fix.  I think I’ve done the fixes already in the version that comes with GUIS but here they for reference:</w:t>
       </w:r>
     </w:p>
     <w:p>
@@ -2148,24 +2802,145 @@
           <w:sz w:val="26"/>
           <w:szCs w:val="26"/>
         </w:rPr>
-        <w:t xml:space="preserve">2) the function calls have to be exact (case sensitive) This was a warning in previous versions of Matlab and is now a </w:t>
-      </w:r>
+        <w:t xml:space="preserve">1) </w:t>
+      </w:r>
+      <w:proofErr w:type="gramStart"/>
       <w:r>
         <w:rPr>
           <w:rFonts w:ascii="Arial" w:hAnsi="Arial" w:cs="Arial"/>
           <w:sz w:val="26"/>
           <w:szCs w:val="26"/>
         </w:rPr>
-        <w:t xml:space="preserve">fatal error,  e.g.  </w:t>
-      </w:r>
+        <w:t>finite(</w:t>
+      </w:r>
+      <w:proofErr w:type="gramEnd"/>
       <w:r>
         <w:rPr>
           <w:rFonts w:ascii="Arial" w:hAnsi="Arial" w:cs="Arial"/>
           <w:sz w:val="26"/>
           <w:szCs w:val="26"/>
         </w:rPr>
-        <w:t>call tuvLS.m instead of tuvls.m</w:t>
-      </w:r>
+        <w:t xml:space="preserve">) must be changed to </w:t>
+      </w:r>
+      <w:proofErr w:type="spellStart"/>
+      <w:r>
+        <w:rPr>
+          <w:rFonts w:ascii="Arial" w:hAnsi="Arial" w:cs="Arial"/>
+          <w:sz w:val="26"/>
+          <w:szCs w:val="26"/>
+        </w:rPr>
+        <w:t>isfinite</w:t>
+      </w:r>
+      <w:proofErr w:type="spellEnd"/>
+      <w:r>
+        <w:rPr>
+          <w:rFonts w:ascii="Arial" w:hAnsi="Arial" w:cs="Arial"/>
+          <w:sz w:val="26"/>
+          <w:szCs w:val="26"/>
+        </w:rPr>
+        <w:t>()</w:t>
+      </w:r>
+    </w:p>
+    <w:p>
+      <w:pPr>
+        <w:widowControl w:val="0"/>
+        <w:autoSpaceDE w:val="0"/>
+        <w:autoSpaceDN w:val="0"/>
+        <w:adjustRightInd w:val="0"/>
+        <w:rPr>
+          <w:rFonts w:ascii="Arial" w:hAnsi="Arial" w:cs="Arial"/>
+          <w:sz w:val="26"/>
+          <w:szCs w:val="26"/>
+        </w:rPr>
+      </w:pPr>
+      <w:r>
+        <w:rPr>
+          <w:rFonts w:ascii="Arial" w:hAnsi="Arial" w:cs="Arial"/>
+          <w:sz w:val="26"/>
+          <w:szCs w:val="26"/>
+        </w:rPr>
+        <w:t xml:space="preserve">2) the function calls have to be exact (case sensitive) This was a warning in previous versions of </w:t>
+      </w:r>
+      <w:proofErr w:type="spellStart"/>
+      <w:r>
+        <w:rPr>
+          <w:rFonts w:ascii="Arial" w:hAnsi="Arial" w:cs="Arial"/>
+          <w:sz w:val="26"/>
+          <w:szCs w:val="26"/>
+        </w:rPr>
+        <w:t>Matlab</w:t>
+      </w:r>
+      <w:proofErr w:type="spellEnd"/>
+      <w:r>
+        <w:rPr>
+          <w:rFonts w:ascii="Arial" w:hAnsi="Arial" w:cs="Arial"/>
+          <w:sz w:val="26"/>
+          <w:szCs w:val="26"/>
+        </w:rPr>
+        <w:t xml:space="preserve"> and is now a </w:t>
+      </w:r>
+      <w:r>
+        <w:rPr>
+          <w:rFonts w:ascii="Arial" w:hAnsi="Arial" w:cs="Arial"/>
+          <w:sz w:val="26"/>
+          <w:szCs w:val="26"/>
+        </w:rPr>
+        <w:t xml:space="preserve">fatal </w:t>
+      </w:r>
+      <w:proofErr w:type="gramStart"/>
+      <w:r>
+        <w:rPr>
+          <w:rFonts w:ascii="Arial" w:hAnsi="Arial" w:cs="Arial"/>
+          <w:sz w:val="26"/>
+          <w:szCs w:val="26"/>
+        </w:rPr>
+        <w:t>error,  e.g.</w:t>
+      </w:r>
+      <w:proofErr w:type="gramEnd"/>
+      <w:r>
+        <w:rPr>
+          <w:rFonts w:ascii="Arial" w:hAnsi="Arial" w:cs="Arial"/>
+          <w:sz w:val="26"/>
+          <w:szCs w:val="26"/>
+        </w:rPr>
+        <w:t xml:space="preserve">  </w:t>
+      </w:r>
+      <w:r>
+        <w:rPr>
+          <w:rFonts w:ascii="Arial" w:hAnsi="Arial" w:cs="Arial"/>
+          <w:sz w:val="26"/>
+          <w:szCs w:val="26"/>
+        </w:rPr>
+        <w:t xml:space="preserve">call </w:t>
+      </w:r>
+      <w:proofErr w:type="spellStart"/>
+      <w:r>
+        <w:rPr>
+          <w:rFonts w:ascii="Arial" w:hAnsi="Arial" w:cs="Arial"/>
+          <w:sz w:val="26"/>
+          <w:szCs w:val="26"/>
+        </w:rPr>
+        <w:t>tuvLS.m</w:t>
+      </w:r>
+      <w:proofErr w:type="spellEnd"/>
+      <w:r>
+        <w:rPr>
+          <w:rFonts w:ascii="Arial" w:hAnsi="Arial" w:cs="Arial"/>
+          <w:sz w:val="26"/>
+          <w:szCs w:val="26"/>
+        </w:rPr>
+        <w:t xml:space="preserve"> instead of </w:t>
+      </w:r>
+      <w:proofErr w:type="spellStart"/>
+      <w:r>
+        <w:rPr>
+          <w:rFonts w:ascii="Arial" w:hAnsi="Arial" w:cs="Arial"/>
+          <w:sz w:val="26"/>
+          <w:szCs w:val="26"/>
+        </w:rPr>
+        <w:t>tuvls.m</w:t>
+      </w:r>
+      <w:proofErr w:type="spellEnd"/>
     </w:p>
     <w:p>
       <w:pPr>
@@ -2189,6 +2964,7 @@
           <w:rFonts w:ascii="Lucida Grande" w:hAnsi="Lucida Grande" w:cs="Lucida Grande"/>
           <w:b/>
         </w:rPr>
+        <w:lastRenderedPageBreak/>
         <w:t>I</w:t>
       </w:r>
       <w:r>
@@ -2196,8 +2972,29 @@
           <w:rFonts w:ascii="Lucida Grande" w:hAnsi="Lucida Grande" w:cs="Lucida Grande"/>
           <w:b/>
         </w:rPr>
-        <w:t>. hfr_setup_gui.m</w:t>
-      </w:r>
+        <w:t xml:space="preserve">. </w:t>
+      </w:r>
+      <w:proofErr w:type="spellStart"/>
+      <w:r>
+        <w:rPr>
+          <w:rFonts w:ascii="Lucida Grande" w:hAnsi="Lucida Grande" w:cs="Lucida Grande"/>
+          <w:b/>
+        </w:rPr>
+        <w:t>hfr_setup_gui.m</w:t>
+      </w:r>
+      <w:proofErr w:type="spellEnd"/>
+    </w:p>
+    <w:p>
+      <w:pPr>
+        <w:widowControl w:val="0"/>
+        <w:autoSpaceDE w:val="0"/>
+        <w:autoSpaceDN w:val="0"/>
+        <w:adjustRightInd w:val="0"/>
+        <w:rPr>
+          <w:rFonts w:ascii="Lucida Grande" w:hAnsi="Lucida Grande" w:cs="Lucida Grande"/>
+          <w:b/>
+        </w:rPr>
+      </w:pPr>
     </w:p>
     <w:p>
       <w:pPr>
@@ -2217,10 +3014,10 @@
           <w:noProof/>
         </w:rPr>
         <w:drawing>
-          <wp:inline distT="0" distB="0" distL="0" distR="0">
-            <wp:extent cx="5943600" cy="3806825"/>
+          <wp:inline distT="0" distB="0" distL="0" distR="0" wp14:anchorId="1137C62B" wp14:editId="2A9D9FDF">
+            <wp:extent cx="5943600" cy="3323590"/>
             <wp:effectExtent l="0" t="0" r="0" b="0"/>
-            <wp:docPr id="1" name="Picture 0" descr="hfr_setup_gui.png"/>
+            <wp:docPr id="4" name="Picture 4"/>
             <wp:cNvGraphicFramePr>
               <a:graphicFrameLocks xmlns:a="http://schemas.openxmlformats.org/drawingml/2006/main" noChangeAspect="1"/>
             </wp:cNvGraphicFramePr>
@@ -2228,11 +3025,17 @@
               <a:graphicData uri="http://schemas.openxmlformats.org/drawingml/2006/picture">
                 <pic:pic xmlns:pic="http://schemas.openxmlformats.org/drawingml/2006/picture">
                   <pic:nvPicPr>
-                    <pic:cNvPr id="0" name="hfr_setup_gui.png"/>
+                    <pic:cNvPr id="4" name="hfr_setup_gui.png"/>
                     <pic:cNvPicPr/>
                   </pic:nvPicPr>
                   <pic:blipFill>
-                    <a:blip r:embed="rId6"/>
+                    <a:blip r:embed="rId6">
+                      <a:extLst>
+                        <a:ext uri="{28A0092B-C50C-407E-A947-70E740481C1C}">
+                          <a14:useLocalDpi xmlns:a14="http://schemas.microsoft.com/office/drawing/2010/main" val="0"/>
+                        </a:ext>
+                      </a:extLst>
+                    </a:blip>
                     <a:stretch>
                       <a:fillRect/>
                     </a:stretch>
@@ -2240,7 +3043,7 @@
                   <pic:spPr>
                     <a:xfrm>
                       <a:off x="0" y="0"/>
-                      <a:ext cx="5943600" cy="3806825"/>
+                      <a:ext cx="5943600" cy="3323590"/>
                     </a:xfrm>
                     <a:prstGeom prst="rect">
                       <a:avLst/>
@@ -2284,35 +3087,77 @@
         <w:rPr>
           <w:rFonts w:ascii="Lucida Grande" w:hAnsi="Lucida Grande" w:cs="Lucida Grande"/>
         </w:rPr>
-        <w:t>There are tips/instructions included in the gui.  For example, click on path code or on checkboxes for more information.  Hover the mouse over the ^ and X button for info.</w:t>
-      </w:r>
-    </w:p>
-    <w:p>
-      <w:pPr>
-        <w:widowControl w:val="0"/>
-        <w:autoSpaceDE w:val="0"/>
-        <w:autoSpaceDN w:val="0"/>
-        <w:adjustRightInd w:val="0"/>
-        <w:rPr>
-          <w:rFonts w:ascii="Lucida Grande" w:hAnsi="Lucida Grande" w:cs="Lucida Grande"/>
-        </w:rPr>
-      </w:pPr>
-    </w:p>
-    <w:p>
-      <w:pPr>
-        <w:widowControl w:val="0"/>
-        <w:autoSpaceDE w:val="0"/>
-        <w:autoSpaceDN w:val="0"/>
-        <w:adjustRightInd w:val="0"/>
-        <w:rPr>
-          <w:rFonts w:ascii="Lucida Grande" w:hAnsi="Lucida Grande" w:cs="Lucida Grande"/>
-        </w:rPr>
-      </w:pPr>
-      <w:r>
-        <w:rPr>
-          <w:rFonts w:ascii="Lucida Grande" w:hAnsi="Lucida Grande" w:cs="Lucida Grande"/>
-        </w:rPr>
-        <w:t>The program installs a file called HFR_INFO.mat in RADAR_GUIS/GridFiles/</w:t>
+        <w:t xml:space="preserve">There are tips/instructions included in the </w:t>
+      </w:r>
+      <w:proofErr w:type="spellStart"/>
+      <w:r>
+        <w:rPr>
+          <w:rFonts w:ascii="Lucida Grande" w:hAnsi="Lucida Grande" w:cs="Lucida Grande"/>
+        </w:rPr>
+        <w:t>gui</w:t>
+      </w:r>
+      <w:proofErr w:type="spellEnd"/>
+      <w:r>
+        <w:rPr>
+          <w:rFonts w:ascii="Lucida Grande" w:hAnsi="Lucida Grande" w:cs="Lucida Grande"/>
+        </w:rPr>
+        <w:t>.  For example, click on path code or on checkboxes for more information.  Hover the mouse over the ^ and X button for info.</w:t>
+      </w:r>
+    </w:p>
+    <w:p>
+      <w:pPr>
+        <w:widowControl w:val="0"/>
+        <w:autoSpaceDE w:val="0"/>
+        <w:autoSpaceDN w:val="0"/>
+        <w:adjustRightInd w:val="0"/>
+        <w:rPr>
+          <w:rFonts w:ascii="Lucida Grande" w:hAnsi="Lucida Grande" w:cs="Lucida Grande"/>
+        </w:rPr>
+      </w:pPr>
+    </w:p>
+    <w:p>
+      <w:pPr>
+        <w:widowControl w:val="0"/>
+        <w:autoSpaceDE w:val="0"/>
+        <w:autoSpaceDN w:val="0"/>
+        <w:adjustRightInd w:val="0"/>
+        <w:rPr>
+          <w:rFonts w:ascii="Lucida Grande" w:hAnsi="Lucida Grande" w:cs="Lucida Grande"/>
+        </w:rPr>
+      </w:pPr>
+      <w:r>
+        <w:rPr>
+          <w:rFonts w:ascii="Lucida Grande" w:hAnsi="Lucida Grande" w:cs="Lucida Grande"/>
+        </w:rPr>
+        <w:t xml:space="preserve">The program installs a file called </w:t>
+      </w:r>
+      <w:proofErr w:type="spellStart"/>
+      <w:r>
+        <w:rPr>
+          <w:rFonts w:ascii="Lucida Grande" w:hAnsi="Lucida Grande" w:cs="Lucida Grande"/>
+        </w:rPr>
+        <w:t>HFR_INFO.mat</w:t>
+      </w:r>
+      <w:proofErr w:type="spellEnd"/>
+      <w:r>
+        <w:rPr>
+          <w:rFonts w:ascii="Lucida Grande" w:hAnsi="Lucida Grande" w:cs="Lucida Grande"/>
+        </w:rPr>
+        <w:t xml:space="preserve"> in RADAR_GUIS/</w:t>
+      </w:r>
+      <w:proofErr w:type="spellStart"/>
+      <w:r>
+        <w:rPr>
+          <w:rFonts w:ascii="Lucida Grande" w:hAnsi="Lucida Grande" w:cs="Lucida Grande"/>
+        </w:rPr>
+        <w:t>GridFiles</w:t>
+      </w:r>
+      <w:proofErr w:type="spellEnd"/>
+      <w:r>
+        <w:rPr>
+          <w:rFonts w:ascii="Lucida Grande" w:hAnsi="Lucida Grande" w:cs="Lucida Grande"/>
+        </w:rPr>
+        <w:t>/</w:t>
       </w:r>
     </w:p>
     <w:p>
@@ -2335,7 +3180,39 @@
         <w:rPr>
           <w:rFonts w:ascii="Lucida Grande" w:hAnsi="Lucida Grande" w:cs="Lucida Grande"/>
         </w:rPr>
-        <w:t xml:space="preserve">Save a copy of your custom setup at any time during the setup process by clicking install.  </w:t>
+        <w:t>Save a copy of your custom setup at any time during the set</w:t>
+      </w:r>
+      <w:r>
+        <w:rPr>
+          <w:rFonts w:ascii="Lucida Grande" w:hAnsi="Lucida Grande" w:cs="Lucida Grande"/>
+        </w:rPr>
+        <w:t>up process by clicking install.</w:t>
+      </w:r>
+      <w:r>
+        <w:rPr>
+          <w:rFonts w:ascii="Lucida Grande" w:hAnsi="Lucida Grande" w:cs="Lucida Grande"/>
+        </w:rPr>
+        <w:t xml:space="preserve"> </w:t>
+      </w:r>
+      <w:r>
+        <w:rPr>
+          <w:rFonts w:ascii="Lucida Grande" w:hAnsi="Lucida Grande" w:cs="Lucida Grande"/>
+        </w:rPr>
+        <w:t xml:space="preserve">HFR_INFO is the default </w:t>
+      </w:r>
+      <w:proofErr w:type="gramStart"/>
+      <w:r>
+        <w:rPr>
+          <w:rFonts w:ascii="Lucida Grande" w:hAnsi="Lucida Grande" w:cs="Lucida Grande"/>
+        </w:rPr>
+        <w:t>file</w:t>
+      </w:r>
+      <w:proofErr w:type="gramEnd"/>
+      <w:r>
+        <w:rPr>
+          <w:rFonts w:ascii="Lucida Grande" w:hAnsi="Lucida Grande" w:cs="Lucida Grande"/>
+        </w:rPr>
+        <w:t xml:space="preserve"> but you specify another name if you first decline to save to the default file. </w:t>
       </w:r>
       <w:r>
         <w:rPr>
@@ -2347,7 +3224,21 @@
         <w:rPr>
           <w:rFonts w:ascii="Lucida Grande" w:hAnsi="Lucida Grande" w:cs="Lucida Grande"/>
         </w:rPr>
-        <w:t xml:space="preserve">the gui at any time </w:t>
+        <w:t xml:space="preserve">the </w:t>
+      </w:r>
+      <w:proofErr w:type="spellStart"/>
+      <w:r>
+        <w:rPr>
+          <w:rFonts w:ascii="Lucida Grande" w:hAnsi="Lucida Grande" w:cs="Lucida Grande"/>
+        </w:rPr>
+        <w:t>gui</w:t>
+      </w:r>
+      <w:proofErr w:type="spellEnd"/>
+      <w:r>
+        <w:rPr>
+          <w:rFonts w:ascii="Lucida Grande" w:hAnsi="Lucida Grande" w:cs="Lucida Grande"/>
+        </w:rPr>
+        <w:t xml:space="preserve"> at any time </w:t>
       </w:r>
       <w:r>
         <w:rPr>
@@ -2439,6 +3330,13 @@
           <w:b/>
         </w:rPr>
         <w:br w:type="page"/>
+      </w:r>
+      <w:r>
+        <w:rPr>
+          <w:rFonts w:ascii="Lucida Grande" w:hAnsi="Lucida Grande" w:cs="Lucida Grande"/>
+          <w:b/>
+        </w:rPr>
+        <w:lastRenderedPageBreak/>
         <w:t>I</w:t>
       </w:r>
       <w:r>
@@ -2461,12 +3359,21 @@
         </w:rPr>
         <w:t xml:space="preserve"> </w:t>
       </w:r>
+      <w:proofErr w:type="spellStart"/>
       <w:r>
         <w:rPr>
           <w:rFonts w:ascii="Lucida Grande" w:hAnsi="Lucida Grande" w:cs="Lucida Grande"/>
           <w:b/>
         </w:rPr>
-        <w:t>radar_display_gui.m    </w:t>
+        <w:t>radar_display_gui.m</w:t>
+      </w:r>
+      <w:proofErr w:type="spellEnd"/>
+      <w:r>
+        <w:rPr>
+          <w:rFonts w:ascii="Lucida Grande" w:hAnsi="Lucida Grande" w:cs="Lucida Grande"/>
+          <w:b/>
+        </w:rPr>
+        <w:t xml:space="preserve">    </w:t>
       </w:r>
     </w:p>
     <w:p>
@@ -2530,7 +3437,7 @@
           <w:u w:val="single"/>
         </w:rPr>
         <w:drawing>
-          <wp:inline distT="0" distB="0" distL="0" distR="0">
+          <wp:inline distT="0" distB="0" distL="0" distR="0" wp14:anchorId="7B8349DD" wp14:editId="76B59566">
             <wp:extent cx="5943600" cy="415925"/>
             <wp:effectExtent l="25400" t="0" r="0" b="0"/>
             <wp:docPr id="12" name="Picture 11" descr="full_displaygui_menu.png"/>
@@ -2607,7 +3514,7 @@
         <w:tblStyle w:val="TableGrid"/>
         <w:tblW w:w="0" w:type="auto"/>
         <w:tblInd w:w="648" w:type="dxa"/>
-        <w:tblLook w:val="00BF"/>
+        <w:tblLook w:val="00A0" w:firstRow="1" w:lastRow="0" w:firstColumn="1" w:lastColumn="0" w:noHBand="0" w:noVBand="0"/>
       </w:tblPr>
       <w:tblGrid>
         <w:gridCol w:w="2880"/>
@@ -2654,8 +3561,16 @@
               <w:rPr>
                 <w:rFonts w:ascii="Lucida Grande" w:hAnsi="Lucida Grande" w:cs="Lucida Grande"/>
               </w:rPr>
-              <w:t>Calls maketotal_gui.m</w:t>
-            </w:r>
+              <w:t xml:space="preserve">Calls </w:t>
+            </w:r>
+            <w:proofErr w:type="spellStart"/>
+            <w:r>
+              <w:rPr>
+                <w:rFonts w:ascii="Lucida Grande" w:hAnsi="Lucida Grande" w:cs="Lucida Grande"/>
+              </w:rPr>
+              <w:t>maketotal_gui.m</w:t>
+            </w:r>
+            <w:proofErr w:type="spellEnd"/>
           </w:p>
         </w:tc>
       </w:tr>
@@ -2700,8 +3615,16 @@
               <w:rPr>
                 <w:rFonts w:ascii="Lucida Grande" w:hAnsi="Lucida Grande" w:cs="Lucida Grande"/>
               </w:rPr>
-              <w:t>Calls autoedit_gui.m</w:t>
-            </w:r>
+              <w:t xml:space="preserve">Calls </w:t>
+            </w:r>
+            <w:proofErr w:type="spellStart"/>
+            <w:r>
+              <w:rPr>
+                <w:rFonts w:ascii="Lucida Grande" w:hAnsi="Lucida Grande" w:cs="Lucida Grande"/>
+              </w:rPr>
+              <w:t>autoedit_gui.m</w:t>
+            </w:r>
+            <w:proofErr w:type="spellEnd"/>
           </w:p>
         </w:tc>
       </w:tr>
@@ -2838,7 +3761,21 @@
               <w:rPr>
                 <w:rFonts w:ascii="Lucida Grande" w:hAnsi="Lucida Grande" w:cs="Lucida Grande"/>
               </w:rPr>
-              <w:t>View radials that contributed to a singe total vector</w:t>
+              <w:t xml:space="preserve">View radials that contributed to a </w:t>
+            </w:r>
+            <w:proofErr w:type="spellStart"/>
+            <w:r>
+              <w:rPr>
+                <w:rFonts w:ascii="Lucida Grande" w:hAnsi="Lucida Grande" w:cs="Lucida Grande"/>
+              </w:rPr>
+              <w:t>singe</w:t>
+            </w:r>
+            <w:proofErr w:type="spellEnd"/>
+            <w:r>
+              <w:rPr>
+                <w:rFonts w:ascii="Lucida Grande" w:hAnsi="Lucida Grande" w:cs="Lucida Grande"/>
+              </w:rPr>
+              <w:t xml:space="preserve"> total vector</w:t>
             </w:r>
           </w:p>
         </w:tc>
@@ -2992,7 +3929,7 @@
         <w:tblStyle w:val="TableGrid"/>
         <w:tblW w:w="0" w:type="auto"/>
         <w:tblInd w:w="648" w:type="dxa"/>
-        <w:tblLook w:val="00BF"/>
+        <w:tblLook w:val="00A0" w:firstRow="1" w:lastRow="0" w:firstColumn="1" w:lastColumn="0" w:noHBand="0" w:noVBand="0"/>
       </w:tblPr>
       <w:tblGrid>
         <w:gridCol w:w="3060"/>
@@ -3235,8 +4172,30 @@
               <w:rPr>
                 <w:rFonts w:ascii="Lucida Grande" w:hAnsi="Lucida Grande" w:cs="Lucida Grande"/>
               </w:rPr>
-              <w:t>Set the radial prefix if you are not using the standard RDLm or RDLi</w:t>
-            </w:r>
+              <w:t xml:space="preserve">Set the radial prefix if you are not using the standard </w:t>
+            </w:r>
+            <w:proofErr w:type="spellStart"/>
+            <w:r>
+              <w:rPr>
+                <w:rFonts w:ascii="Lucida Grande" w:hAnsi="Lucida Grande" w:cs="Lucida Grande"/>
+              </w:rPr>
+              <w:t>RDLm</w:t>
+            </w:r>
+            <w:proofErr w:type="spellEnd"/>
+            <w:r>
+              <w:rPr>
+                <w:rFonts w:ascii="Lucida Grande" w:hAnsi="Lucida Grande" w:cs="Lucida Grande"/>
+              </w:rPr>
+              <w:t xml:space="preserve"> or </w:t>
+            </w:r>
+            <w:proofErr w:type="spellStart"/>
+            <w:r>
+              <w:rPr>
+                <w:rFonts w:ascii="Lucida Grande" w:hAnsi="Lucida Grande" w:cs="Lucida Grande"/>
+              </w:rPr>
+              <w:t>RDLi</w:t>
+            </w:r>
+            <w:proofErr w:type="spellEnd"/>
           </w:p>
         </w:tc>
       </w:tr>
@@ -3281,7 +4240,35 @@
               <w:rPr>
                 <w:rFonts w:ascii="Lucida Grande" w:hAnsi="Lucida Grande" w:cs="Lucida Grande"/>
               </w:rPr>
-              <w:t>If you have changed the radial prefix, revert back to standard RDLm and RDLi convention</w:t>
+              <w:t xml:space="preserve">If you have changed the radial prefix, revert back to standard </w:t>
+            </w:r>
+            <w:proofErr w:type="spellStart"/>
+            <w:r>
+              <w:rPr>
+                <w:rFonts w:ascii="Lucida Grande" w:hAnsi="Lucida Grande" w:cs="Lucida Grande"/>
+              </w:rPr>
+              <w:t>RDLm</w:t>
+            </w:r>
+            <w:proofErr w:type="spellEnd"/>
+            <w:r>
+              <w:rPr>
+                <w:rFonts w:ascii="Lucida Grande" w:hAnsi="Lucida Grande" w:cs="Lucida Grande"/>
+              </w:rPr>
+              <w:t xml:space="preserve"> and </w:t>
+            </w:r>
+            <w:proofErr w:type="spellStart"/>
+            <w:r>
+              <w:rPr>
+                <w:rFonts w:ascii="Lucida Grande" w:hAnsi="Lucida Grande" w:cs="Lucida Grande"/>
+              </w:rPr>
+              <w:t>RDLi</w:t>
+            </w:r>
+            <w:proofErr w:type="spellEnd"/>
+            <w:r>
+              <w:rPr>
+                <w:rFonts w:ascii="Lucida Grande" w:hAnsi="Lucida Grande" w:cs="Lucida Grande"/>
+              </w:rPr>
+              <w:t xml:space="preserve"> convention</w:t>
             </w:r>
           </w:p>
         </w:tc>
@@ -3305,8 +4292,16 @@
               <w:rPr>
                 <w:rFonts w:ascii="Lucida Grande" w:hAnsi="Lucida Grande" w:cs="Lucida Grande"/>
               </w:rPr>
-              <w:t>Set Maximum Velocity for Colorbar</w:t>
-            </w:r>
+              <w:t xml:space="preserve">Set Maximum Velocity for </w:t>
+            </w:r>
+            <w:proofErr w:type="spellStart"/>
+            <w:r>
+              <w:rPr>
+                <w:rFonts w:ascii="Lucida Grande" w:hAnsi="Lucida Grande" w:cs="Lucida Grande"/>
+              </w:rPr>
+              <w:t>Colorbar</w:t>
+            </w:r>
+            <w:proofErr w:type="spellEnd"/>
           </w:p>
         </w:tc>
         <w:tc>
@@ -3327,7 +4322,21 @@
               <w:rPr>
                 <w:rFonts w:ascii="Lucida Grande" w:hAnsi="Lucida Grande" w:cs="Lucida Grande"/>
               </w:rPr>
-              <w:t>Used with mvec arrow style plots</w:t>
+              <w:t xml:space="preserve">Used with </w:t>
+            </w:r>
+            <w:proofErr w:type="spellStart"/>
+            <w:r>
+              <w:rPr>
+                <w:rFonts w:ascii="Lucida Grande" w:hAnsi="Lucida Grande" w:cs="Lucida Grande"/>
+              </w:rPr>
+              <w:t>mvec</w:t>
+            </w:r>
+            <w:proofErr w:type="spellEnd"/>
+            <w:r>
+              <w:rPr>
+                <w:rFonts w:ascii="Lucida Grande" w:hAnsi="Lucida Grande" w:cs="Lucida Grande"/>
+              </w:rPr>
+              <w:t xml:space="preserve"> arrow style plots</w:t>
             </w:r>
           </w:p>
         </w:tc>
@@ -3514,23 +4523,25 @@
           <w:sz w:val="20"/>
           <w:szCs w:val="20"/>
         </w:rPr>
-        <w:t xml:space="preserve">se datestr codes surrounded by square brackets [] </w:t>
-      </w:r>
+        <w:t xml:space="preserve">se </w:t>
+      </w:r>
+      <w:proofErr w:type="spellStart"/>
       <w:r>
         <w:rPr>
           <w:rFonts w:ascii="Courier" w:hAnsi="Courier" w:cs="Courier"/>
           <w:sz w:val="20"/>
           <w:szCs w:val="20"/>
         </w:rPr>
-        <w:t xml:space="preserve">and use </w:t>
-      </w:r>
+        <w:t>datestr</w:t>
+      </w:r>
+      <w:proofErr w:type="spellEnd"/>
       <w:r>
         <w:rPr>
           <w:rFonts w:ascii="Courier" w:hAnsi="Courier" w:cs="Courier"/>
           <w:sz w:val="20"/>
           <w:szCs w:val="20"/>
         </w:rPr>
-        <w:t>[</w:t>
+        <w:t xml:space="preserve"> codes surrounded by square brackets [] </w:t>
       </w:r>
       <w:r>
         <w:rPr>
@@ -3538,7 +4549,7 @@
           <w:sz w:val="20"/>
           <w:szCs w:val="20"/>
         </w:rPr>
-        <w:t>XXXX</w:t>
+        <w:t xml:space="preserve">and use </w:t>
       </w:r>
       <w:r>
         <w:rPr>
@@ -3546,7 +4557,7 @@
           <w:sz w:val="20"/>
           <w:szCs w:val="20"/>
         </w:rPr>
-        <w:t>]</w:t>
+        <w:t>[</w:t>
       </w:r>
       <w:r>
         <w:rPr>
@@ -3554,7 +4565,7 @@
           <w:sz w:val="20"/>
           <w:szCs w:val="20"/>
         </w:rPr>
-        <w:t xml:space="preserve"> in place of the </w:t>
+        <w:t>XXXX</w:t>
       </w:r>
       <w:r>
         <w:rPr>
@@ -3562,7 +4573,7 @@
           <w:sz w:val="20"/>
           <w:szCs w:val="20"/>
         </w:rPr>
-        <w:t xml:space="preserve">4 letter </w:t>
+        <w:t>]</w:t>
       </w:r>
       <w:r>
         <w:rPr>
@@ -3570,41 +4581,33 @@
           <w:sz w:val="20"/>
           <w:szCs w:val="20"/>
         </w:rPr>
-        <w:t xml:space="preserve">site code. </w:t>
-      </w:r>
-    </w:p>
-    <w:p>
-      <w:pPr>
-        <w:widowControl w:val="0"/>
-        <w:autoSpaceDE w:val="0"/>
-        <w:autoSpaceDN w:val="0"/>
-        <w:adjustRightInd w:val="0"/>
+        <w:t xml:space="preserve"> in place of the </w:t>
+      </w:r>
+      <w:proofErr w:type="gramStart"/>
+      <w:r>
         <w:rPr>
           <w:rFonts w:ascii="Courier" w:hAnsi="Courier" w:cs="Courier"/>
           <w:sz w:val="20"/>
           <w:szCs w:val="20"/>
         </w:rPr>
-      </w:pPr>
-    </w:p>
-    <w:p>
-      <w:pPr>
-        <w:widowControl w:val="0"/>
-        <w:autoSpaceDE w:val="0"/>
-        <w:autoSpaceDN w:val="0"/>
-        <w:adjustRightInd w:val="0"/>
+        <w:t>4 letter</w:t>
+      </w:r>
+      <w:proofErr w:type="gramEnd"/>
+      <w:r>
         <w:rPr>
           <w:rFonts w:ascii="Courier" w:hAnsi="Courier" w:cs="Courier"/>
           <w:sz w:val="20"/>
           <w:szCs w:val="20"/>
         </w:rPr>
-      </w:pPr>
+        <w:t xml:space="preserve"> </w:t>
+      </w:r>
       <w:r>
         <w:rPr>
           <w:rFonts w:ascii="Courier" w:hAnsi="Courier" w:cs="Courier"/>
           <w:sz w:val="20"/>
           <w:szCs w:val="20"/>
         </w:rPr>
-        <w:t xml:space="preserve">Path codes only work if your data is organized in a consistent way for all sites under a single base path.  Also if you use the name of the site in your organization scheme, you must use the four letter site name (case sensitive). </w:t>
+        <w:t xml:space="preserve">site code. </w:t>
       </w:r>
     </w:p>
     <w:p>
@@ -3638,28 +4641,25 @@
           <w:sz w:val="20"/>
           <w:szCs w:val="20"/>
         </w:rPr>
-        <w:t>Let's say you keep all your data in /Users/codar/path/Radials/.  Under this base folder you have a folder for each site and then under each site folder, there is a folder for every year and month. It looks like this: /Users/codar/path/Radials/</w:t>
-      </w:r>
-    </w:p>
-    <w:p>
-      <w:pPr>
-        <w:widowControl w:val="0"/>
-        <w:autoSpaceDE w:val="0"/>
-        <w:autoSpaceDN w:val="0"/>
-        <w:adjustRightInd w:val="0"/>
+        <w:t xml:space="preserve">Path codes only work if your data is organized in a consistent way for all sites under a single base path.  </w:t>
+      </w:r>
+      <w:proofErr w:type="gramStart"/>
+      <w:r>
         <w:rPr>
           <w:rFonts w:ascii="Courier" w:hAnsi="Courier" w:cs="Courier"/>
           <w:sz w:val="20"/>
           <w:szCs w:val="20"/>
         </w:rPr>
-      </w:pPr>
+        <w:t>Also</w:t>
+      </w:r>
+      <w:proofErr w:type="gramEnd"/>
       <w:r>
         <w:rPr>
           <w:rFonts w:ascii="Courier" w:hAnsi="Courier" w:cs="Courier"/>
           <w:sz w:val="20"/>
           <w:szCs w:val="20"/>
         </w:rPr>
-        <w:t xml:space="preserve">          CBBT/</w:t>
+        <w:t xml:space="preserve"> if you use the name of the site in your organization scheme, you must use the four letter site name (case sensitive). </w:t>
       </w:r>
     </w:p>
     <w:p>
@@ -3674,129 +4674,256 @@
           <w:szCs w:val="20"/>
         </w:rPr>
       </w:pPr>
-      <w:r>
+    </w:p>
+    <w:p>
+      <w:pPr>
+        <w:widowControl w:val="0"/>
+        <w:autoSpaceDE w:val="0"/>
+        <w:autoSpaceDN w:val="0"/>
+        <w:adjustRightInd w:val="0"/>
         <w:rPr>
           <w:rFonts w:ascii="Courier" w:hAnsi="Courier" w:cs="Courier"/>
           <w:sz w:val="20"/>
           <w:szCs w:val="20"/>
         </w:rPr>
-        <w:t xml:space="preserve">                   2012_Jan</w:t>
-      </w:r>
-    </w:p>
-    <w:p>
-      <w:pPr>
-        <w:widowControl w:val="0"/>
-        <w:autoSpaceDE w:val="0"/>
-        <w:autoSpaceDN w:val="0"/>
-        <w:adjustRightInd w:val="0"/>
+      </w:pPr>
+      <w:r>
         <w:rPr>
           <w:rFonts w:ascii="Courier" w:hAnsi="Courier" w:cs="Courier"/>
           <w:sz w:val="20"/>
           <w:szCs w:val="20"/>
         </w:rPr>
-      </w:pPr>
+        <w:t>Let's say you keep all your data in /Users/</w:t>
+      </w:r>
+      <w:proofErr w:type="spellStart"/>
       <w:r>
         <w:rPr>
           <w:rFonts w:ascii="Courier" w:hAnsi="Courier" w:cs="Courier"/>
           <w:sz w:val="20"/>
           <w:szCs w:val="20"/>
         </w:rPr>
-        <w:t xml:space="preserve">                   2012_Feb</w:t>
-      </w:r>
-    </w:p>
-    <w:p>
-      <w:pPr>
-        <w:widowControl w:val="0"/>
-        <w:autoSpaceDE w:val="0"/>
-        <w:autoSpaceDN w:val="0"/>
-        <w:adjustRightInd w:val="0"/>
+        <w:t>codar</w:t>
+      </w:r>
+      <w:proofErr w:type="spellEnd"/>
+      <w:r>
         <w:rPr>
           <w:rFonts w:ascii="Courier" w:hAnsi="Courier" w:cs="Courier"/>
           <w:sz w:val="20"/>
           <w:szCs w:val="20"/>
         </w:rPr>
-      </w:pPr>
+        <w:t>/path/Radials/.  Under this base folder you have a folder for each site and then under each site folder, there is a folder for every year and month. It looks like this: /Users/</w:t>
+      </w:r>
+      <w:proofErr w:type="spellStart"/>
       <w:r>
         <w:rPr>
           <w:rFonts w:ascii="Courier" w:hAnsi="Courier" w:cs="Courier"/>
           <w:sz w:val="20"/>
           <w:szCs w:val="20"/>
         </w:rPr>
-        <w:t xml:space="preserve">          VIEW/</w:t>
-      </w:r>
-    </w:p>
-    <w:p>
-      <w:pPr>
-        <w:widowControl w:val="0"/>
-        <w:autoSpaceDE w:val="0"/>
-        <w:autoSpaceDN w:val="0"/>
-        <w:adjustRightInd w:val="0"/>
+        <w:t>codar</w:t>
+      </w:r>
+      <w:proofErr w:type="spellEnd"/>
+      <w:r>
         <w:rPr>
           <w:rFonts w:ascii="Courier" w:hAnsi="Courier" w:cs="Courier"/>
           <w:sz w:val="20"/>
           <w:szCs w:val="20"/>
         </w:rPr>
-      </w:pPr>
-      <w:r>
+        <w:t>/path/Radials/</w:t>
+      </w:r>
+    </w:p>
+    <w:p>
+      <w:pPr>
+        <w:widowControl w:val="0"/>
+        <w:autoSpaceDE w:val="0"/>
+        <w:autoSpaceDN w:val="0"/>
+        <w:adjustRightInd w:val="0"/>
         <w:rPr>
           <w:rFonts w:ascii="Courier" w:hAnsi="Courier" w:cs="Courier"/>
           <w:sz w:val="20"/>
           <w:szCs w:val="20"/>
         </w:rPr>
-        <w:t xml:space="preserve">                   2012_Jan</w:t>
-      </w:r>
-    </w:p>
-    <w:p>
-      <w:pPr>
-        <w:widowControl w:val="0"/>
-        <w:autoSpaceDE w:val="0"/>
-        <w:autoSpaceDN w:val="0"/>
-        <w:adjustRightInd w:val="0"/>
+      </w:pPr>
+      <w:r>
         <w:rPr>
           <w:rFonts w:ascii="Courier" w:hAnsi="Courier" w:cs="Courier"/>
           <w:sz w:val="20"/>
           <w:szCs w:val="20"/>
         </w:rPr>
-      </w:pPr>
-      <w:r>
+        <w:t xml:space="preserve">          CBBT/</w:t>
+      </w:r>
+    </w:p>
+    <w:p>
+      <w:pPr>
+        <w:widowControl w:val="0"/>
+        <w:autoSpaceDE w:val="0"/>
+        <w:autoSpaceDN w:val="0"/>
+        <w:adjustRightInd w:val="0"/>
         <w:rPr>
           <w:rFonts w:ascii="Courier" w:hAnsi="Courier" w:cs="Courier"/>
           <w:sz w:val="20"/>
           <w:szCs w:val="20"/>
         </w:rPr>
-        <w:t xml:space="preserve">                   2012_Feb</w:t>
-      </w:r>
-    </w:p>
-    <w:p>
-      <w:pPr>
-        <w:widowControl w:val="0"/>
-        <w:autoSpaceDE w:val="0"/>
-        <w:autoSpaceDN w:val="0"/>
-        <w:adjustRightInd w:val="0"/>
+      </w:pPr>
+      <w:r>
         <w:rPr>
           <w:rFonts w:ascii="Courier" w:hAnsi="Courier" w:cs="Courier"/>
           <w:sz w:val="20"/>
           <w:szCs w:val="20"/>
         </w:rPr>
-      </w:pPr>
-    </w:p>
-    <w:p>
-      <w:pPr>
-        <w:widowControl w:val="0"/>
-        <w:autoSpaceDE w:val="0"/>
-        <w:autoSpaceDN w:val="0"/>
-        <w:adjustRightInd w:val="0"/>
-        <w:rPr>
-          <w:rFonts w:ascii="Courier" w:hAnsi="Courier" w:cs="Times New Roman"/>
-        </w:rPr>
-      </w:pPr>
-      <w:r>
+        <w:t xml:space="preserve">                   2012_Jan</w:t>
+      </w:r>
+    </w:p>
+    <w:p>
+      <w:pPr>
+        <w:widowControl w:val="0"/>
+        <w:autoSpaceDE w:val="0"/>
+        <w:autoSpaceDN w:val="0"/>
+        <w:adjustRightInd w:val="0"/>
         <w:rPr>
           <w:rFonts w:ascii="Courier" w:hAnsi="Courier" w:cs="Courier"/>
           <w:sz w:val="20"/>
           <w:szCs w:val="20"/>
         </w:rPr>
-        <w:t>For this example the path code would be [XXXX]/[yyyy]_[mmm]/</w:t>
+      </w:pPr>
+      <w:r>
+        <w:rPr>
+          <w:rFonts w:ascii="Courier" w:hAnsi="Courier" w:cs="Courier"/>
+          <w:sz w:val="20"/>
+          <w:szCs w:val="20"/>
+        </w:rPr>
+        <w:t xml:space="preserve">                   2012_Feb</w:t>
+      </w:r>
+    </w:p>
+    <w:p>
+      <w:pPr>
+        <w:widowControl w:val="0"/>
+        <w:autoSpaceDE w:val="0"/>
+        <w:autoSpaceDN w:val="0"/>
+        <w:adjustRightInd w:val="0"/>
+        <w:rPr>
+          <w:rFonts w:ascii="Courier" w:hAnsi="Courier" w:cs="Courier"/>
+          <w:sz w:val="20"/>
+          <w:szCs w:val="20"/>
+        </w:rPr>
+      </w:pPr>
+      <w:r>
+        <w:rPr>
+          <w:rFonts w:ascii="Courier" w:hAnsi="Courier" w:cs="Courier"/>
+          <w:sz w:val="20"/>
+          <w:szCs w:val="20"/>
+        </w:rPr>
+        <w:t xml:space="preserve">          VIEW/</w:t>
+      </w:r>
+    </w:p>
+    <w:p>
+      <w:pPr>
+        <w:widowControl w:val="0"/>
+        <w:autoSpaceDE w:val="0"/>
+        <w:autoSpaceDN w:val="0"/>
+        <w:adjustRightInd w:val="0"/>
+        <w:rPr>
+          <w:rFonts w:ascii="Courier" w:hAnsi="Courier" w:cs="Courier"/>
+          <w:sz w:val="20"/>
+          <w:szCs w:val="20"/>
+        </w:rPr>
+      </w:pPr>
+      <w:r>
+        <w:rPr>
+          <w:rFonts w:ascii="Courier" w:hAnsi="Courier" w:cs="Courier"/>
+          <w:sz w:val="20"/>
+          <w:szCs w:val="20"/>
+        </w:rPr>
+        <w:t xml:space="preserve">                   2012_Jan</w:t>
+      </w:r>
+    </w:p>
+    <w:p>
+      <w:pPr>
+        <w:widowControl w:val="0"/>
+        <w:autoSpaceDE w:val="0"/>
+        <w:autoSpaceDN w:val="0"/>
+        <w:adjustRightInd w:val="0"/>
+        <w:rPr>
+          <w:rFonts w:ascii="Courier" w:hAnsi="Courier" w:cs="Courier"/>
+          <w:sz w:val="20"/>
+          <w:szCs w:val="20"/>
+        </w:rPr>
+      </w:pPr>
+      <w:r>
+        <w:rPr>
+          <w:rFonts w:ascii="Courier" w:hAnsi="Courier" w:cs="Courier"/>
+          <w:sz w:val="20"/>
+          <w:szCs w:val="20"/>
+        </w:rPr>
+        <w:t xml:space="preserve">                   2012_Feb</w:t>
+      </w:r>
+    </w:p>
+    <w:p>
+      <w:pPr>
+        <w:widowControl w:val="0"/>
+        <w:autoSpaceDE w:val="0"/>
+        <w:autoSpaceDN w:val="0"/>
+        <w:adjustRightInd w:val="0"/>
+        <w:rPr>
+          <w:rFonts w:ascii="Courier" w:hAnsi="Courier" w:cs="Courier"/>
+          <w:sz w:val="20"/>
+          <w:szCs w:val="20"/>
+        </w:rPr>
+      </w:pPr>
+    </w:p>
+    <w:p>
+      <w:pPr>
+        <w:widowControl w:val="0"/>
+        <w:autoSpaceDE w:val="0"/>
+        <w:autoSpaceDN w:val="0"/>
+        <w:adjustRightInd w:val="0"/>
+        <w:rPr>
+          <w:rFonts w:ascii="Courier" w:hAnsi="Courier" w:cs="Times New Roman"/>
+        </w:rPr>
+      </w:pPr>
+      <w:r>
+        <w:rPr>
+          <w:rFonts w:ascii="Courier" w:hAnsi="Courier" w:cs="Courier"/>
+          <w:sz w:val="20"/>
+          <w:szCs w:val="20"/>
+        </w:rPr>
+        <w:t xml:space="preserve">For this </w:t>
+      </w:r>
+      <w:proofErr w:type="gramStart"/>
+      <w:r>
+        <w:rPr>
+          <w:rFonts w:ascii="Courier" w:hAnsi="Courier" w:cs="Courier"/>
+          <w:sz w:val="20"/>
+          <w:szCs w:val="20"/>
+        </w:rPr>
+        <w:t>example</w:t>
+      </w:r>
+      <w:proofErr w:type="gramEnd"/>
+      <w:r>
+        <w:rPr>
+          <w:rFonts w:ascii="Courier" w:hAnsi="Courier" w:cs="Courier"/>
+          <w:sz w:val="20"/>
+          <w:szCs w:val="20"/>
+        </w:rPr>
+        <w:t xml:space="preserve"> the path code would be [XXXX]/[</w:t>
+      </w:r>
+      <w:proofErr w:type="spellStart"/>
+      <w:r>
+        <w:rPr>
+          <w:rFonts w:ascii="Courier" w:hAnsi="Courier" w:cs="Courier"/>
+          <w:sz w:val="20"/>
+          <w:szCs w:val="20"/>
+        </w:rPr>
+        <w:t>yyyy</w:t>
+      </w:r>
+      <w:proofErr w:type="spellEnd"/>
+      <w:r>
+        <w:rPr>
+          <w:rFonts w:ascii="Courier" w:hAnsi="Courier" w:cs="Courier"/>
+          <w:sz w:val="20"/>
+          <w:szCs w:val="20"/>
+        </w:rPr>
+        <w:t>]_[mmm]/</w:t>
       </w:r>
     </w:p>
     <w:p>
@@ -3851,7 +4978,7 @@
         <w:tblStyle w:val="TableGrid"/>
         <w:tblW w:w="0" w:type="auto"/>
         <w:tblInd w:w="648" w:type="dxa"/>
-        <w:tblLook w:val="00BF"/>
+        <w:tblLook w:val="00A0" w:firstRow="1" w:lastRow="0" w:firstColumn="1" w:lastColumn="0" w:noHBand="0" w:noVBand="0"/>
       </w:tblPr>
       <w:tblGrid>
         <w:gridCol w:w="4320"/>
@@ -4036,7 +5163,7 @@
           <w:rFonts w:ascii="Lucida Grande" w:hAnsi="Lucida Grande" w:cs="Lucida Grande"/>
           <w:b/>
         </w:rPr>
-        <w:t xml:space="preserve">Toolbar Icons </w:t>
+        <w:t>Toolbar Icons</w:t>
       </w:r>
     </w:p>
     <w:p>
@@ -4064,7 +5191,7 @@
           <w:u w:val="single"/>
         </w:rPr>
         <w:drawing>
-          <wp:inline distT="0" distB="0" distL="0" distR="0">
+          <wp:inline distT="0" distB="0" distL="0" distR="0" wp14:anchorId="2F315C79" wp14:editId="13B54F86">
             <wp:extent cx="5943600" cy="371675"/>
             <wp:effectExtent l="25400" t="0" r="0" b="0"/>
             <wp:docPr id="6" name="Picture 3" descr="icon_bar.png"/>
@@ -4143,7 +5270,21 @@
         <w:rPr>
           <w:rFonts w:ascii="Lucida Grande" w:hAnsi="Lucida Grande" w:cs="Lucida Grande"/>
         </w:rPr>
-        <w:t>when clicked.  The default settings plot all measured radials with mvec type arrows.</w:t>
+        <w:t xml:space="preserve">when clicked.  The default settings plot all measured radials with </w:t>
+      </w:r>
+      <w:proofErr w:type="spellStart"/>
+      <w:r>
+        <w:rPr>
+          <w:rFonts w:ascii="Lucida Grande" w:hAnsi="Lucida Grande" w:cs="Lucida Grande"/>
+        </w:rPr>
+        <w:t>mvec</w:t>
+      </w:r>
+      <w:proofErr w:type="spellEnd"/>
+      <w:r>
+        <w:rPr>
+          <w:rFonts w:ascii="Lucida Grande" w:hAnsi="Lucida Grande" w:cs="Lucida Grande"/>
+        </w:rPr>
+        <w:t xml:space="preserve"> type arrows.</w:t>
       </w:r>
     </w:p>
     <w:p>
@@ -4163,7 +5304,7 @@
         <w:tblStyle w:val="TableGrid"/>
         <w:tblW w:w="0" w:type="auto"/>
         <w:tblInd w:w="648" w:type="dxa"/>
-        <w:tblLook w:val="00BF"/>
+        <w:tblLook w:val="00A0" w:firstRow="1" w:lastRow="0" w:firstColumn="1" w:lastColumn="0" w:noHBand="0" w:noVBand="0"/>
       </w:tblPr>
       <w:tblGrid>
         <w:gridCol w:w="3060"/>
@@ -4192,7 +5333,7 @@
                 <w:noProof/>
               </w:rPr>
               <w:drawing>
-                <wp:inline distT="0" distB="0" distL="0" distR="0">
+                <wp:inline distT="0" distB="0" distL="0" distR="0" wp14:anchorId="2DB878AF" wp14:editId="18FAA379">
                   <wp:extent cx="342900" cy="317500"/>
                   <wp:effectExtent l="25400" t="0" r="0" b="0"/>
                   <wp:docPr id="3" name="Picture 2" descr="image_icon.png"/>
@@ -4281,7 +5422,7 @@
                 <w:noProof/>
               </w:rPr>
               <w:drawing>
-                <wp:inline distT="0" distB="0" distL="0" distR="0">
+                <wp:inline distT="0" distB="0" distL="0" distR="0" wp14:anchorId="625E20E3" wp14:editId="50208CB0">
                   <wp:extent cx="330159" cy="279365"/>
                   <wp:effectExtent l="25400" t="0" r="41" b="0"/>
                   <wp:docPr id="37" name="Picture 35" descr="arrowtype.png"/>
@@ -4349,7 +5490,35 @@
               <w:rPr>
                 <w:rFonts w:ascii="Lucida Grande" w:hAnsi="Lucida Grande" w:cs="Lucida Grande"/>
               </w:rPr>
-              <w:t>On (mvec arrows)  Off (quiver arrows)</w:t>
+              <w:t>On (</w:t>
+            </w:r>
+            <w:proofErr w:type="spellStart"/>
+            <w:r>
+              <w:rPr>
+                <w:rFonts w:ascii="Lucida Grande" w:hAnsi="Lucida Grande" w:cs="Lucida Grande"/>
+              </w:rPr>
+              <w:t>mvec</w:t>
+            </w:r>
+            <w:proofErr w:type="spellEnd"/>
+            <w:r>
+              <w:rPr>
+                <w:rFonts w:ascii="Lucida Grande" w:hAnsi="Lucida Grande" w:cs="Lucida Grande"/>
+              </w:rPr>
+              <w:t xml:space="preserve"> </w:t>
+            </w:r>
+            <w:proofErr w:type="gramStart"/>
+            <w:r>
+              <w:rPr>
+                <w:rFonts w:ascii="Lucida Grande" w:hAnsi="Lucida Grande" w:cs="Lucida Grande"/>
+              </w:rPr>
+              <w:t>arrows)  Off</w:t>
+            </w:r>
+            <w:proofErr w:type="gramEnd"/>
+            <w:r>
+              <w:rPr>
+                <w:rFonts w:ascii="Lucida Grande" w:hAnsi="Lucida Grande" w:cs="Lucida Grande"/>
+              </w:rPr>
+              <w:t xml:space="preserve"> (quiver arrows)</w:t>
             </w:r>
           </w:p>
         </w:tc>
@@ -4376,7 +5545,7 @@
                 <w:noProof/>
               </w:rPr>
               <w:drawing>
-                <wp:inline distT="0" distB="0" distL="0" distR="0">
+                <wp:inline distT="0" distB="0" distL="0" distR="0" wp14:anchorId="0BC22F2E" wp14:editId="3398B920">
                   <wp:extent cx="317460" cy="304762"/>
                   <wp:effectExtent l="25400" t="0" r="0" b="0"/>
                   <wp:docPr id="38" name="Picture 34" descr="arrowdensity.png"/>
@@ -4444,7 +5613,21 @@
               <w:rPr>
                 <w:rFonts w:ascii="Lucida Grande" w:hAnsi="Lucida Grande" w:cs="Lucida Grande"/>
               </w:rPr>
-              <w:t>On (fewer arrows)  Off (all arrows)</w:t>
+              <w:t xml:space="preserve">On (fewer </w:t>
+            </w:r>
+            <w:proofErr w:type="gramStart"/>
+            <w:r>
+              <w:rPr>
+                <w:rFonts w:ascii="Lucida Grande" w:hAnsi="Lucida Grande" w:cs="Lucida Grande"/>
+              </w:rPr>
+              <w:t>arrows)  Off</w:t>
+            </w:r>
+            <w:proofErr w:type="gramEnd"/>
+            <w:r>
+              <w:rPr>
+                <w:rFonts w:ascii="Lucida Grande" w:hAnsi="Lucida Grande" w:cs="Lucida Grande"/>
+              </w:rPr>
+              <w:t xml:space="preserve"> (all arrows)</w:t>
             </w:r>
           </w:p>
         </w:tc>
@@ -4471,7 +5654,7 @@
                 <w:noProof/>
               </w:rPr>
               <w:drawing>
-                <wp:inline distT="0" distB="0" distL="0" distR="0">
+                <wp:inline distT="0" distB="0" distL="0" distR="0" wp14:anchorId="0502CA0F" wp14:editId="570E5539">
                   <wp:extent cx="304762" cy="304762"/>
                   <wp:effectExtent l="25400" t="0" r="38" b="0"/>
                   <wp:docPr id="24" name="Picture 23" descr="rb.png"/>
@@ -4533,6 +5716,7 @@
               <w:rPr>
                 <w:rFonts w:ascii="Lucida Grande" w:hAnsi="Lucida Grande" w:cs="Lucida Grande"/>
               </w:rPr>
+              <w:lastRenderedPageBreak/>
               <w:t xml:space="preserve">  </w:t>
             </w:r>
           </w:p>
@@ -4556,6 +5740,7 @@
               <w:rPr>
                 <w:rFonts w:ascii="Lucida Grande" w:hAnsi="Lucida Grande" w:cs="Lucida Grande"/>
               </w:rPr>
+              <w:lastRenderedPageBreak/>
               <w:t>On (</w:t>
             </w:r>
             <w:r>
@@ -4607,7 +5792,7 @@
                 <w:noProof/>
               </w:rPr>
               <w:drawing>
-                <wp:inline distT="0" distB="0" distL="0" distR="0">
+                <wp:inline distT="0" distB="0" distL="0" distR="0" wp14:anchorId="5BE85940" wp14:editId="7BB4DB84">
                   <wp:extent cx="304762" cy="304762"/>
                   <wp:effectExtent l="25400" t="0" r="38" b="0"/>
                   <wp:docPr id="23" name="Picture 21" descr="color.png"/>
@@ -4719,7 +5904,7 @@
                 <w:noProof/>
               </w:rPr>
               <w:drawing>
-                <wp:inline distT="0" distB="0" distL="0" distR="0">
+                <wp:inline distT="0" distB="0" distL="0" distR="0" wp14:anchorId="64564D0A" wp14:editId="5DD65CA9">
                   <wp:extent cx="317460" cy="304762"/>
                   <wp:effectExtent l="25400" t="0" r="0" b="0"/>
                   <wp:docPr id="33" name="Picture 29" descr="scaleup.png"/>
@@ -4804,7 +5989,21 @@
               <w:rPr>
                 <w:rFonts w:ascii="Lucida Grande" w:hAnsi="Lucida Grande" w:cs="Lucida Grande"/>
               </w:rPr>
-              <w:t>Increase scale ( quiver type arrows only )</w:t>
+              <w:t xml:space="preserve">Increase scale </w:t>
+            </w:r>
+            <w:proofErr w:type="gramStart"/>
+            <w:r>
+              <w:rPr>
+                <w:rFonts w:ascii="Lucida Grande" w:hAnsi="Lucida Grande" w:cs="Lucida Grande"/>
+              </w:rPr>
+              <w:t>( quiver</w:t>
+            </w:r>
+            <w:proofErr w:type="gramEnd"/>
+            <w:r>
+              <w:rPr>
+                <w:rFonts w:ascii="Lucida Grande" w:hAnsi="Lucida Grande" w:cs="Lucida Grande"/>
+              </w:rPr>
+              <w:t xml:space="preserve"> type arrows only )</w:t>
             </w:r>
           </w:p>
         </w:tc>
@@ -4831,7 +6030,7 @@
                 <w:noProof/>
               </w:rPr>
               <w:drawing>
-                <wp:inline distT="0" distB="0" distL="0" distR="0">
+                <wp:inline distT="0" distB="0" distL="0" distR="0" wp14:anchorId="03ADAC0B" wp14:editId="38ADE402">
                   <wp:extent cx="317460" cy="304762"/>
                   <wp:effectExtent l="25400" t="0" r="0" b="0"/>
                   <wp:docPr id="32" name="Picture 30" descr="scaledown.png"/>
@@ -4916,7 +6115,21 @@
               <w:rPr>
                 <w:rFonts w:ascii="Lucida Grande" w:hAnsi="Lucida Grande" w:cs="Lucida Grande"/>
               </w:rPr>
-              <w:t>Decrease scale ( quiver type arrows only )</w:t>
+              <w:t xml:space="preserve">Decrease scale </w:t>
+            </w:r>
+            <w:proofErr w:type="gramStart"/>
+            <w:r>
+              <w:rPr>
+                <w:rFonts w:ascii="Lucida Grande" w:hAnsi="Lucida Grande" w:cs="Lucida Grande"/>
+              </w:rPr>
+              <w:t>( quiver</w:t>
+            </w:r>
+            <w:proofErr w:type="gramEnd"/>
+            <w:r>
+              <w:rPr>
+                <w:rFonts w:ascii="Lucida Grande" w:hAnsi="Lucida Grande" w:cs="Lucida Grande"/>
+              </w:rPr>
+              <w:t xml:space="preserve"> type arrows only )</w:t>
             </w:r>
           </w:p>
         </w:tc>
@@ -4943,7 +6156,7 @@
                 <w:noProof/>
               </w:rPr>
               <w:drawing>
-                <wp:inline distT="0" distB="0" distL="0" distR="0">
+                <wp:inline distT="0" distB="0" distL="0" distR="0" wp14:anchorId="0210FB8B" wp14:editId="608EBCAA">
                   <wp:extent cx="342900" cy="304800"/>
                   <wp:effectExtent l="25400" t="0" r="0" b="0"/>
                   <wp:docPr id="11" name="Picture 10" descr="scale_value.png"/>
@@ -5011,7 +6224,21 @@
               <w:rPr>
                 <w:rFonts w:ascii="Lucida Grande" w:hAnsi="Lucida Grande" w:cs="Lucida Grande"/>
               </w:rPr>
-              <w:t>ser to type in value for scale (mvec or quiver arrows)</w:t>
+              <w:t>ser to type in value for scale (</w:t>
+            </w:r>
+            <w:proofErr w:type="spellStart"/>
+            <w:r>
+              <w:rPr>
+                <w:rFonts w:ascii="Lucida Grande" w:hAnsi="Lucida Grande" w:cs="Lucida Grande"/>
+              </w:rPr>
+              <w:t>mvec</w:t>
+            </w:r>
+            <w:proofErr w:type="spellEnd"/>
+            <w:r>
+              <w:rPr>
+                <w:rFonts w:ascii="Lucida Grande" w:hAnsi="Lucida Grande" w:cs="Lucida Grande"/>
+              </w:rPr>
+              <w:t xml:space="preserve"> or quiver arrows)</w:t>
             </w:r>
           </w:p>
         </w:tc>
@@ -5038,7 +6265,7 @@
                 <w:noProof/>
               </w:rPr>
               <w:drawing>
-                <wp:inline distT="0" distB="0" distL="0" distR="0">
+                <wp:inline distT="0" distB="0" distL="0" distR="0" wp14:anchorId="5EE8B64D" wp14:editId="20A69213">
                   <wp:extent cx="279365" cy="279365"/>
                   <wp:effectExtent l="25400" t="0" r="35" b="0"/>
                   <wp:docPr id="29" name="Picture 27" descr="totals.png"/>
@@ -5106,7 +6333,21 @@
               <w:rPr>
                 <w:rFonts w:ascii="Lucida Grande" w:hAnsi="Lucida Grande" w:cs="Lucida Grande"/>
               </w:rPr>
-              <w:t>On (plot totals)   Off (plot radials)</w:t>
+              <w:t xml:space="preserve">On (plot </w:t>
+            </w:r>
+            <w:proofErr w:type="gramStart"/>
+            <w:r>
+              <w:rPr>
+                <w:rFonts w:ascii="Lucida Grande" w:hAnsi="Lucida Grande" w:cs="Lucida Grande"/>
+              </w:rPr>
+              <w:t xml:space="preserve">totals)   </w:t>
+            </w:r>
+            <w:proofErr w:type="gramEnd"/>
+            <w:r>
+              <w:rPr>
+                <w:rFonts w:ascii="Lucida Grande" w:hAnsi="Lucida Grande" w:cs="Lucida Grande"/>
+              </w:rPr>
+              <w:t>Off (plot radials)</w:t>
             </w:r>
           </w:p>
         </w:tc>
@@ -5133,7 +6374,7 @@
                 <w:noProof/>
               </w:rPr>
               <w:drawing>
-                <wp:inline distT="0" distB="0" distL="0" distR="0">
+                <wp:inline distT="0" distB="0" distL="0" distR="0" wp14:anchorId="313E9E2C" wp14:editId="4A46CB76">
                   <wp:extent cx="330159" cy="292063"/>
                   <wp:effectExtent l="25400" t="0" r="41" b="0"/>
                   <wp:docPr id="21" name="Picture 7" descr="radial_type.png"/>
@@ -5201,7 +6442,21 @@
               <w:rPr>
                 <w:rFonts w:ascii="Lucida Grande" w:hAnsi="Lucida Grande" w:cs="Lucida Grande"/>
               </w:rPr>
-              <w:t>On (ideal radials)  Off (measured radials)</w:t>
+              <w:t xml:space="preserve">On (ideal </w:t>
+            </w:r>
+            <w:proofErr w:type="gramStart"/>
+            <w:r>
+              <w:rPr>
+                <w:rFonts w:ascii="Lucida Grande" w:hAnsi="Lucida Grande" w:cs="Lucida Grande"/>
+              </w:rPr>
+              <w:t>radials)  Off</w:t>
+            </w:r>
+            <w:proofErr w:type="gramEnd"/>
+            <w:r>
+              <w:rPr>
+                <w:rFonts w:ascii="Lucida Grande" w:hAnsi="Lucida Grande" w:cs="Lucida Grande"/>
+              </w:rPr>
+              <w:t xml:space="preserve"> (measured radials)</w:t>
             </w:r>
           </w:p>
         </w:tc>
@@ -5228,7 +6483,7 @@
                 <w:noProof/>
               </w:rPr>
               <w:drawing>
-                <wp:inline distT="0" distB="0" distL="0" distR="0">
+                <wp:inline distT="0" distB="0" distL="0" distR="0" wp14:anchorId="18F840AA" wp14:editId="06D58896">
                   <wp:extent cx="317460" cy="304762"/>
                   <wp:effectExtent l="25400" t="0" r="0" b="0"/>
                   <wp:docPr id="27" name="Picture 26" descr="choosefile.png"/>
@@ -5296,7 +6551,21 @@
               <w:rPr>
                 <w:rFonts w:ascii="Lucida Grande" w:hAnsi="Lucida Grande" w:cs="Lucida Grande"/>
               </w:rPr>
-              <w:t xml:space="preserve">Hit Plot button while this is set to On position to open any radial or total file for plotting </w:t>
+              <w:t xml:space="preserve">Hit Plot button while this is set to </w:t>
+            </w:r>
+            <w:proofErr w:type="gramStart"/>
+            <w:r>
+              <w:rPr>
+                <w:rFonts w:ascii="Lucida Grande" w:hAnsi="Lucida Grande" w:cs="Lucida Grande"/>
+              </w:rPr>
+              <w:t>On</w:t>
+            </w:r>
+            <w:proofErr w:type="gramEnd"/>
+            <w:r>
+              <w:rPr>
+                <w:rFonts w:ascii="Lucida Grande" w:hAnsi="Lucida Grande" w:cs="Lucida Grande"/>
+              </w:rPr>
+              <w:t xml:space="preserve"> position to open any radial or total file for plotting </w:t>
             </w:r>
           </w:p>
         </w:tc>
@@ -5323,7 +6592,7 @@
                 <w:noProof/>
               </w:rPr>
               <w:drawing>
-                <wp:inline distT="0" distB="0" distL="0" distR="0">
+                <wp:inline distT="0" distB="0" distL="0" distR="0" wp14:anchorId="48E59944" wp14:editId="2B359714">
                   <wp:extent cx="304762" cy="292063"/>
                   <wp:effectExtent l="25400" t="0" r="38" b="0"/>
                   <wp:docPr id="34" name="Picture 33" descr="oi.png"/>
@@ -5403,7 +6672,35 @@
               <w:rPr>
                 <w:rFonts w:ascii="Lucida Grande" w:hAnsi="Lucida Grande" w:cs="Lucida Grande"/>
               </w:rPr>
-              <w:t>Retrieves Opendap Rutger OI totals for selected grid area</w:t>
+              <w:t xml:space="preserve">Retrieves </w:t>
+            </w:r>
+            <w:proofErr w:type="spellStart"/>
+            <w:r>
+              <w:rPr>
+                <w:rFonts w:ascii="Lucida Grande" w:hAnsi="Lucida Grande" w:cs="Lucida Grande"/>
+              </w:rPr>
+              <w:t>Opendap</w:t>
+            </w:r>
+            <w:proofErr w:type="spellEnd"/>
+            <w:r>
+              <w:rPr>
+                <w:rFonts w:ascii="Lucida Grande" w:hAnsi="Lucida Grande" w:cs="Lucida Grande"/>
+              </w:rPr>
+              <w:t xml:space="preserve"> </w:t>
+            </w:r>
+            <w:proofErr w:type="spellStart"/>
+            <w:r>
+              <w:rPr>
+                <w:rFonts w:ascii="Lucida Grande" w:hAnsi="Lucida Grande" w:cs="Lucida Grande"/>
+              </w:rPr>
+              <w:t>Rutger</w:t>
+            </w:r>
+            <w:proofErr w:type="spellEnd"/>
+            <w:r>
+              <w:rPr>
+                <w:rFonts w:ascii="Lucida Grande" w:hAnsi="Lucida Grande" w:cs="Lucida Grande"/>
+              </w:rPr>
+              <w:t xml:space="preserve"> OI totals for selected grid area</w:t>
             </w:r>
           </w:p>
         </w:tc>
@@ -5430,7 +6727,7 @@
                 <w:noProof/>
               </w:rPr>
               <w:drawing>
-                <wp:inline distT="0" distB="0" distL="0" distR="0">
+                <wp:inline distT="0" distB="0" distL="0" distR="0" wp14:anchorId="41F197C8" wp14:editId="6C58B25D">
                   <wp:extent cx="304762" cy="279365"/>
                   <wp:effectExtent l="25400" t="0" r="38" b="0"/>
                   <wp:docPr id="20" name="Picture 14" descr="back.png"/>
@@ -5549,7 +6846,7 @@
                 <w:noProof/>
               </w:rPr>
               <w:drawing>
-                <wp:inline distT="0" distB="0" distL="0" distR="0">
+                <wp:inline distT="0" distB="0" distL="0" distR="0" wp14:anchorId="21BF8A68" wp14:editId="4C2D6B8E">
                   <wp:extent cx="317460" cy="279365"/>
                   <wp:effectExtent l="25400" t="0" r="0" b="0"/>
                   <wp:docPr id="19" name="Picture 10" descr="fwd.png"/>
@@ -5662,7 +6959,7 @@
                 <w:noProof/>
               </w:rPr>
               <w:drawing>
-                <wp:inline distT="0" distB="0" distL="0" distR="0">
+                <wp:inline distT="0" distB="0" distL="0" distR="0" wp14:anchorId="05841423" wp14:editId="37052542">
                   <wp:extent cx="342857" cy="317460"/>
                   <wp:effectExtent l="25400" t="0" r="0" b="0"/>
                   <wp:docPr id="17" name="Picture 6" descr="clear_plot.png"/>
@@ -5757,7 +7054,7 @@
                 <w:noProof/>
               </w:rPr>
               <w:drawing>
-                <wp:inline distT="0" distB="0" distL="0" distR="0">
+                <wp:inline distT="0" distB="0" distL="0" distR="0" wp14:anchorId="5B7324B3" wp14:editId="6B53CB0E">
                   <wp:extent cx="317460" cy="292063"/>
                   <wp:effectExtent l="25400" t="0" r="0" b="0"/>
                   <wp:docPr id="18" name="Picture 8" descr="plot.png"/>
@@ -5871,7 +7168,35 @@
           <w:rFonts w:ascii="Lucida Grande" w:hAnsi="Lucida Grande" w:cs="Lucida Grande"/>
           <w:u w:val="single"/>
         </w:rPr>
-        <w:t>You can call the program with or without a date.</w:t>
+        <w:t>You can call the program with or without a date</w:t>
+      </w:r>
+      <w:r>
+        <w:rPr>
+          <w:rFonts w:ascii="Lucida Grande" w:hAnsi="Lucida Grande" w:cs="Lucida Grande"/>
+          <w:u w:val="single"/>
+        </w:rPr>
+        <w:t xml:space="preserve">, initial </w:t>
+      </w:r>
+      <w:r>
+        <w:rPr>
+          <w:rFonts w:ascii="Lucida Grande" w:hAnsi="Lucida Grande" w:cs="Lucida Grande"/>
+          <w:u w:val="single"/>
+        </w:rPr>
+        <w:t xml:space="preserve">map </w:t>
+      </w:r>
+      <w:r>
+        <w:rPr>
+          <w:rFonts w:ascii="Lucida Grande" w:hAnsi="Lucida Grande" w:cs="Lucida Grande"/>
+          <w:u w:val="single"/>
+        </w:rPr>
+        <w:t>view, and setup file</w:t>
+      </w:r>
+      <w:r>
+        <w:rPr>
+          <w:rFonts w:ascii="Lucida Grande" w:hAnsi="Lucida Grande" w:cs="Lucida Grande"/>
+          <w:u w:val="single"/>
+        </w:rPr>
+        <w:t>.</w:t>
       </w:r>
     </w:p>
     <w:p>
@@ -5896,76 +7221,226 @@
           <w:rFonts w:ascii="Lucida Grande" w:hAnsi="Lucida Grande" w:cs="Lucida Grande"/>
           <w:b/>
           <w:i/>
-        </w:rPr>
-      </w:pPr>
+          <w:sz w:val="22"/>
+          <w:szCs w:val="22"/>
+        </w:rPr>
+      </w:pPr>
+      <w:proofErr w:type="spellStart"/>
       <w:r>
         <w:rPr>
           <w:rFonts w:ascii="Lucida Grande" w:hAnsi="Lucida Grande" w:cs="Lucida Grande"/>
           <w:b/>
           <w:i/>
-        </w:rPr>
-        <w:t>radar_display_gui([2009 1 2 12</w:t>
-      </w:r>
+          <w:sz w:val="22"/>
+          <w:szCs w:val="22"/>
+        </w:rPr>
+        <w:t>radar_display_</w:t>
+      </w:r>
+      <w:proofErr w:type="gramStart"/>
       <w:r>
         <w:rPr>
           <w:rFonts w:ascii="Lucida Grande" w:hAnsi="Lucida Grande" w:cs="Lucida Grande"/>
           <w:b/>
           <w:i/>
-        </w:rPr>
-        <w:t xml:space="preserve"> 0 0])</w:t>
-      </w:r>
-    </w:p>
-    <w:p>
-      <w:pPr>
-        <w:widowControl w:val="0"/>
-        <w:autoSpaceDE w:val="0"/>
-        <w:autoSpaceDN w:val="0"/>
-        <w:adjustRightInd w:val="0"/>
-        <w:ind w:left="540"/>
-        <w:rPr>
-          <w:rFonts w:ascii="Lucida Grande" w:hAnsi="Lucida Grande" w:cs="Lucida Grande"/>
-        </w:rPr>
-      </w:pPr>
-      <w:r>
-        <w:rPr>
-          <w:rFonts w:ascii="Lucida Grande" w:hAnsi="Lucida Grande" w:cs="Lucida Grande"/>
-        </w:rPr>
-        <w:t>For example, to specify Jan 2 2009 12:00 UTC call the program with the datevec form of the date.</w:t>
-      </w:r>
-    </w:p>
-    <w:p>
-      <w:pPr>
-        <w:widowControl w:val="0"/>
-        <w:autoSpaceDE w:val="0"/>
-        <w:autoSpaceDN w:val="0"/>
-        <w:adjustRightInd w:val="0"/>
-        <w:ind w:left="540"/>
-        <w:rPr>
-          <w:rFonts w:ascii="Lucida Grande" w:hAnsi="Lucida Grande" w:cs="Lucida Grande"/>
-        </w:rPr>
-      </w:pPr>
-    </w:p>
-    <w:p>
-      <w:pPr>
-        <w:widowControl w:val="0"/>
-        <w:autoSpaceDE w:val="0"/>
-        <w:autoSpaceDN w:val="0"/>
-        <w:adjustRightInd w:val="0"/>
-        <w:ind w:left="540"/>
+          <w:sz w:val="22"/>
+          <w:szCs w:val="22"/>
+        </w:rPr>
+        <w:t>gui</w:t>
+      </w:r>
+      <w:proofErr w:type="spellEnd"/>
+      <w:r>
         <w:rPr>
           <w:rFonts w:ascii="Lucida Grande" w:hAnsi="Lucida Grande" w:cs="Lucida Grande"/>
           <w:b/>
           <w:i/>
-        </w:rPr>
-      </w:pPr>
+          <w:sz w:val="22"/>
+          <w:szCs w:val="22"/>
+        </w:rPr>
+        <w:t>(</w:t>
+      </w:r>
       <w:r>
         <w:rPr>
           <w:rFonts w:ascii="Lucida Grande" w:hAnsi="Lucida Grande" w:cs="Lucida Grande"/>
           <w:b/>
           <w:i/>
+          <w:sz w:val="22"/>
+          <w:szCs w:val="22"/>
+        </w:rPr>
+        <w:t xml:space="preserve"> </w:t>
+      </w:r>
+      <w:proofErr w:type="spellStart"/>
+      <w:r>
+        <w:rPr>
+          <w:rFonts w:ascii="Lucida Grande" w:hAnsi="Lucida Grande" w:cs="Lucida Grande"/>
+          <w:b/>
+          <w:i/>
+          <w:sz w:val="22"/>
+          <w:szCs w:val="22"/>
+        </w:rPr>
+        <w:t>datenum</w:t>
+      </w:r>
+      <w:proofErr w:type="spellEnd"/>
+      <w:proofErr w:type="gramEnd"/>
+      <w:r>
+        <w:rPr>
+          <w:rFonts w:ascii="Lucida Grande" w:hAnsi="Lucida Grande" w:cs="Lucida Grande"/>
+          <w:b/>
+          <w:i/>
+          <w:sz w:val="22"/>
+          <w:szCs w:val="22"/>
+        </w:rPr>
+        <w:t xml:space="preserve">( </w:t>
+      </w:r>
+      <w:r>
+        <w:rPr>
+          <w:rFonts w:ascii="Lucida Grande" w:hAnsi="Lucida Grande" w:cs="Lucida Grande"/>
+          <w:b/>
+          <w:i/>
+          <w:sz w:val="22"/>
+          <w:szCs w:val="22"/>
+        </w:rPr>
+        <w:t>[2009 1 2 12 0 0]</w:t>
+      </w:r>
+      <w:r>
+        <w:rPr>
+          <w:rFonts w:ascii="Lucida Grande" w:hAnsi="Lucida Grande" w:cs="Lucida Grande"/>
+          <w:b/>
+          <w:i/>
+          <w:sz w:val="22"/>
+          <w:szCs w:val="22"/>
+        </w:rPr>
+        <w:t xml:space="preserve"> ), 2, </w:t>
+      </w:r>
+      <w:proofErr w:type="spellStart"/>
+      <w:r>
+        <w:rPr>
+          <w:rFonts w:ascii="Lucida Grande" w:hAnsi="Lucida Grande" w:cs="Lucida Grande"/>
+          <w:b/>
+          <w:i/>
+          <w:sz w:val="22"/>
+          <w:szCs w:val="22"/>
+        </w:rPr>
+        <w:t>HFR_INFO_ODU.mat</w:t>
+      </w:r>
+      <w:proofErr w:type="spellEnd"/>
+      <w:r>
+        <w:rPr>
+          <w:rFonts w:ascii="Lucida Grande" w:hAnsi="Lucida Grande" w:cs="Lucida Grande"/>
+          <w:b/>
+          <w:i/>
+          <w:sz w:val="22"/>
+          <w:szCs w:val="22"/>
+        </w:rPr>
+        <w:t xml:space="preserve"> </w:t>
+      </w:r>
+      <w:r>
+        <w:rPr>
+          <w:rFonts w:ascii="Lucida Grande" w:hAnsi="Lucida Grande" w:cs="Lucida Grande"/>
+          <w:b/>
+          <w:i/>
+          <w:sz w:val="22"/>
+          <w:szCs w:val="22"/>
+        </w:rPr>
+        <w:t>)</w:t>
+      </w:r>
+    </w:p>
+    <w:p>
+      <w:pPr>
+        <w:widowControl w:val="0"/>
+        <w:autoSpaceDE w:val="0"/>
+        <w:autoSpaceDN w:val="0"/>
+        <w:adjustRightInd w:val="0"/>
+        <w:ind w:left="540"/>
+        <w:rPr>
+          <w:rFonts w:ascii="Lucida Grande" w:hAnsi="Lucida Grande" w:cs="Lucida Grande"/>
+        </w:rPr>
+      </w:pPr>
+      <w:r>
+        <w:rPr>
+          <w:rFonts w:ascii="Lucida Grande" w:hAnsi="Lucida Grande" w:cs="Lucida Grande"/>
+        </w:rPr>
+        <w:t xml:space="preserve">For example, the above commands, sets the time to Jan </w:t>
+      </w:r>
+      <w:proofErr w:type="gramStart"/>
+      <w:r>
+        <w:rPr>
+          <w:rFonts w:ascii="Lucida Grande" w:hAnsi="Lucida Grande" w:cs="Lucida Grande"/>
+        </w:rPr>
+        <w:t>2</w:t>
+      </w:r>
+      <w:proofErr w:type="gramEnd"/>
+      <w:r>
+        <w:rPr>
+          <w:rFonts w:ascii="Lucida Grande" w:hAnsi="Lucida Grande" w:cs="Lucida Grande"/>
+        </w:rPr>
+        <w:t xml:space="preserve"> 2009 12:00 UTC, jumps to</w:t>
+      </w:r>
+      <w:r>
+        <w:rPr>
+          <w:rFonts w:ascii="Lucida Grande" w:hAnsi="Lucida Grande" w:cs="Lucida Grande"/>
+        </w:rPr>
+        <w:t xml:space="preserve"> second</w:t>
+      </w:r>
+      <w:r>
+        <w:rPr>
+          <w:rFonts w:ascii="Lucida Grande" w:hAnsi="Lucida Grande" w:cs="Lucida Grande"/>
+        </w:rPr>
+        <w:t xml:space="preserve"> view of the map listed in the setup file</w:t>
+      </w:r>
+      <w:r>
+        <w:rPr>
+          <w:rFonts w:ascii="Lucida Grande" w:hAnsi="Lucida Grande" w:cs="Lucida Grande"/>
+        </w:rPr>
+        <w:t xml:space="preserve">, and </w:t>
+      </w:r>
+      <w:r>
+        <w:rPr>
+          <w:rFonts w:ascii="Lucida Grande" w:hAnsi="Lucida Grande" w:cs="Lucida Grande"/>
+        </w:rPr>
+        <w:t>requests a specific</w:t>
+      </w:r>
+      <w:r>
+        <w:rPr>
+          <w:rFonts w:ascii="Lucida Grande" w:hAnsi="Lucida Grande" w:cs="Lucida Grande"/>
+        </w:rPr>
+        <w:t xml:space="preserve"> setup file.</w:t>
+      </w:r>
+    </w:p>
+    <w:p>
+      <w:pPr>
+        <w:widowControl w:val="0"/>
+        <w:autoSpaceDE w:val="0"/>
+        <w:autoSpaceDN w:val="0"/>
+        <w:adjustRightInd w:val="0"/>
+        <w:ind w:left="540"/>
+        <w:rPr>
+          <w:rFonts w:ascii="Lucida Grande" w:hAnsi="Lucida Grande" w:cs="Lucida Grande"/>
+        </w:rPr>
+      </w:pPr>
+    </w:p>
+    <w:p>
+      <w:pPr>
+        <w:widowControl w:val="0"/>
+        <w:autoSpaceDE w:val="0"/>
+        <w:autoSpaceDN w:val="0"/>
+        <w:adjustRightInd w:val="0"/>
+        <w:ind w:left="540"/>
+        <w:rPr>
+          <w:rFonts w:ascii="Lucida Grande" w:hAnsi="Lucida Grande" w:cs="Lucida Grande"/>
+          <w:b/>
+          <w:i/>
+        </w:rPr>
+      </w:pPr>
+      <w:proofErr w:type="spellStart"/>
+      <w:r>
+        <w:rPr>
+          <w:rFonts w:ascii="Lucida Grande" w:hAnsi="Lucida Grande" w:cs="Lucida Grande"/>
+          <w:b/>
+          <w:i/>
         </w:rPr>
         <w:t>radar_display_gui</w:t>
       </w:r>
+      <w:proofErr w:type="spellEnd"/>
     </w:p>
     <w:p>
       <w:pPr>
@@ -5982,7 +7457,39 @@
         <w:rPr>
           <w:rFonts w:ascii="Lucida Grande" w:hAnsi="Lucida Grande" w:cs="Lucida Grande"/>
         </w:rPr>
-        <w:t xml:space="preserve">If you do not specify a date the program starts with your computer’s current time.  </w:t>
+        <w:t>If you do not specify</w:t>
+      </w:r>
+      <w:r>
+        <w:rPr>
+          <w:rFonts w:ascii="Lucida Grande" w:hAnsi="Lucida Grande" w:cs="Lucida Grande"/>
+        </w:rPr>
+        <w:t xml:space="preserve"> any options,</w:t>
+      </w:r>
+      <w:r>
+        <w:rPr>
+          <w:rFonts w:ascii="Lucida Grande" w:hAnsi="Lucida Grande" w:cs="Lucida Grande"/>
+        </w:rPr>
+        <w:t xml:space="preserve"> the program starts w</w:t>
+      </w:r>
+      <w:r>
+        <w:rPr>
+          <w:rFonts w:ascii="Lucida Grande" w:hAnsi="Lucida Grande" w:cs="Lucida Grande"/>
+        </w:rPr>
+        <w:t xml:space="preserve">ith your computer’s current day at 0:00, the first view in your setup file and the default setup file of </w:t>
+      </w:r>
+      <w:proofErr w:type="spellStart"/>
+      <w:r>
+        <w:rPr>
+          <w:rFonts w:ascii="Lucida Grande" w:hAnsi="Lucida Grande" w:cs="Lucida Grande"/>
+        </w:rPr>
+        <w:t>HFR_INFO.mat</w:t>
+      </w:r>
+      <w:proofErr w:type="spellEnd"/>
+      <w:r>
+        <w:rPr>
+          <w:rFonts w:ascii="Lucida Grande" w:hAnsi="Lucida Grande" w:cs="Lucida Grande"/>
+        </w:rPr>
+        <w:t xml:space="preserve">.  </w:t>
       </w:r>
     </w:p>
     <w:p>
@@ -6025,6 +7532,7 @@
           <w:rFonts w:ascii="Lucida Grande" w:hAnsi="Lucida Grande" w:cs="Lucida Grande"/>
           <w:u w:val="single"/>
         </w:rPr>
+        <w:lastRenderedPageBreak/>
         <w:t>To Plot Radials:</w:t>
       </w:r>
     </w:p>
@@ -6054,7 +7562,49 @@
         <w:rPr>
           <w:rFonts w:ascii="Lucida Grande" w:hAnsi="Lucida Grande" w:cs="Lucida Grande"/>
         </w:rPr>
-        <w:t xml:space="preserve">Note: A default path for radials was specified in the set up program hfr_gui_setup.m.  Based on your date, site, and radial type settings in the viewer, the programs will build the name of the radial file and look for it in the default path.  If you want to set another default path, go to “Set Path” under the “Plot” menu.  Alternatively you can use the </w:t>
+        <w:t xml:space="preserve">Note: A default path for radials was specified in the </w:t>
+      </w:r>
+      <w:proofErr w:type="gramStart"/>
+      <w:r>
+        <w:rPr>
+          <w:rFonts w:ascii="Lucida Grande" w:hAnsi="Lucida Grande" w:cs="Lucida Grande"/>
+        </w:rPr>
+        <w:t>set up</w:t>
+      </w:r>
+      <w:proofErr w:type="gramEnd"/>
+      <w:r>
+        <w:rPr>
+          <w:rFonts w:ascii="Lucida Grande" w:hAnsi="Lucida Grande" w:cs="Lucida Grande"/>
+        </w:rPr>
+        <w:t xml:space="preserve"> program </w:t>
+      </w:r>
+      <w:proofErr w:type="spellStart"/>
+      <w:r>
+        <w:rPr>
+          <w:rFonts w:ascii="Lucida Grande" w:hAnsi="Lucida Grande" w:cs="Lucida Grande"/>
+        </w:rPr>
+        <w:t>hfr_gui_setup.m</w:t>
+      </w:r>
+      <w:proofErr w:type="spellEnd"/>
+      <w:r>
+        <w:rPr>
+          <w:rFonts w:ascii="Lucida Grande" w:hAnsi="Lucida Grande" w:cs="Lucida Grande"/>
+        </w:rPr>
+        <w:t xml:space="preserve">.  Based on your date, site, and radial type settings in the viewer, the programs will build the name of the radial file and look for it in the default path.  If you want to set another default path, go to “Set Path” under the “Plot” menu.  </w:t>
+      </w:r>
+      <w:proofErr w:type="gramStart"/>
+      <w:r>
+        <w:rPr>
+          <w:rFonts w:ascii="Lucida Grande" w:hAnsi="Lucida Grande" w:cs="Lucida Grande"/>
+        </w:rPr>
+        <w:t>Alternatively</w:t>
+      </w:r>
+      <w:proofErr w:type="gramEnd"/>
+      <w:r>
+        <w:rPr>
+          <w:rFonts w:ascii="Lucida Grande" w:hAnsi="Lucida Grande" w:cs="Lucida Grande"/>
+        </w:rPr>
+        <w:t xml:space="preserve"> you can use the </w:t>
       </w:r>
       <w:r>
         <w:rPr>
@@ -6062,7 +7612,7 @@
           <w:noProof/>
         </w:rPr>
         <w:drawing>
-          <wp:inline distT="0" distB="0" distL="0" distR="0">
+          <wp:inline distT="0" distB="0" distL="0" distR="0" wp14:anchorId="08A1C4BC" wp14:editId="41052275">
             <wp:extent cx="317460" cy="304762"/>
             <wp:effectExtent l="25400" t="0" r="0" b="0"/>
             <wp:docPr id="42" name="Picture 26" descr="choosefile.png"/>
@@ -6109,7 +7659,7 @@
           <w:noProof/>
         </w:rPr>
         <w:drawing>
-          <wp:inline distT="0" distB="0" distL="0" distR="0">
+          <wp:inline distT="0" distB="0" distL="0" distR="0" wp14:anchorId="7D07CB40" wp14:editId="2F0D53E8">
             <wp:extent cx="317460" cy="292063"/>
             <wp:effectExtent l="25400" t="0" r="0" b="0"/>
             <wp:docPr id="43" name="Picture 8" descr="plot.png"/>
@@ -6216,7 +7766,7 @@
           <w:noProof/>
         </w:rPr>
         <w:drawing>
-          <wp:inline distT="0" distB="0" distL="0" distR="0">
+          <wp:inline distT="0" distB="0" distL="0" distR="0" wp14:anchorId="2D58B649" wp14:editId="3F55E18A">
             <wp:extent cx="342857" cy="317460"/>
             <wp:effectExtent l="25400" t="0" r="0" b="0"/>
             <wp:docPr id="7" name="Picture 6" descr="clear_plot.png"/>
@@ -6261,7 +7811,21 @@
         <w:rPr>
           <w:rFonts w:ascii="Lucida Grande" w:hAnsi="Lucida Grande" w:cs="Lucida Grande"/>
         </w:rPr>
-        <w:t>button to plot the basemap.</w:t>
+        <w:t xml:space="preserve">button to plot the </w:t>
+      </w:r>
+      <w:proofErr w:type="spellStart"/>
+      <w:r>
+        <w:rPr>
+          <w:rFonts w:ascii="Lucida Grande" w:hAnsi="Lucida Grande" w:cs="Lucida Grande"/>
+        </w:rPr>
+        <w:t>basemap</w:t>
+      </w:r>
+      <w:proofErr w:type="spellEnd"/>
+      <w:r>
+        <w:rPr>
+          <w:rFonts w:ascii="Lucida Grande" w:hAnsi="Lucida Grande" w:cs="Lucida Grande"/>
+        </w:rPr>
+        <w:t>.</w:t>
       </w:r>
     </w:p>
     <w:p>
@@ -6299,7 +7863,7 @@
           <w:noProof/>
         </w:rPr>
         <w:drawing>
-          <wp:inline distT="0" distB="0" distL="0" distR="0">
+          <wp:inline distT="0" distB="0" distL="0" distR="0" wp14:anchorId="5CBA4EDC" wp14:editId="7270450E">
             <wp:extent cx="304762" cy="279365"/>
             <wp:effectExtent l="25400" t="0" r="38" b="0"/>
             <wp:docPr id="49" name="Picture 14" descr="back.png"/>
@@ -6346,7 +7910,7 @@
           <w:noProof/>
         </w:rPr>
         <w:drawing>
-          <wp:inline distT="0" distB="0" distL="0" distR="0">
+          <wp:inline distT="0" distB="0" distL="0" distR="0" wp14:anchorId="581622F2" wp14:editId="6447774D">
             <wp:extent cx="317460" cy="279365"/>
             <wp:effectExtent l="25400" t="0" r="0" b="0"/>
             <wp:docPr id="50" name="Picture 10" descr="fwd.png"/>
@@ -6385,7 +7949,42 @@
         <w:rPr>
           <w:rFonts w:ascii="Lucida Grande" w:hAnsi="Lucida Grande" w:cs="Lucida Grande"/>
         </w:rPr>
-        <w:t xml:space="preserve"> buttons.  Or click on the “Plot” menu  and choose “Set Date”.  Follow the form  yyyy_mm_dd_HH</w:t>
+        <w:t xml:space="preserve"> buttons.  Or click on the “Plot” </w:t>
+      </w:r>
+      <w:proofErr w:type="gramStart"/>
+      <w:r>
+        <w:rPr>
+          <w:rFonts w:ascii="Lucida Grande" w:hAnsi="Lucida Grande" w:cs="Lucida Grande"/>
+        </w:rPr>
+        <w:t>menu  and</w:t>
+      </w:r>
+      <w:proofErr w:type="gramEnd"/>
+      <w:r>
+        <w:rPr>
+          <w:rFonts w:ascii="Lucida Grande" w:hAnsi="Lucida Grande" w:cs="Lucida Grande"/>
+        </w:rPr>
+        <w:t xml:space="preserve"> choose “Set Date”.  Follow the </w:t>
+      </w:r>
+      <w:proofErr w:type="gramStart"/>
+      <w:r>
+        <w:rPr>
+          <w:rFonts w:ascii="Lucida Grande" w:hAnsi="Lucida Grande" w:cs="Lucida Grande"/>
+        </w:rPr>
+        <w:t xml:space="preserve">form  </w:t>
+      </w:r>
+      <w:proofErr w:type="spellStart"/>
+      <w:r>
+        <w:rPr>
+          <w:rFonts w:ascii="Lucida Grande" w:hAnsi="Lucida Grande" w:cs="Lucida Grande"/>
+        </w:rPr>
+        <w:t>yyyy</w:t>
+      </w:r>
+      <w:proofErr w:type="gramEnd"/>
+      <w:r>
+        <w:rPr>
+          <w:rFonts w:ascii="Lucida Grande" w:hAnsi="Lucida Grande" w:cs="Lucida Grande"/>
+        </w:rPr>
+        <w:t>_mm_dd_HH</w:t>
       </w:r>
       <w:r>
         <w:rPr>
@@ -6393,6 +7992,7 @@
         </w:rPr>
         <w:t>MM</w:t>
       </w:r>
+      <w:proofErr w:type="spellEnd"/>
       <w:r>
         <w:rPr>
           <w:rFonts w:ascii="Lucida Grande" w:hAnsi="Lucida Grande" w:cs="Lucida Grande"/>
@@ -6540,7 +8140,21 @@
         <w:rPr>
           <w:rFonts w:ascii="Lucida Grande" w:hAnsi="Lucida Grande" w:cs="Lucida Grande"/>
         </w:rPr>
-        <w:t xml:space="preserve">Measured (RDLm) is the default.  </w:t>
+        <w:t>Measured (</w:t>
+      </w:r>
+      <w:proofErr w:type="spellStart"/>
+      <w:r>
+        <w:rPr>
+          <w:rFonts w:ascii="Lucida Grande" w:hAnsi="Lucida Grande" w:cs="Lucida Grande"/>
+        </w:rPr>
+        <w:t>RDLm</w:t>
+      </w:r>
+      <w:proofErr w:type="spellEnd"/>
+      <w:r>
+        <w:rPr>
+          <w:rFonts w:ascii="Lucida Grande" w:hAnsi="Lucida Grande" w:cs="Lucida Grande"/>
+        </w:rPr>
+        <w:t xml:space="preserve">) is the default.  </w:t>
       </w:r>
     </w:p>
     <w:p>
@@ -6566,7 +8180,7 @@
           <w:noProof/>
         </w:rPr>
         <w:drawing>
-          <wp:inline distT="0" distB="0" distL="0" distR="0">
+          <wp:inline distT="0" distB="0" distL="0" distR="0" wp14:anchorId="24B8B990" wp14:editId="5DB39510">
             <wp:extent cx="330159" cy="292063"/>
             <wp:effectExtent l="25400" t="0" r="41" b="0"/>
             <wp:docPr id="8" name="Picture 7" descr="radial_type.png"/>
@@ -6605,7 +8219,21 @@
         <w:rPr>
           <w:rFonts w:ascii="Lucida Grande" w:hAnsi="Lucida Grande" w:cs="Lucida Grande"/>
         </w:rPr>
-        <w:t xml:space="preserve">  for ideal (RDLi) radials. </w:t>
+        <w:t xml:space="preserve">  for ideal (</w:t>
+      </w:r>
+      <w:proofErr w:type="spellStart"/>
+      <w:r>
+        <w:rPr>
+          <w:rFonts w:ascii="Lucida Grande" w:hAnsi="Lucida Grande" w:cs="Lucida Grande"/>
+        </w:rPr>
+        <w:t>RDLi</w:t>
+      </w:r>
+      <w:proofErr w:type="spellEnd"/>
+      <w:r>
+        <w:rPr>
+          <w:rFonts w:ascii="Lucida Grande" w:hAnsi="Lucida Grande" w:cs="Lucida Grande"/>
+        </w:rPr>
+        <w:t xml:space="preserve">) radials. </w:t>
       </w:r>
     </w:p>
     <w:p>
@@ -6641,7 +8269,21 @@
         <w:rPr>
           <w:rFonts w:ascii="Lucida Grande" w:hAnsi="Lucida Grande" w:cs="Lucida Grande"/>
         </w:rPr>
-        <w:t>y another 4 letter prefix by selecting “Set File Prefix”</w:t>
+        <w:t xml:space="preserve">y another </w:t>
+      </w:r>
+      <w:proofErr w:type="gramStart"/>
+      <w:r>
+        <w:rPr>
+          <w:rFonts w:ascii="Lucida Grande" w:hAnsi="Lucida Grande" w:cs="Lucida Grande"/>
+        </w:rPr>
+        <w:t>4 letter</w:t>
+      </w:r>
+      <w:proofErr w:type="gramEnd"/>
+      <w:r>
+        <w:rPr>
+          <w:rFonts w:ascii="Lucida Grande" w:hAnsi="Lucida Grande" w:cs="Lucida Grande"/>
+        </w:rPr>
+        <w:t xml:space="preserve"> prefix by selecting “Set File Prefix”</w:t>
       </w:r>
       <w:r>
         <w:rPr>
@@ -6703,7 +8345,7 @@
           <w:noProof/>
         </w:rPr>
         <w:drawing>
-          <wp:inline distT="0" distB="0" distL="0" distR="0">
+          <wp:inline distT="0" distB="0" distL="0" distR="0" wp14:anchorId="4D6A7927" wp14:editId="08B6AE0E">
             <wp:extent cx="317460" cy="292063"/>
             <wp:effectExtent l="25400" t="0" r="0" b="0"/>
             <wp:docPr id="10" name="Picture 8" descr="plot.png"/>
@@ -6786,7 +8428,7 @@
           <w:noProof/>
         </w:rPr>
         <w:drawing>
-          <wp:inline distT="0" distB="0" distL="0" distR="0">
+          <wp:inline distT="0" distB="0" distL="0" distR="0" wp14:anchorId="633FFD3D" wp14:editId="28E3092B">
             <wp:extent cx="317460" cy="279365"/>
             <wp:effectExtent l="25400" t="0" r="0" b="0"/>
             <wp:docPr id="14" name="Picture 10" descr="fwd.png"/>
@@ -6839,7 +8481,7 @@
           <w:noProof/>
         </w:rPr>
         <w:drawing>
-          <wp:inline distT="0" distB="0" distL="0" distR="0">
+          <wp:inline distT="0" distB="0" distL="0" distR="0" wp14:anchorId="28E381B3" wp14:editId="3AF38A04">
             <wp:extent cx="304762" cy="279365"/>
             <wp:effectExtent l="25400" t="0" r="38" b="0"/>
             <wp:docPr id="15" name="Picture 14" descr="back.png"/>
@@ -6914,6 +8556,7 @@
         <w:rPr>
           <w:rFonts w:ascii="Lucida Grande" w:hAnsi="Lucida Grande" w:cs="Lucida Grande"/>
         </w:rPr>
+        <w:lastRenderedPageBreak/>
         <w:t>6</w:t>
       </w:r>
       <w:r>
@@ -6934,7 +8577,7 @@
           <w:noProof/>
         </w:rPr>
         <w:drawing>
-          <wp:inline distT="0" distB="0" distL="0" distR="0">
+          <wp:inline distT="0" distB="0" distL="0" distR="0" wp14:anchorId="2C029B10" wp14:editId="7B0385F5">
             <wp:extent cx="330159" cy="279365"/>
             <wp:effectExtent l="25400" t="0" r="41" b="0"/>
             <wp:docPr id="36" name="Picture 35" descr="arrowtype.png"/>
@@ -6981,7 +8624,7 @@
           <w:noProof/>
         </w:rPr>
         <w:drawing>
-          <wp:inline distT="0" distB="0" distL="0" distR="0">
+          <wp:inline distT="0" distB="0" distL="0" distR="0" wp14:anchorId="5136FD57" wp14:editId="45A1DDD4">
             <wp:extent cx="317460" cy="304762"/>
             <wp:effectExtent l="25400" t="0" r="0" b="0"/>
             <wp:docPr id="35" name="Picture 34" descr="arrowdensity.png"/>
@@ -7028,7 +8671,7 @@
           <w:noProof/>
         </w:rPr>
         <w:drawing>
-          <wp:inline distT="0" distB="0" distL="0" distR="0">
+          <wp:inline distT="0" distB="0" distL="0" distR="0" wp14:anchorId="6DC7E514" wp14:editId="28AC3304">
             <wp:extent cx="304762" cy="304762"/>
             <wp:effectExtent l="25400" t="0" r="38" b="0"/>
             <wp:docPr id="25" name="Picture 23" descr="rb.png"/>
@@ -7075,7 +8718,7 @@
           <w:noProof/>
         </w:rPr>
         <w:drawing>
-          <wp:inline distT="0" distB="0" distL="0" distR="0">
+          <wp:inline distT="0" distB="0" distL="0" distR="0" wp14:anchorId="712DF8F1" wp14:editId="0BB42340">
             <wp:extent cx="304762" cy="304762"/>
             <wp:effectExtent l="25400" t="0" r="38" b="0"/>
             <wp:docPr id="26" name="Picture 21" descr="color.png"/>
@@ -7128,7 +8771,7 @@
           <w:noProof/>
         </w:rPr>
         <w:drawing>
-          <wp:inline distT="0" distB="0" distL="0" distR="0">
+          <wp:inline distT="0" distB="0" distL="0" distR="0" wp14:anchorId="18B8FEBB" wp14:editId="0C11136B">
             <wp:extent cx="317460" cy="304762"/>
             <wp:effectExtent l="25400" t="0" r="0" b="0"/>
             <wp:docPr id="30" name="Picture 29" descr="scaleup.png"/>
@@ -7175,7 +8818,7 @@
           <w:noProof/>
         </w:rPr>
         <w:drawing>
-          <wp:inline distT="0" distB="0" distL="0" distR="0">
+          <wp:inline distT="0" distB="0" distL="0" distR="0" wp14:anchorId="0622AE4A" wp14:editId="7B850C1E">
             <wp:extent cx="317460" cy="304762"/>
             <wp:effectExtent l="25400" t="0" r="0" b="0"/>
             <wp:docPr id="31" name="Picture 30" descr="scaledown.png"/>
@@ -7234,7 +8877,7 @@
           <w:noProof/>
         </w:rPr>
         <w:drawing>
-          <wp:inline distT="0" distB="0" distL="0" distR="0">
+          <wp:inline distT="0" distB="0" distL="0" distR="0" wp14:anchorId="3A2EE6CA" wp14:editId="3458B205">
             <wp:extent cx="342857" cy="317460"/>
             <wp:effectExtent l="25400" t="0" r="0" b="0"/>
             <wp:docPr id="39" name="Picture 6" descr="clear_plot.png"/>
@@ -7281,7 +8924,7 @@
           <w:noProof/>
         </w:rPr>
         <w:drawing>
-          <wp:inline distT="0" distB="0" distL="0" distR="0">
+          <wp:inline distT="0" distB="0" distL="0" distR="0" wp14:anchorId="49B22D1A" wp14:editId="53791CA1">
             <wp:extent cx="317460" cy="292063"/>
             <wp:effectExtent l="25400" t="0" r="0" b="0"/>
             <wp:docPr id="40" name="Picture 8" descr="plot.png"/>
@@ -7382,7 +9025,7 @@
           <w:noProof/>
         </w:rPr>
         <w:drawing>
-          <wp:inline distT="0" distB="0" distL="0" distR="0">
+          <wp:inline distT="0" distB="0" distL="0" distR="0" wp14:anchorId="684C32B0" wp14:editId="4E4180D9">
             <wp:extent cx="304762" cy="304762"/>
             <wp:effectExtent l="25400" t="0" r="38" b="0"/>
             <wp:docPr id="22" name="Picture 21" descr="color.png"/>
@@ -7525,11 +9168,47 @@
         </w:rPr>
         <w:t xml:space="preserve">A default path for totals was specified in the </w:t>
       </w:r>
-      <w:r>
-        <w:rPr>
-          <w:rFonts w:ascii="Lucida Grande" w:hAnsi="Lucida Grande" w:cs="Lucida Grande"/>
-        </w:rPr>
-        <w:t xml:space="preserve">set up program hfr_gui_setup.m.  Based on your date and radial type settings in the viewer, the programs will build the name of the total file and look for it in the default path.  If you want to set another default path, go to “Set Path” under the “Plot” menu.  Alternatively you can use the </w:t>
+      <w:proofErr w:type="gramStart"/>
+      <w:r>
+        <w:rPr>
+          <w:rFonts w:ascii="Lucida Grande" w:hAnsi="Lucida Grande" w:cs="Lucida Grande"/>
+        </w:rPr>
+        <w:t>set up</w:t>
+      </w:r>
+      <w:proofErr w:type="gramEnd"/>
+      <w:r>
+        <w:rPr>
+          <w:rFonts w:ascii="Lucida Grande" w:hAnsi="Lucida Grande" w:cs="Lucida Grande"/>
+        </w:rPr>
+        <w:t xml:space="preserve"> program </w:t>
+      </w:r>
+      <w:proofErr w:type="spellStart"/>
+      <w:r>
+        <w:rPr>
+          <w:rFonts w:ascii="Lucida Grande" w:hAnsi="Lucida Grande" w:cs="Lucida Grande"/>
+        </w:rPr>
+        <w:t>hfr_gui_setup.m</w:t>
+      </w:r>
+      <w:proofErr w:type="spellEnd"/>
+      <w:r>
+        <w:rPr>
+          <w:rFonts w:ascii="Lucida Grande" w:hAnsi="Lucida Grande" w:cs="Lucida Grande"/>
+        </w:rPr>
+        <w:t xml:space="preserve">.  Based on your date and radial type settings in the viewer, the programs will build the name of the total file and look for it in the default path.  If you want to set another default path, go to “Set Path” under the “Plot” menu.  </w:t>
+      </w:r>
+      <w:proofErr w:type="gramStart"/>
+      <w:r>
+        <w:rPr>
+          <w:rFonts w:ascii="Lucida Grande" w:hAnsi="Lucida Grande" w:cs="Lucida Grande"/>
+        </w:rPr>
+        <w:t>Alternatively</w:t>
+      </w:r>
+      <w:proofErr w:type="gramEnd"/>
+      <w:r>
+        <w:rPr>
+          <w:rFonts w:ascii="Lucida Grande" w:hAnsi="Lucida Grande" w:cs="Lucida Grande"/>
+        </w:rPr>
+        <w:t xml:space="preserve"> you can use the </w:t>
       </w:r>
       <w:r>
         <w:rPr>
@@ -7537,7 +9216,7 @@
           <w:noProof/>
         </w:rPr>
         <w:drawing>
-          <wp:inline distT="0" distB="0" distL="0" distR="0">
+          <wp:inline distT="0" distB="0" distL="0" distR="0" wp14:anchorId="41F8E8C9" wp14:editId="05074CB3">
             <wp:extent cx="317460" cy="304762"/>
             <wp:effectExtent l="25400" t="0" r="0" b="0"/>
             <wp:docPr id="45" name="Picture 26" descr="choosefile.png"/>
@@ -7584,7 +9263,7 @@
           <w:noProof/>
         </w:rPr>
         <w:drawing>
-          <wp:inline distT="0" distB="0" distL="0" distR="0">
+          <wp:inline distT="0" distB="0" distL="0" distR="0" wp14:anchorId="0416352A" wp14:editId="63024055">
             <wp:extent cx="317460" cy="292063"/>
             <wp:effectExtent l="25400" t="0" r="0" b="0"/>
             <wp:docPr id="46" name="Picture 8" descr="plot.png"/>
@@ -7659,7 +9338,21 @@
         <w:rPr>
           <w:rFonts w:ascii="Lucida Grande" w:hAnsi="Lucida Grande" w:cs="Lucida Grande"/>
         </w:rPr>
-        <w:t>Select date, grid and radial type (as described in plot radials section above).  If radial type is ideal, the program looks for a “TOTi”</w:t>
+        <w:t>Select date, grid and radial type (as described in plot radials section above).  If radial type is ideal, the program looks for a “</w:t>
+      </w:r>
+      <w:proofErr w:type="spellStart"/>
+      <w:r>
+        <w:rPr>
+          <w:rFonts w:ascii="Lucida Grande" w:hAnsi="Lucida Grande" w:cs="Lucida Grande"/>
+        </w:rPr>
+        <w:t>TOTi</w:t>
+      </w:r>
+      <w:proofErr w:type="spellEnd"/>
+      <w:r>
+        <w:rPr>
+          <w:rFonts w:ascii="Lucida Grande" w:hAnsi="Lucida Grande" w:cs="Lucida Grande"/>
+        </w:rPr>
+        <w:t>”</w:t>
       </w:r>
       <w:r>
         <w:rPr>
@@ -7671,7 +9364,21 @@
         <w:rPr>
           <w:rFonts w:ascii="Lucida Grande" w:hAnsi="Lucida Grande" w:cs="Lucida Grande"/>
         </w:rPr>
-        <w:t>f radial type is measured it looks for “TOTm”</w:t>
+        <w:t>f radial type is measured it looks for “</w:t>
+      </w:r>
+      <w:proofErr w:type="spellStart"/>
+      <w:r>
+        <w:rPr>
+          <w:rFonts w:ascii="Lucida Grande" w:hAnsi="Lucida Grande" w:cs="Lucida Grande"/>
+        </w:rPr>
+        <w:t>TOTm</w:t>
+      </w:r>
+      <w:proofErr w:type="spellEnd"/>
+      <w:r>
+        <w:rPr>
+          <w:rFonts w:ascii="Lucida Grande" w:hAnsi="Lucida Grande" w:cs="Lucida Grande"/>
+        </w:rPr>
+        <w:t>”</w:t>
       </w:r>
       <w:r>
         <w:rPr>
@@ -7714,7 +9421,7 @@
           <w:noProof/>
         </w:rPr>
         <w:drawing>
-          <wp:inline distT="0" distB="0" distL="0" distR="0">
+          <wp:inline distT="0" distB="0" distL="0" distR="0" wp14:anchorId="686ADFEF" wp14:editId="671DB29B">
             <wp:extent cx="279365" cy="279365"/>
             <wp:effectExtent l="25400" t="0" r="35" b="0"/>
             <wp:docPr id="44" name="Picture 27" descr="totals.png"/>
@@ -7766,7 +9473,7 @@
           <w:noProof/>
         </w:rPr>
         <w:drawing>
-          <wp:inline distT="0" distB="0" distL="0" distR="0">
+          <wp:inline distT="0" distB="0" distL="0" distR="0" wp14:anchorId="7959DBE4" wp14:editId="0755B623">
             <wp:extent cx="317460" cy="292063"/>
             <wp:effectExtent l="25400" t="0" r="0" b="0"/>
             <wp:docPr id="41" name="Picture 8" descr="plot.png"/>
@@ -7896,7 +9603,7 @@
           <w:noProof/>
         </w:rPr>
         <w:drawing>
-          <wp:inline distT="0" distB="0" distL="0" distR="0">
+          <wp:inline distT="0" distB="0" distL="0" distR="0" wp14:anchorId="7E391D60" wp14:editId="7028E2B5">
             <wp:extent cx="317460" cy="292063"/>
             <wp:effectExtent l="25400" t="0" r="0" b="0"/>
             <wp:docPr id="52" name="Picture 8" descr="plot.png"/>
@@ -7965,29 +9672,50 @@
         <w:ind w:left="540"/>
         <w:rPr>
           <w:rFonts w:ascii="Lucida Grande" w:hAnsi="Lucida Grande" w:cs="Lucida Grande"/>
-        </w:rPr>
-      </w:pPr>
-      <w:r>
-        <w:rPr>
-          <w:rFonts w:ascii="Lucida Grande" w:hAnsi="Lucida Grande" w:cs="Lucida Grande"/>
+          <w:color w:val="D9D9D9" w:themeColor="background1" w:themeShade="D9"/>
+        </w:rPr>
+      </w:pPr>
+      <w:r>
+        <w:rPr>
+          <w:rFonts w:ascii="Lucida Grande" w:hAnsi="Lucida Grande" w:cs="Lucida Grande"/>
+          <w:color w:val="D9D9D9" w:themeColor="background1" w:themeShade="D9"/>
         </w:rPr>
         <w:t xml:space="preserve">4. </w:t>
       </w:r>
       <w:r>
         <w:rPr>
           <w:rFonts w:ascii="Lucida Grande" w:hAnsi="Lucida Grande" w:cs="Lucida Grande"/>
+          <w:color w:val="D9D9D9" w:themeColor="background1" w:themeShade="D9"/>
         </w:rPr>
         <w:t xml:space="preserve">To plot Rutgers optimal interpolated total </w:t>
       </w:r>
       <w:r>
         <w:rPr>
           <w:rFonts w:ascii="Lucida Grande" w:hAnsi="Lucida Grande" w:cs="Lucida Grande"/>
-        </w:rPr>
-        <w:t>vectors from the Thredds server</w:t>
-      </w:r>
-      <w:r>
-        <w:rPr>
-          <w:rFonts w:ascii="Lucida Grande" w:hAnsi="Lucida Grande" w:cs="Lucida Grande"/>
+          <w:color w:val="D9D9D9" w:themeColor="background1" w:themeShade="D9"/>
+        </w:rPr>
+        <w:t xml:space="preserve">vectors from the </w:t>
+      </w:r>
+      <w:proofErr w:type="spellStart"/>
+      <w:r>
+        <w:rPr>
+          <w:rFonts w:ascii="Lucida Grande" w:hAnsi="Lucida Grande" w:cs="Lucida Grande"/>
+          <w:color w:val="D9D9D9" w:themeColor="background1" w:themeShade="D9"/>
+        </w:rPr>
+        <w:t>Thredds</w:t>
+      </w:r>
+      <w:proofErr w:type="spellEnd"/>
+      <w:r>
+        <w:rPr>
+          <w:rFonts w:ascii="Lucida Grande" w:hAnsi="Lucida Grande" w:cs="Lucida Grande"/>
+          <w:color w:val="D9D9D9" w:themeColor="background1" w:themeShade="D9"/>
+        </w:rPr>
+        <w:t xml:space="preserve"> server</w:t>
+      </w:r>
+      <w:r>
+        <w:rPr>
+          <w:rFonts w:ascii="Lucida Grande" w:hAnsi="Lucida Grande" w:cs="Lucida Grande"/>
+          <w:color w:val="D9D9D9" w:themeColor="background1" w:themeShade="D9"/>
         </w:rPr>
         <w:t xml:space="preserve">, click the </w:t>
       </w:r>
@@ -7995,9 +9723,10 @@
         <w:rPr>
           <w:rFonts w:ascii="Lucida Grande" w:hAnsi="Lucida Grande" w:cs="Lucida Grande"/>
           <w:noProof/>
+          <w:color w:val="D9D9D9" w:themeColor="background1" w:themeShade="D9"/>
         </w:rPr>
         <w:drawing>
-          <wp:inline distT="0" distB="0" distL="0" distR="0">
+          <wp:inline distT="0" distB="0" distL="0" distR="0" wp14:anchorId="6B8E3D40" wp14:editId="4AD0B80F">
             <wp:extent cx="304762" cy="292063"/>
             <wp:effectExtent l="25400" t="0" r="38" b="0"/>
             <wp:docPr id="47" name="Picture 33" descr="oi.png"/>
@@ -8035,40 +9764,86 @@
       <w:r>
         <w:rPr>
           <w:rFonts w:ascii="Lucida Grande" w:hAnsi="Lucida Grande" w:cs="Lucida Grande"/>
+          <w:color w:val="D9D9D9" w:themeColor="background1" w:themeShade="D9"/>
         </w:rPr>
         <w:t xml:space="preserve"> </w:t>
       </w:r>
       <w:r>
         <w:rPr>
           <w:rFonts w:ascii="Lucida Grande" w:hAnsi="Lucida Grande" w:cs="Lucida Grande"/>
+          <w:color w:val="D9D9D9" w:themeColor="background1" w:themeShade="D9"/>
         </w:rPr>
         <w:t xml:space="preserve">button. </w:t>
       </w:r>
       <w:r>
         <w:rPr>
           <w:rFonts w:ascii="Lucida Grande" w:hAnsi="Lucida Grande" w:cs="Lucida Grande"/>
+          <w:color w:val="D9D9D9" w:themeColor="background1" w:themeShade="D9"/>
         </w:rPr>
         <w:t xml:space="preserve"> In this case, the program masks total vectors using an OI Err cutoff value.  The default is to not display vectors with </w:t>
       </w:r>
       <w:r>
         <w:rPr>
           <w:rFonts w:ascii="Lucida Grande" w:hAnsi="Lucida Grande" w:cs="Lucida Grande"/>
-        </w:rPr>
-        <w:t>a Uerr or Verr value &gt; 0.6.  Set a new cutoff value by going to the “Extras” menu and selecting “Apply Mask to Rutgers OI Totals”</w:t>
-      </w:r>
-      <w:r>
-        <w:rPr>
-          <w:rFonts w:ascii="Lucida Grande" w:hAnsi="Lucida Grande" w:cs="Lucida Grande"/>
-        </w:rPr>
-        <w:t xml:space="preserve">. The new cutoff value will be used the next time the “Plot” </w:t>
+          <w:color w:val="D9D9D9" w:themeColor="background1" w:themeShade="D9"/>
+        </w:rPr>
+        <w:t xml:space="preserve">a </w:t>
+      </w:r>
+      <w:proofErr w:type="spellStart"/>
+      <w:r>
+        <w:rPr>
+          <w:rFonts w:ascii="Lucida Grande" w:hAnsi="Lucida Grande" w:cs="Lucida Grande"/>
+          <w:color w:val="D9D9D9" w:themeColor="background1" w:themeShade="D9"/>
+        </w:rPr>
+        <w:t>Uerr</w:t>
+      </w:r>
+      <w:proofErr w:type="spellEnd"/>
+      <w:r>
+        <w:rPr>
+          <w:rFonts w:ascii="Lucida Grande" w:hAnsi="Lucida Grande" w:cs="Lucida Grande"/>
+          <w:color w:val="D9D9D9" w:themeColor="background1" w:themeShade="D9"/>
+        </w:rPr>
+        <w:t xml:space="preserve"> or </w:t>
+      </w:r>
+      <w:proofErr w:type="spellStart"/>
+      <w:r>
+        <w:rPr>
+          <w:rFonts w:ascii="Lucida Grande" w:hAnsi="Lucida Grande" w:cs="Lucida Grande"/>
+          <w:color w:val="D9D9D9" w:themeColor="background1" w:themeShade="D9"/>
+        </w:rPr>
+        <w:t>Verr</w:t>
+      </w:r>
+      <w:proofErr w:type="spellEnd"/>
+      <w:r>
+        <w:rPr>
+          <w:rFonts w:ascii="Lucida Grande" w:hAnsi="Lucida Grande" w:cs="Lucida Grande"/>
+          <w:color w:val="D9D9D9" w:themeColor="background1" w:themeShade="D9"/>
+        </w:rPr>
+        <w:t xml:space="preserve"> value &gt; 0.6.  Set a new cutoff value by going to the “Extras” menu and selecting “Apply Mask to Rutgers OI Totals”</w:t>
+      </w:r>
+      <w:r>
+        <w:rPr>
+          <w:rFonts w:ascii="Lucida Grande" w:hAnsi="Lucida Grande" w:cs="Lucida Grande"/>
+          <w:color w:val="D9D9D9" w:themeColor="background1" w:themeShade="D9"/>
+        </w:rPr>
+        <w:t xml:space="preserve">. The new cutoff </w:t>
+      </w:r>
+      <w:r>
+        <w:rPr>
+          <w:rFonts w:ascii="Lucida Grande" w:hAnsi="Lucida Grande" w:cs="Lucida Grande"/>
+          <w:color w:val="D9D9D9" w:themeColor="background1" w:themeShade="D9"/>
+        </w:rPr>
+        <w:lastRenderedPageBreak/>
+        <w:t xml:space="preserve">value will be used the next time the “Plot” </w:t>
       </w:r>
       <w:r>
         <w:rPr>
           <w:rFonts w:ascii="Lucida Grande" w:hAnsi="Lucida Grande" w:cs="Lucida Grande"/>
           <w:noProof/>
+          <w:color w:val="D9D9D9" w:themeColor="background1" w:themeShade="D9"/>
         </w:rPr>
         <w:drawing>
-          <wp:inline distT="0" distB="0" distL="0" distR="0">
+          <wp:inline distT="0" distB="0" distL="0" distR="0" wp14:anchorId="4432025F" wp14:editId="4D91D811">
             <wp:extent cx="317460" cy="292063"/>
             <wp:effectExtent l="25400" t="0" r="0" b="0"/>
             <wp:docPr id="51" name="Picture 8" descr="plot.png"/>
@@ -8106,12 +9881,14 @@
       <w:r>
         <w:rPr>
           <w:rFonts w:ascii="Lucida Grande" w:hAnsi="Lucida Grande" w:cs="Lucida Grande"/>
+          <w:color w:val="D9D9D9" w:themeColor="background1" w:themeShade="D9"/>
         </w:rPr>
         <w:t xml:space="preserve"> </w:t>
       </w:r>
       <w:r>
         <w:rPr>
           <w:rFonts w:ascii="Lucida Grande" w:hAnsi="Lucida Grande" w:cs="Lucida Grande"/>
+          <w:color w:val="D9D9D9" w:themeColor="background1" w:themeShade="D9"/>
         </w:rPr>
         <w:t xml:space="preserve">button is pressed. </w:t>
       </w:r>
@@ -8195,7 +9972,77 @@
         <w:rPr>
           <w:rFonts w:ascii="Lucida Grande" w:hAnsi="Lucida Grande" w:cs="Lucida Grande"/>
         </w:rPr>
-        <w:t>“Compute Totals” calls maketotal_gui.m  This program calls the makeTotals_for_gui routine, a slightly modified version of the HFR Progs toolbox makeTotals.m routine, which processes totals using the least squares technique. See other detailed instructions for maketotal_gui.m in this document.</w:t>
+        <w:t xml:space="preserve">“Compute Totals” calls </w:t>
+      </w:r>
+      <w:proofErr w:type="spellStart"/>
+      <w:r>
+        <w:rPr>
+          <w:rFonts w:ascii="Lucida Grande" w:hAnsi="Lucida Grande" w:cs="Lucida Grande"/>
+        </w:rPr>
+        <w:t>maketotal_gui.</w:t>
+      </w:r>
+      <w:proofErr w:type="gramStart"/>
+      <w:r>
+        <w:rPr>
+          <w:rFonts w:ascii="Lucida Grande" w:hAnsi="Lucida Grande" w:cs="Lucida Grande"/>
+        </w:rPr>
+        <w:t>m</w:t>
+      </w:r>
+      <w:proofErr w:type="spellEnd"/>
+      <w:r>
+        <w:rPr>
+          <w:rFonts w:ascii="Lucida Grande" w:hAnsi="Lucida Grande" w:cs="Lucida Grande"/>
+        </w:rPr>
+        <w:t xml:space="preserve">  This</w:t>
+      </w:r>
+      <w:proofErr w:type="gramEnd"/>
+      <w:r>
+        <w:rPr>
+          <w:rFonts w:ascii="Lucida Grande" w:hAnsi="Lucida Grande" w:cs="Lucida Grande"/>
+        </w:rPr>
+        <w:t xml:space="preserve"> program calls the </w:t>
+      </w:r>
+      <w:proofErr w:type="spellStart"/>
+      <w:r>
+        <w:rPr>
+          <w:rFonts w:ascii="Lucida Grande" w:hAnsi="Lucida Grande" w:cs="Lucida Grande"/>
+        </w:rPr>
+        <w:t>makeTotals_for_gui</w:t>
+      </w:r>
+      <w:proofErr w:type="spellEnd"/>
+      <w:r>
+        <w:rPr>
+          <w:rFonts w:ascii="Lucida Grande" w:hAnsi="Lucida Grande" w:cs="Lucida Grande"/>
+        </w:rPr>
+        <w:t xml:space="preserve"> routine, a slightly modified version of the HFR Progs toolbox </w:t>
+      </w:r>
+      <w:proofErr w:type="spellStart"/>
+      <w:r>
+        <w:rPr>
+          <w:rFonts w:ascii="Lucida Grande" w:hAnsi="Lucida Grande" w:cs="Lucida Grande"/>
+        </w:rPr>
+        <w:t>makeTotals.m</w:t>
+      </w:r>
+      <w:proofErr w:type="spellEnd"/>
+      <w:r>
+        <w:rPr>
+          <w:rFonts w:ascii="Lucida Grande" w:hAnsi="Lucida Grande" w:cs="Lucida Grande"/>
+        </w:rPr>
+        <w:t xml:space="preserve"> routine, which processes totals using the least squares technique. See other detailed instructions for </w:t>
+      </w:r>
+      <w:proofErr w:type="spellStart"/>
+      <w:r>
+        <w:rPr>
+          <w:rFonts w:ascii="Lucida Grande" w:hAnsi="Lucida Grande" w:cs="Lucida Grande"/>
+        </w:rPr>
+        <w:t>maketotal_gui.m</w:t>
+      </w:r>
+      <w:proofErr w:type="spellEnd"/>
+      <w:r>
+        <w:rPr>
+          <w:rFonts w:ascii="Lucida Grande" w:hAnsi="Lucida Grande" w:cs="Lucida Grande"/>
+        </w:rPr>
+        <w:t xml:space="preserve"> in this document.</w:t>
       </w:r>
     </w:p>
     <w:p>
@@ -8237,7 +10084,63 @@
         <w:rPr>
           <w:rFonts w:ascii="Lucida Grande" w:hAnsi="Lucida Grande" w:cs="Lucida Grande"/>
         </w:rPr>
-        <w:t>“Edit Radials” calls autoedit_gui.m.  Use this to run one or more radial files through a custom-written script.  There are two programs already provided or you can write your own script using the template “RADAR_GUIS/Scripts/MyEditScripts/radial_template.m.  See other detailed instructions for autoedit_gui.m in this document.</w:t>
+        <w:t xml:space="preserve">“Edit Radials” calls </w:t>
+      </w:r>
+      <w:proofErr w:type="spellStart"/>
+      <w:r>
+        <w:rPr>
+          <w:rFonts w:ascii="Lucida Grande" w:hAnsi="Lucida Grande" w:cs="Lucida Grande"/>
+        </w:rPr>
+        <w:t>autoedit_gui.m</w:t>
+      </w:r>
+      <w:proofErr w:type="spellEnd"/>
+      <w:r>
+        <w:rPr>
+          <w:rFonts w:ascii="Lucida Grande" w:hAnsi="Lucida Grande" w:cs="Lucida Grande"/>
+        </w:rPr>
+        <w:t>.  Use this to run one or more radial files through a custom-written script.  There are two programs already provided or you can write your own script using the template “RADAR_GUIS/Scripts/</w:t>
+      </w:r>
+      <w:proofErr w:type="spellStart"/>
+      <w:r>
+        <w:rPr>
+          <w:rFonts w:ascii="Lucida Grande" w:hAnsi="Lucida Grande" w:cs="Lucida Grande"/>
+        </w:rPr>
+        <w:t>MyEditScripts</w:t>
+      </w:r>
+      <w:proofErr w:type="spellEnd"/>
+      <w:r>
+        <w:rPr>
+          <w:rFonts w:ascii="Lucida Grande" w:hAnsi="Lucida Grande" w:cs="Lucida Grande"/>
+        </w:rPr>
+        <w:t>/</w:t>
+      </w:r>
+      <w:proofErr w:type="spellStart"/>
+      <w:r>
+        <w:rPr>
+          <w:rFonts w:ascii="Lucida Grande" w:hAnsi="Lucida Grande" w:cs="Lucida Grande"/>
+        </w:rPr>
+        <w:t>radial_template.m</w:t>
+      </w:r>
+      <w:proofErr w:type="spellEnd"/>
+      <w:r>
+        <w:rPr>
+          <w:rFonts w:ascii="Lucida Grande" w:hAnsi="Lucida Grande" w:cs="Lucida Grande"/>
+        </w:rPr>
+        <w:t xml:space="preserve">.  See other detailed instructions for </w:t>
+      </w:r>
+      <w:proofErr w:type="spellStart"/>
+      <w:r>
+        <w:rPr>
+          <w:rFonts w:ascii="Lucida Grande" w:hAnsi="Lucida Grande" w:cs="Lucida Grande"/>
+        </w:rPr>
+        <w:t>autoedit_gui.m</w:t>
+      </w:r>
+      <w:proofErr w:type="spellEnd"/>
+      <w:r>
+        <w:rPr>
+          <w:rFonts w:ascii="Lucida Grande" w:hAnsi="Lucida Grande" w:cs="Lucida Grande"/>
+        </w:rPr>
+        <w:t xml:space="preserve"> in this document.</w:t>
       </w:r>
     </w:p>
     <w:p>
@@ -8285,7 +10188,14 @@
         <w:rPr>
           <w:rFonts w:ascii="Lucida Grande" w:hAnsi="Lucida Grande" w:cs="Lucida Grande"/>
         </w:rPr>
-        <w:t>“Edit Radial (Manual)</w:t>
+        <w:t>“Edit Radial (Manual</w:t>
+      </w:r>
+      <w:proofErr w:type="gramStart"/>
+      <w:r>
+        <w:rPr>
+          <w:rFonts w:ascii="Lucida Grande" w:hAnsi="Lucida Grande" w:cs="Lucida Grande"/>
+        </w:rPr>
+        <w:t>)</w:t>
       </w:r>
       <w:r>
         <w:rPr>
@@ -8297,7 +10207,14 @@
         <w:rPr>
           <w:rFonts w:ascii="Lucida Grande" w:hAnsi="Lucida Grande" w:cs="Lucida Grande"/>
         </w:rPr>
-        <w:t xml:space="preserve">  Use this to “hand” edit the currently selected radial file by clicking on individual radial vectors to remove.</w:t>
+        <w:t xml:space="preserve">  Use</w:t>
+      </w:r>
+      <w:proofErr w:type="gramEnd"/>
+      <w:r>
+        <w:rPr>
+          <w:rFonts w:ascii="Lucida Grande" w:hAnsi="Lucida Grande" w:cs="Lucida Grande"/>
+        </w:rPr>
+        <w:t xml:space="preserve"> this to “hand” edit the currently selected radial file by clicking on individual radial vectors to remove.</w:t>
       </w:r>
       <w:r>
         <w:rPr>
@@ -8378,7 +10295,21 @@
         <w:rPr>
           <w:rFonts w:ascii="Lucida Grande" w:hAnsi="Lucida Grande" w:cs="Lucida Grande"/>
         </w:rPr>
-        <w:t xml:space="preserve">Follow the directions in the Matlab command window.  In order to click on specific vectors for removal, it is easier to zoom in a little on the section of interest. Hit enter.  Click again on the map figure window (outside of the map itself if you want to avoid selecting the vector on your first click) and then click next to the </w:t>
+        <w:t xml:space="preserve">Follow the directions in the </w:t>
+      </w:r>
+      <w:proofErr w:type="spellStart"/>
+      <w:r>
+        <w:rPr>
+          <w:rFonts w:ascii="Lucida Grande" w:hAnsi="Lucida Grande" w:cs="Lucida Grande"/>
+        </w:rPr>
+        <w:t>Matlab</w:t>
+      </w:r>
+      <w:proofErr w:type="spellEnd"/>
+      <w:r>
+        <w:rPr>
+          <w:rFonts w:ascii="Lucida Grande" w:hAnsi="Lucida Grande" w:cs="Lucida Grande"/>
+        </w:rPr>
+        <w:t xml:space="preserve"> command window.  In order to click on specific vectors for removal, it is easier to zoom in a little on the section of interest. Hit enter.  Click again on the map figure window (outside of the map itself if you want to avoid selecting the vector on your first click) and then click next to the </w:t>
       </w:r>
       <w:r>
         <w:rPr>
@@ -8427,7 +10358,49 @@
         <w:rPr>
           <w:rFonts w:ascii="Lucida Grande" w:hAnsi="Lucida Grande" w:cs="Lucida Grande"/>
         </w:rPr>
-        <w:t>The program asks if you want to save.  If yes, type “1” and then enter the prefix for the filename (limit to 4 characters such as RDLi).  The radial will be saved at RADAR_GUIS/RadialEdits/XXXX/pppp_XXXX_yyyy_mm_dd_HH.mat and contain one variable:</w:t>
+        <w:t xml:space="preserve">The program asks if you want to save.  If yes, type “1” and then enter the prefix for the filename (limit to 4 characters such as </w:t>
+      </w:r>
+      <w:proofErr w:type="spellStart"/>
+      <w:r>
+        <w:rPr>
+          <w:rFonts w:ascii="Lucida Grande" w:hAnsi="Lucida Grande" w:cs="Lucida Grande"/>
+        </w:rPr>
+        <w:t>RDLi</w:t>
+      </w:r>
+      <w:proofErr w:type="spellEnd"/>
+      <w:r>
+        <w:rPr>
+          <w:rFonts w:ascii="Lucida Grande" w:hAnsi="Lucida Grande" w:cs="Lucida Grande"/>
+        </w:rPr>
+        <w:t>).  The radial will be saved at RADAR_GUIS/</w:t>
+      </w:r>
+      <w:proofErr w:type="spellStart"/>
+      <w:r>
+        <w:rPr>
+          <w:rFonts w:ascii="Lucida Grande" w:hAnsi="Lucida Grande" w:cs="Lucida Grande"/>
+        </w:rPr>
+        <w:t>RadialEdits</w:t>
+      </w:r>
+      <w:proofErr w:type="spellEnd"/>
+      <w:r>
+        <w:rPr>
+          <w:rFonts w:ascii="Lucida Grande" w:hAnsi="Lucida Grande" w:cs="Lucida Grande"/>
+        </w:rPr>
+        <w:t>/XXXX/</w:t>
+      </w:r>
+      <w:proofErr w:type="spellStart"/>
+      <w:r>
+        <w:rPr>
+          <w:rFonts w:ascii="Lucida Grande" w:hAnsi="Lucida Grande" w:cs="Lucida Grande"/>
+        </w:rPr>
+        <w:t>pppp_XXXX_yyyy_mm_dd_HH.mat</w:t>
+      </w:r>
+      <w:proofErr w:type="spellEnd"/>
+      <w:r>
+        <w:rPr>
+          <w:rFonts w:ascii="Lucida Grande" w:hAnsi="Lucida Grande" w:cs="Lucida Grande"/>
+        </w:rPr>
+        <w:t xml:space="preserve"> and contain one variable:</w:t>
       </w:r>
     </w:p>
     <w:p>
@@ -8459,11 +10432,33 @@
           <w:rFonts w:ascii="Lucida Grande" w:hAnsi="Lucida Grande" w:cs="Lucida Grande"/>
         </w:rPr>
       </w:pPr>
-      <w:r>
-        <w:rPr>
-          <w:rFonts w:ascii="Lucida Grande" w:hAnsi="Lucida Grande" w:cs="Lucida Grande"/>
-        </w:rPr>
-        <w:t>RADIAL  (the standard HFR_Progs radial structure)</w:t>
+      <w:proofErr w:type="gramStart"/>
+      <w:r>
+        <w:rPr>
+          <w:rFonts w:ascii="Lucida Grande" w:hAnsi="Lucida Grande" w:cs="Lucida Grande"/>
+        </w:rPr>
+        <w:t>RADIAL  (</w:t>
+      </w:r>
+      <w:proofErr w:type="gramEnd"/>
+      <w:r>
+        <w:rPr>
+          <w:rFonts w:ascii="Lucida Grande" w:hAnsi="Lucida Grande" w:cs="Lucida Grande"/>
+        </w:rPr>
+        <w:t xml:space="preserve">the standard </w:t>
+      </w:r>
+      <w:proofErr w:type="spellStart"/>
+      <w:r>
+        <w:rPr>
+          <w:rFonts w:ascii="Lucida Grande" w:hAnsi="Lucida Grande" w:cs="Lucida Grande"/>
+        </w:rPr>
+        <w:t>HFR_Progs</w:t>
+      </w:r>
+      <w:proofErr w:type="spellEnd"/>
+      <w:r>
+        <w:rPr>
+          <w:rFonts w:ascii="Lucida Grande" w:hAnsi="Lucida Grande" w:cs="Lucida Grande"/>
+        </w:rPr>
+        <w:t xml:space="preserve"> radial structure)</w:t>
       </w:r>
     </w:p>
     <w:p>
@@ -8524,13 +10519,227 @@
         <w:rPr>
           <w:rFonts w:ascii="Lucida Grande" w:hAnsi="Lucida Grande" w:cs="Lucida Grande"/>
         </w:rPr>
-        <w:t>“Range Ring”  D</w:t>
-      </w:r>
-      <w:r>
-        <w:rPr>
-          <w:rFonts w:ascii="Lucida Grande" w:hAnsi="Lucida Grande" w:cs="Lucida Grande"/>
-        </w:rPr>
-        <w:t>raw a range ring on the map.  Enter the desired range in the input box, and then click anywhere on the map to draw the ring.</w:t>
+        <w:t xml:space="preserve">“Define Custom </w:t>
+      </w:r>
+      <w:proofErr w:type="gramStart"/>
+      <w:r>
+        <w:rPr>
+          <w:rFonts w:ascii="Lucida Grande" w:hAnsi="Lucida Grande" w:cs="Lucida Grande"/>
+        </w:rPr>
+        <w:t>Zoom”  &lt;</w:t>
+      </w:r>
+      <w:proofErr w:type="gramEnd"/>
+      <w:r>
+        <w:rPr>
+          <w:rFonts w:ascii="Lucida Grande" w:hAnsi="Lucida Grande" w:cs="Lucida Grande"/>
+        </w:rPr>
+        <w:t>will likely change this feature&gt;</w:t>
+      </w:r>
+    </w:p>
+    <w:p>
+      <w:pPr>
+        <w:widowControl w:val="0"/>
+        <w:autoSpaceDE w:val="0"/>
+        <w:autoSpaceDN w:val="0"/>
+        <w:adjustRightInd w:val="0"/>
+        <w:ind w:left="540"/>
+        <w:rPr>
+          <w:rFonts w:ascii="Lucida Grande" w:hAnsi="Lucida Grande" w:cs="Lucida Grande"/>
+        </w:rPr>
+      </w:pPr>
+    </w:p>
+    <w:p>
+      <w:pPr>
+        <w:widowControl w:val="0"/>
+        <w:autoSpaceDE w:val="0"/>
+        <w:autoSpaceDN w:val="0"/>
+        <w:adjustRightInd w:val="0"/>
+        <w:ind w:left="540"/>
+        <w:rPr>
+          <w:rFonts w:ascii="Lucida Grande" w:hAnsi="Lucida Grande" w:cs="Lucida Grande"/>
+        </w:rPr>
+      </w:pPr>
+      <w:r>
+        <w:rPr>
+          <w:rFonts w:ascii="Lucida Grande" w:hAnsi="Lucida Grande" w:cs="Lucida Grande"/>
+        </w:rPr>
+        <w:t>“Select Plot List File”</w:t>
+      </w:r>
+    </w:p>
+    <w:p>
+      <w:pPr>
+        <w:widowControl w:val="0"/>
+        <w:autoSpaceDE w:val="0"/>
+        <w:autoSpaceDN w:val="0"/>
+        <w:adjustRightInd w:val="0"/>
+        <w:ind w:left="540"/>
+        <w:rPr>
+          <w:rFonts w:ascii="Lucida Grande" w:hAnsi="Lucida Grande" w:cs="Lucida Grande"/>
+        </w:rPr>
+      </w:pPr>
+    </w:p>
+    <w:p>
+      <w:pPr>
+        <w:widowControl w:val="0"/>
+        <w:autoSpaceDE w:val="0"/>
+        <w:autoSpaceDN w:val="0"/>
+        <w:adjustRightInd w:val="0"/>
+        <w:ind w:left="540"/>
+        <w:rPr>
+          <w:rFonts w:ascii="Lucida Grande" w:hAnsi="Lucida Grande" w:cs="Lucida Grande"/>
+        </w:rPr>
+      </w:pPr>
+      <w:r>
+        <w:rPr>
+          <w:rFonts w:ascii="Lucida Grande" w:hAnsi="Lucida Grande" w:cs="Lucida Grande"/>
+        </w:rPr>
+        <w:t>“Towards/Away Colors (default)”</w:t>
+      </w:r>
+    </w:p>
+    <w:p>
+      <w:pPr>
+        <w:widowControl w:val="0"/>
+        <w:autoSpaceDE w:val="0"/>
+        <w:autoSpaceDN w:val="0"/>
+        <w:adjustRightInd w:val="0"/>
+        <w:ind w:left="540"/>
+        <w:rPr>
+          <w:rFonts w:ascii="Lucida Grande" w:hAnsi="Lucida Grande" w:cs="Lucida Grande"/>
+        </w:rPr>
+      </w:pPr>
+      <w:r>
+        <w:rPr>
+          <w:rFonts w:ascii="Lucida Grande" w:hAnsi="Lucida Grande" w:cs="Lucida Grande"/>
+        </w:rPr>
+        <w:t>“North/South Colors”</w:t>
+      </w:r>
+    </w:p>
+    <w:p>
+      <w:pPr>
+        <w:widowControl w:val="0"/>
+        <w:autoSpaceDE w:val="0"/>
+        <w:autoSpaceDN w:val="0"/>
+        <w:adjustRightInd w:val="0"/>
+        <w:ind w:left="540"/>
+        <w:rPr>
+          <w:rFonts w:ascii="Lucida Grande" w:hAnsi="Lucida Grande" w:cs="Lucida Grande"/>
+        </w:rPr>
+      </w:pPr>
+      <w:r>
+        <w:rPr>
+          <w:rFonts w:ascii="Lucida Grande" w:hAnsi="Lucida Grande" w:cs="Lucida Grande"/>
+        </w:rPr>
+        <w:t>“East/West Colors”</w:t>
+      </w:r>
+    </w:p>
+    <w:p>
+      <w:pPr>
+        <w:widowControl w:val="0"/>
+        <w:autoSpaceDE w:val="0"/>
+        <w:autoSpaceDN w:val="0"/>
+        <w:adjustRightInd w:val="0"/>
+        <w:ind w:left="540"/>
+        <w:rPr>
+          <w:rFonts w:ascii="Lucida Grande" w:hAnsi="Lucida Grande" w:cs="Lucida Grande"/>
+        </w:rPr>
+      </w:pPr>
+    </w:p>
+    <w:p>
+      <w:pPr>
+        <w:widowControl w:val="0"/>
+        <w:autoSpaceDE w:val="0"/>
+        <w:autoSpaceDN w:val="0"/>
+        <w:adjustRightInd w:val="0"/>
+        <w:ind w:left="540"/>
+        <w:rPr>
+          <w:rFonts w:ascii="Lucida Grande" w:hAnsi="Lucida Grande" w:cs="Lucida Grande"/>
+        </w:rPr>
+      </w:pPr>
+      <w:r>
+        <w:rPr>
+          <w:rFonts w:ascii="Lucida Grande" w:hAnsi="Lucida Grande" w:cs="Lucida Grande"/>
+        </w:rPr>
+        <w:t xml:space="preserve">“Range </w:t>
+      </w:r>
+      <w:proofErr w:type="gramStart"/>
+      <w:r>
+        <w:rPr>
+          <w:rFonts w:ascii="Lucida Grande" w:hAnsi="Lucida Grande" w:cs="Lucida Grande"/>
+        </w:rPr>
+        <w:t>Ring”  D</w:t>
+      </w:r>
+      <w:r>
+        <w:rPr>
+          <w:rFonts w:ascii="Lucida Grande" w:hAnsi="Lucida Grande" w:cs="Lucida Grande"/>
+        </w:rPr>
+        <w:t>raw</w:t>
+      </w:r>
+      <w:proofErr w:type="gramEnd"/>
+      <w:r>
+        <w:rPr>
+          <w:rFonts w:ascii="Lucida Grande" w:hAnsi="Lucida Grande" w:cs="Lucida Grande"/>
+        </w:rPr>
+        <w:t xml:space="preserve"> a range ring on the map.  Enter the desired range in the input box, and then click anywhere on the map to draw the ring.</w:t>
+      </w:r>
+    </w:p>
+    <w:p>
+      <w:pPr>
+        <w:widowControl w:val="0"/>
+        <w:autoSpaceDE w:val="0"/>
+        <w:autoSpaceDN w:val="0"/>
+        <w:adjustRightInd w:val="0"/>
+        <w:ind w:left="540"/>
+        <w:rPr>
+          <w:rFonts w:ascii="Lucida Grande" w:hAnsi="Lucida Grande" w:cs="Lucida Grande"/>
+        </w:rPr>
+      </w:pPr>
+    </w:p>
+    <w:p>
+      <w:pPr>
+        <w:widowControl w:val="0"/>
+        <w:autoSpaceDE w:val="0"/>
+        <w:autoSpaceDN w:val="0"/>
+        <w:adjustRightInd w:val="0"/>
+        <w:ind w:left="540"/>
+        <w:rPr>
+          <w:rFonts w:ascii="Lucida Grande" w:hAnsi="Lucida Grande" w:cs="Lucida Grande"/>
+        </w:rPr>
+      </w:pPr>
+      <w:r>
+        <w:rPr>
+          <w:rFonts w:ascii="Lucida Grande" w:hAnsi="Lucida Grande" w:cs="Lucida Grande"/>
+        </w:rPr>
+        <w:t>“Save Scale”</w:t>
+      </w:r>
+    </w:p>
+    <w:p>
+      <w:pPr>
+        <w:widowControl w:val="0"/>
+        <w:autoSpaceDE w:val="0"/>
+        <w:autoSpaceDN w:val="0"/>
+        <w:adjustRightInd w:val="0"/>
+        <w:ind w:left="540"/>
+        <w:rPr>
+          <w:rFonts w:ascii="Lucida Grande" w:hAnsi="Lucida Grande" w:cs="Lucida Grande"/>
+        </w:rPr>
+      </w:pPr>
+    </w:p>
+    <w:p>
+      <w:pPr>
+        <w:widowControl w:val="0"/>
+        <w:autoSpaceDE w:val="0"/>
+        <w:autoSpaceDN w:val="0"/>
+        <w:adjustRightInd w:val="0"/>
+        <w:ind w:left="540"/>
+        <w:rPr>
+          <w:rFonts w:ascii="Lucida Grande" w:hAnsi="Lucida Grande" w:cs="Lucida Grande"/>
+        </w:rPr>
+      </w:pPr>
+      <w:r>
+        <w:rPr>
+          <w:rFonts w:ascii="Lucida Grande" w:hAnsi="Lucida Grande" w:cs="Lucida Grande"/>
+        </w:rPr>
+        <w:t>“Load New Setup File”</w:t>
       </w:r>
     </w:p>
     <w:p>
@@ -8549,6 +10758,12 @@
           <w:rFonts w:ascii="Lucida Grande" w:hAnsi="Lucida Grande" w:cs="Lucida Grande"/>
         </w:rPr>
         <w:br w:type="page"/>
+      </w:r>
+      <w:r>
+        <w:rPr>
+          <w:rFonts w:ascii="Lucida Grande" w:hAnsi="Lucida Grande" w:cs="Lucida Grande"/>
+        </w:rPr>
+        <w:lastRenderedPageBreak/>
         <w:t>I</w:t>
       </w:r>
       <w:r>
@@ -8563,6 +10778,7 @@
         </w:rPr>
         <w:t xml:space="preserve">I. </w:t>
       </w:r>
+      <w:proofErr w:type="spellStart"/>
       <w:r>
         <w:rPr>
           <w:rFonts w:ascii="Lucida Grande" w:hAnsi="Lucida Grande" w:cs="Lucida Grande"/>
@@ -8577,6 +10793,7 @@
         </w:rPr>
         <w:t>edit_gui.m</w:t>
       </w:r>
+      <w:proofErr w:type="spellEnd"/>
     </w:p>
     <w:p>
       <w:pPr>
@@ -8644,42 +10861,70 @@
         </w:rPr>
         <w:t xml:space="preserve"> </w:t>
       </w:r>
+      <w:proofErr w:type="spellStart"/>
       <w:r>
         <w:rPr>
           <w:rFonts w:ascii="Lucida Grande" w:hAnsi="Lucida Grande" w:cs="Lucida Grande"/>
           <w:b/>
           <w:i/>
         </w:rPr>
-        <w:t>autoedit_gui([2009 1 2 12</w:t>
-      </w:r>
+        <w:t>autoedit_</w:t>
+      </w:r>
+      <w:proofErr w:type="gramStart"/>
       <w:r>
         <w:rPr>
           <w:rFonts w:ascii="Lucida Grande" w:hAnsi="Lucida Grande" w:cs="Lucida Grande"/>
           <w:b/>
           <w:i/>
         </w:rPr>
-        <w:t xml:space="preserve"> 0 0]</w:t>
-      </w:r>
+        <w:t>gui</w:t>
+      </w:r>
+      <w:proofErr w:type="spellEnd"/>
       <w:r>
         <w:rPr>
           <w:rFonts w:ascii="Lucida Grande" w:hAnsi="Lucida Grande" w:cs="Lucida Grande"/>
           <w:b/>
           <w:i/>
         </w:rPr>
-        <w:t>)</w:t>
-      </w:r>
-    </w:p>
-    <w:p>
-      <w:pPr>
-        <w:widowControl w:val="0"/>
-        <w:autoSpaceDE w:val="0"/>
-        <w:autoSpaceDN w:val="0"/>
-        <w:adjustRightInd w:val="0"/>
+        <w:t>(</w:t>
+      </w:r>
+      <w:proofErr w:type="gramEnd"/>
+      <w:r>
         <w:rPr>
           <w:rFonts w:ascii="Lucida Grande" w:hAnsi="Lucida Grande" w:cs="Lucida Grande"/>
           <w:b/>
           <w:i/>
         </w:rPr>
+        <w:t>[2009 1 2 12</w:t>
+      </w:r>
+      <w:r>
+        <w:rPr>
+          <w:rFonts w:ascii="Lucida Grande" w:hAnsi="Lucida Grande" w:cs="Lucida Grande"/>
+          <w:b/>
+          <w:i/>
+        </w:rPr>
+        <w:t xml:space="preserve"> 0 0]</w:t>
+      </w:r>
+      <w:r>
+        <w:rPr>
+          <w:rFonts w:ascii="Lucida Grande" w:hAnsi="Lucida Grande" w:cs="Lucida Grande"/>
+          <w:b/>
+          <w:i/>
+        </w:rPr>
+        <w:t>)</w:t>
+      </w:r>
+    </w:p>
+    <w:p>
+      <w:pPr>
+        <w:widowControl w:val="0"/>
+        <w:autoSpaceDE w:val="0"/>
+        <w:autoSpaceDN w:val="0"/>
+        <w:adjustRightInd w:val="0"/>
+        <w:rPr>
+          <w:rFonts w:ascii="Lucida Grande" w:hAnsi="Lucida Grande" w:cs="Lucida Grande"/>
+          <w:b/>
+          <w:i/>
+        </w:rPr>
       </w:pPr>
     </w:p>
     <w:p>
@@ -8713,7 +10958,21 @@
         <w:rPr>
           <w:rFonts w:ascii="Lucida Grande" w:hAnsi="Lucida Grande" w:cs="Lucida Grande"/>
         </w:rPr>
-        <w:t xml:space="preserve">From radar_display_gui window, select “Edit Radials” from the “GUI Menu”.  </w:t>
+        <w:t xml:space="preserve">From </w:t>
+      </w:r>
+      <w:proofErr w:type="spellStart"/>
+      <w:r>
+        <w:rPr>
+          <w:rFonts w:ascii="Lucida Grande" w:hAnsi="Lucida Grande" w:cs="Lucida Grande"/>
+        </w:rPr>
+        <w:t>radar_display_gui</w:t>
+      </w:r>
+      <w:proofErr w:type="spellEnd"/>
+      <w:r>
+        <w:rPr>
+          <w:rFonts w:ascii="Lucida Grande" w:hAnsi="Lucida Grande" w:cs="Lucida Grande"/>
+        </w:rPr>
+        <w:t xml:space="preserve"> window, select “Edit Radials” from the “GUI Menu”.  </w:t>
       </w:r>
     </w:p>
     <w:p>
@@ -8743,7 +11002,7 @@
           <w:noProof/>
         </w:rPr>
         <w:drawing>
-          <wp:inline distT="0" distB="0" distL="0" distR="0">
+          <wp:inline distT="0" distB="0" distL="0" distR="0" wp14:anchorId="6F1AF10B" wp14:editId="779E3046">
             <wp:extent cx="5943600" cy="5134610"/>
             <wp:effectExtent l="0" t="0" r="0" b="0"/>
             <wp:docPr id="13" name="Picture 12" descr="autoedit_gui_new.png"/>
@@ -8804,7 +11063,21 @@
         <w:rPr>
           <w:rFonts w:ascii="Lucida Grande" w:hAnsi="Lucida Grande" w:cs="Lucida Grande"/>
         </w:rPr>
-        <w:t>2. Create a list of radials.  Choose paths, site names and radial type, then push the     “-&gt;” button.  Sites can be added individually or in groups.</w:t>
+        <w:t xml:space="preserve">2. Create a list of radials.  Choose paths, site names and radial type, then push the  </w:t>
+      </w:r>
+      <w:proofErr w:type="gramStart"/>
+      <w:r>
+        <w:rPr>
+          <w:rFonts w:ascii="Lucida Grande" w:hAnsi="Lucida Grande" w:cs="Lucida Grande"/>
+        </w:rPr>
+        <w:t xml:space="preserve">   “</w:t>
+      </w:r>
+      <w:proofErr w:type="gramEnd"/>
+      <w:r>
+        <w:rPr>
+          <w:rFonts w:ascii="Lucida Grande" w:hAnsi="Lucida Grande" w:cs="Lucida Grande"/>
+        </w:rPr>
+        <w:t>-&gt;” button.  Sites can be added individually or in groups.</w:t>
       </w:r>
     </w:p>
     <w:p>
@@ -8844,7 +11117,21 @@
         <w:rPr>
           <w:rFonts w:ascii="Lucida Grande" w:hAnsi="Lucida Grande" w:cs="Lucida Grande"/>
         </w:rPr>
-        <w:t xml:space="preserve">Use the “Function” button to select the editing program.  It will open a standard file browser window.  The default path is RADAR_GUIS/Scripts/MyEditScripts but it is possible to navigate to any path to choose a script.  The chosen function appears in the </w:t>
+        <w:t>Use the “Function” button to select the editing program.  It will open a standard file browser window.  The default path is RADAR_GUIS/Scripts/</w:t>
+      </w:r>
+      <w:proofErr w:type="spellStart"/>
+      <w:r>
+        <w:rPr>
+          <w:rFonts w:ascii="Lucida Grande" w:hAnsi="Lucida Grande" w:cs="Lucida Grande"/>
+        </w:rPr>
+        <w:t>MyEditScripts</w:t>
+      </w:r>
+      <w:proofErr w:type="spellEnd"/>
+      <w:r>
+        <w:rPr>
+          <w:rFonts w:ascii="Lucida Grande" w:hAnsi="Lucida Grande" w:cs="Lucida Grande"/>
+        </w:rPr>
+        <w:t xml:space="preserve"> but it is possible to navigate to any path to choose a script.  The chosen function appears in the </w:t>
       </w:r>
       <w:r>
         <w:rPr>
@@ -8874,6 +11161,7 @@
         <w:rPr>
           <w:rFonts w:ascii="Lucida Grande" w:hAnsi="Lucida Grande" w:cs="Lucida Grande"/>
         </w:rPr>
+        <w:lastRenderedPageBreak/>
         <w:t>IV</w:t>
       </w:r>
       <w:r>
@@ -8882,6 +11170,7 @@
         </w:rPr>
         <w:t xml:space="preserve">. </w:t>
       </w:r>
+      <w:proofErr w:type="spellStart"/>
       <w:r>
         <w:rPr>
           <w:rFonts w:ascii="Lucida Grande" w:hAnsi="Lucida Grande" w:cs="Lucida Grande"/>
@@ -8896,6 +11185,7 @@
         </w:rPr>
         <w:t>_gui.m</w:t>
       </w:r>
+      <w:proofErr w:type="spellEnd"/>
     </w:p>
     <w:p>
       <w:pPr>
@@ -8954,7 +11244,21 @@
         <w:rPr>
           <w:rFonts w:ascii="Lucida Grande" w:hAnsi="Lucida Grande" w:cs="Lucida Grande"/>
         </w:rPr>
-        <w:t xml:space="preserve"> the HFR Progs toolbox makeTotals.m routine, which processes totals us</w:t>
+        <w:t xml:space="preserve"> the HFR Progs toolbox </w:t>
+      </w:r>
+      <w:proofErr w:type="spellStart"/>
+      <w:r>
+        <w:rPr>
+          <w:rFonts w:ascii="Lucida Grande" w:hAnsi="Lucida Grande" w:cs="Lucida Grande"/>
+        </w:rPr>
+        <w:t>makeTotals.m</w:t>
+      </w:r>
+      <w:proofErr w:type="spellEnd"/>
+      <w:r>
+        <w:rPr>
+          <w:rFonts w:ascii="Lucida Grande" w:hAnsi="Lucida Grande" w:cs="Lucida Grande"/>
+        </w:rPr>
+        <w:t xml:space="preserve"> routine, which processes totals us</w:t>
       </w:r>
       <w:r>
         <w:rPr>
@@ -8962,11 +11266,19 @@
         </w:rPr>
         <w:t xml:space="preserve">ing the least squares technique or </w:t>
       </w:r>
-      <w:r>
-        <w:rPr>
-          <w:rFonts w:ascii="Lucida Grande" w:hAnsi="Lucida Grande" w:cs="Lucida Grande"/>
-        </w:rPr>
-        <w:t xml:space="preserve">makeTotalsOI.m to process with </w:t>
+      <w:proofErr w:type="spellStart"/>
+      <w:r>
+        <w:rPr>
+          <w:rFonts w:ascii="Lucida Grande" w:hAnsi="Lucida Grande" w:cs="Lucida Grande"/>
+        </w:rPr>
+        <w:t>makeTotalsOI.m</w:t>
+      </w:r>
+      <w:proofErr w:type="spellEnd"/>
+      <w:r>
+        <w:rPr>
+          <w:rFonts w:ascii="Lucida Grande" w:hAnsi="Lucida Grande" w:cs="Lucida Grande"/>
+        </w:rPr>
+        <w:t xml:space="preserve"> to process with </w:t>
       </w:r>
       <w:r>
         <w:rPr>
@@ -9014,7 +11326,7 @@
           <w:noProof/>
         </w:rPr>
         <w:drawing>
-          <wp:inline distT="0" distB="0" distL="0" distR="0">
+          <wp:inline distT="0" distB="0" distL="0" distR="0" wp14:anchorId="0AAEE23F" wp14:editId="722A4541">
             <wp:extent cx="5943600" cy="5134610"/>
             <wp:effectExtent l="0" t="0" r="0" b="0"/>
             <wp:docPr id="16" name="Picture 15" descr="maketotal_gui_new.png"/>
@@ -9076,7 +11388,21 @@
         <w:rPr>
           <w:rFonts w:ascii="Lucida Grande" w:hAnsi="Lucida Grande" w:cs="Lucida Grande"/>
         </w:rPr>
-        <w:t>Choose paths, site names and radial type, then push the     “-&gt;” button.  Sites can be added individually or in groups.</w:t>
+        <w:t xml:space="preserve">Choose paths, site names and radial type, then push the  </w:t>
+      </w:r>
+      <w:proofErr w:type="gramStart"/>
+      <w:r>
+        <w:rPr>
+          <w:rFonts w:ascii="Lucida Grande" w:hAnsi="Lucida Grande" w:cs="Lucida Grande"/>
+        </w:rPr>
+        <w:t xml:space="preserve">   “</w:t>
+      </w:r>
+      <w:proofErr w:type="gramEnd"/>
+      <w:r>
+        <w:rPr>
+          <w:rFonts w:ascii="Lucida Grande" w:hAnsi="Lucida Grande" w:cs="Lucida Grande"/>
+        </w:rPr>
+        <w:t>-&gt;” button.  Sites can be added individually or in groups.</w:t>
       </w:r>
     </w:p>
     <w:p>
@@ -9176,7 +11502,21 @@
         <w:rPr>
           <w:color w:val="FF0000"/>
         </w:rPr>
-        <w:t>est to be optimal so this does no</w:t>
+        <w:t xml:space="preserve">est to be </w:t>
+      </w:r>
+      <w:proofErr w:type="gramStart"/>
+      <w:r>
+        <w:rPr>
+          <w:color w:val="FF0000"/>
+        </w:rPr>
+        <w:t>optimal</w:t>
+      </w:r>
+      <w:proofErr w:type="gramEnd"/>
+      <w:r>
+        <w:rPr>
+          <w:color w:val="FF0000"/>
+        </w:rPr>
+        <w:t xml:space="preserve"> so this does no</w:t>
       </w:r>
       <w:r>
         <w:rPr>
@@ -9187,7 +11527,8 @@
     </w:p>
     <w:sectPr>
       <w:pgSz w:w="12240" w:h="15840"/>
-      <w:pgMar w:top="1440" w:right="1440" w:bottom="1440" w:left="1440" w:gutter="0"/>
+      <w:pgMar w:top="1440" w:right="1440" w:bottom="1440" w:left="1440" w:header="720" w:footer="720" w:gutter="0"/>
+      <w:cols w:space="720"/>
       <w:noEndnote/>
     </w:sectPr>
   </w:body>
@@ -9195,8 +11536,8 @@
 </file>
 
 <file path=word/numbering.xml><?xml version="1.0" encoding="utf-8"?>
-<w:numbering xmlns:mo="http://schemas.microsoft.com/office/mac/office/2008/main" xmlns:ve="http://schemas.openxmlformats.org/markup-compatibility/2006" xmlns:mv="urn:schemas-microsoft-com:mac:vml" xmlns:o="urn:schemas-microsoft-com:office:office" xmlns:r="http://schemas.openxmlformats.org/officeDocument/2006/relationships" xmlns:m="http://schemas.openxmlformats.org/officeDocument/2006/math" xmlns:v="urn:schemas-microsoft-com:vml" xmlns:wp="http://schemas.openxmlformats.org/drawingml/2006/wordprocessingDrawing" xmlns:w10="urn:schemas-microsoft-com:office:word" xmlns:w="http://schemas.openxmlformats.org/wordprocessingml/2006/main" xmlns:wne="http://schemas.microsoft.com/office/word/2006/wordml">
-  <w:abstractNum w:abstractNumId="0">
+<w:numbering xmlns:wpc="http://schemas.microsoft.com/office/word/2010/wordprocessingCanvas" xmlns:cx="http://schemas.microsoft.com/office/drawing/2014/chartex" xmlns:cx1="http://schemas.microsoft.com/office/drawing/2015/9/8/chartex" xmlns:cx2="http://schemas.microsoft.com/office/drawing/2015/10/21/chartex" xmlns:cx3="http://schemas.microsoft.com/office/drawing/2016/5/9/chartex" xmlns:cx4="http://schemas.microsoft.com/office/drawing/2016/5/10/chartex" xmlns:cx5="http://schemas.microsoft.com/office/drawing/2016/5/11/chartex" xmlns:cx6="http://schemas.microsoft.com/office/drawing/2016/5/12/chartex" xmlns:cx7="http://schemas.microsoft.com/office/drawing/2016/5/13/chartex" xmlns:cx8="http://schemas.microsoft.com/office/drawing/2016/5/14/chartex" xmlns:mc="http://schemas.openxmlformats.org/markup-compatibility/2006" xmlns:aink="http://schemas.microsoft.com/office/drawing/2016/ink" xmlns:am3d="http://schemas.microsoft.com/office/drawing/2017/model3d" xmlns:o="urn:schemas-microsoft-com:office:office" xmlns:r="http://schemas.openxmlformats.org/officeDocument/2006/relationships" xmlns:m="http://schemas.openxmlformats.org/officeDocument/2006/math" xmlns:v="urn:schemas-microsoft-com:vml" xmlns:wp14="http://schemas.microsoft.com/office/word/2010/wordprocessingDrawing" xmlns:wp="http://schemas.openxmlformats.org/drawingml/2006/wordprocessingDrawing" xmlns:w10="urn:schemas-microsoft-com:office:word" xmlns:w="http://schemas.openxmlformats.org/wordprocessingml/2006/main" xmlns:w14="http://schemas.microsoft.com/office/word/2010/wordml" xmlns:w15="http://schemas.microsoft.com/office/word/2012/wordml" xmlns:w16cid="http://schemas.microsoft.com/office/word/2016/wordml/cid" xmlns:w16se="http://schemas.microsoft.com/office/word/2015/wordml/symex" xmlns:wpg="http://schemas.microsoft.com/office/word/2010/wordprocessingGroup" xmlns:wpi="http://schemas.microsoft.com/office/word/2010/wordprocessingInk" xmlns:wne="http://schemas.microsoft.com/office/word/2006/wordml" xmlns:wps="http://schemas.microsoft.com/office/word/2010/wordprocessingShape" mc:Ignorable="w14 w15 w16se w16cid wp14">
+  <w:abstractNum w:abstractNumId="0" w15:restartNumberingAfterBreak="0">
     <w:nsid w:val="542712B6"/>
     <w:multiLevelType w:val="hybridMultilevel"/>
     <w:tmpl w:val="3DCE83D2"/>
@@ -9285,7 +11626,7 @@
       </w:pPr>
     </w:lvl>
   </w:abstractNum>
-  <w:abstractNum w:abstractNumId="1">
+  <w:abstractNum w:abstractNumId="1" w15:restartNumberingAfterBreak="0">
     <w:nsid w:val="79143C91"/>
     <w:multiLevelType w:val="hybridMultilevel"/>
     <w:tmpl w:val="6C08E9BA"/>
@@ -9408,7 +11749,7 @@
 </file>
 
 <file path=word/styles.xml><?xml version="1.0" encoding="utf-8"?>
-<w:styles xmlns:r="http://schemas.openxmlformats.org/officeDocument/2006/relationships" xmlns:w="http://schemas.openxmlformats.org/wordprocessingml/2006/main">
+<w:styles xmlns:mc="http://schemas.openxmlformats.org/markup-compatibility/2006" xmlns:r="http://schemas.openxmlformats.org/officeDocument/2006/relationships" xmlns:w="http://schemas.openxmlformats.org/wordprocessingml/2006/main" xmlns:w14="http://schemas.microsoft.com/office/word/2010/wordml" xmlns:w15="http://schemas.microsoft.com/office/word/2012/wordml" xmlns:w16cid="http://schemas.microsoft.com/office/word/2016/wordml/cid" xmlns:w16se="http://schemas.microsoft.com/office/word/2015/wordml/symex" mc:Ignorable="w14 w15 w16se w16cid">
   <w:docDefaults>
     <w:rPrDefault>
       <w:rPr>
@@ -9420,144 +11761,380 @@
     </w:rPrDefault>
     <w:pPrDefault/>
   </w:docDefaults>
-  <w:latentStyles w:defLockedState="0" w:defUIPriority="99" w:defSemiHidden="1" w:defUnhideWhenUsed="1" w:defQFormat="0" w:count="276">
-    <w:lsdException w:name="Normal" w:semiHidden="0" w:uiPriority="0" w:unhideWhenUsed="0" w:qFormat="1"/>
-    <w:lsdException w:name="heading 1" w:semiHidden="0" w:uiPriority="9" w:unhideWhenUsed="0" w:qFormat="1"/>
-    <w:lsdException w:name="heading 2" w:uiPriority="9" w:qFormat="1"/>
-    <w:lsdException w:name="heading 3" w:uiPriority="9" w:qFormat="1"/>
-    <w:lsdException w:name="heading 4" w:uiPriority="9" w:qFormat="1"/>
-    <w:lsdException w:name="heading 5" w:uiPriority="9" w:qFormat="1"/>
-    <w:lsdException w:name="heading 6" w:uiPriority="9" w:qFormat="1"/>
-    <w:lsdException w:name="heading 7" w:uiPriority="9" w:qFormat="1"/>
-    <w:lsdException w:name="heading 8" w:uiPriority="9" w:qFormat="1"/>
-    <w:lsdException w:name="heading 9" w:uiPriority="9" w:qFormat="1"/>
-    <w:lsdException w:name="toc 1" w:uiPriority="39"/>
-    <w:lsdException w:name="toc 2" w:uiPriority="39"/>
-    <w:lsdException w:name="toc 3" w:uiPriority="39"/>
-    <w:lsdException w:name="toc 4" w:uiPriority="39"/>
-    <w:lsdException w:name="toc 5" w:uiPriority="39"/>
-    <w:lsdException w:name="toc 6" w:uiPriority="39"/>
-    <w:lsdException w:name="toc 7" w:uiPriority="39"/>
-    <w:lsdException w:name="toc 8" w:uiPriority="39"/>
-    <w:lsdException w:name="toc 9" w:uiPriority="39"/>
-    <w:lsdException w:name="caption" w:uiPriority="35" w:qFormat="1"/>
-    <w:lsdException w:name="Title" w:semiHidden="0" w:uiPriority="10" w:unhideWhenUsed="0" w:qFormat="1"/>
-    <w:lsdException w:name="Default Paragraph Font" w:uiPriority="1"/>
-    <w:lsdException w:name="Subtitle" w:semiHidden="0" w:uiPriority="11" w:unhideWhenUsed="0" w:qFormat="1"/>
-    <w:lsdException w:name="Strong" w:semiHidden="0" w:uiPriority="22" w:unhideWhenUsed="0" w:qFormat="1"/>
-    <w:lsdException w:name="Emphasis" w:semiHidden="0" w:uiPriority="20" w:unhideWhenUsed="0" w:qFormat="1"/>
-    <w:lsdException w:name="Table Grid" w:semiHidden="0" w:uiPriority="59" w:unhideWhenUsed="0"/>
-    <w:lsdException w:name="Placeholder Text" w:unhideWhenUsed="0"/>
-    <w:lsdException w:name="No Spacing" w:uiPriority="1" w:unhideWhenUsed="0" w:qFormat="1"/>
-    <w:lsdException w:name="Light Shading" w:semiHidden="0" w:uiPriority="60" w:unhideWhenUsed="0"/>
-    <w:lsdException w:name="Light List" w:semiHidden="0" w:uiPriority="61" w:unhideWhenUsed="0"/>
-    <w:lsdException w:name="Light Grid" w:semiHidden="0" w:uiPriority="62" w:unhideWhenUsed="0"/>
-    <w:lsdException w:name="Medium Shading 1" w:semiHidden="0" w:uiPriority="63" w:unhideWhenUsed="0"/>
-    <w:lsdException w:name="Medium Shading 2" w:semiHidden="0" w:uiPriority="64" w:unhideWhenUsed="0"/>
-    <w:lsdException w:name="Medium List 1" w:semiHidden="0" w:uiPriority="65" w:unhideWhenUsed="0"/>
-    <w:lsdException w:name="Medium List 2" w:semiHidden="0" w:uiPriority="66" w:unhideWhenUsed="0"/>
-    <w:lsdException w:name="Medium Grid 1" w:semiHidden="0" w:uiPriority="67" w:unhideWhenUsed="0"/>
-    <w:lsdException w:name="Medium Grid 2" w:semiHidden="0" w:uiPriority="68" w:unhideWhenUsed="0"/>
-    <w:lsdException w:name="Medium Grid 3" w:semiHidden="0" w:uiPriority="69" w:unhideWhenUsed="0"/>
-    <w:lsdException w:name="Dark List" w:semiHidden="0" w:uiPriority="70" w:unhideWhenUsed="0"/>
-    <w:lsdException w:name="Colorful Shading" w:semiHidden="0" w:uiPriority="71" w:unhideWhenUsed="0"/>
-    <w:lsdException w:name="Colorful List" w:semiHidden="0" w:uiPriority="72" w:unhideWhenUsed="0"/>
-    <w:lsdException w:name="Colorful Grid" w:semiHidden="0" w:uiPriority="73" w:unhideWhenUsed="0"/>
-    <w:lsdException w:name="Light Shading Accent 1" w:semiHidden="0" w:uiPriority="60" w:unhideWhenUsed="0"/>
-    <w:lsdException w:name="Light List Accent 1" w:semiHidden="0" w:uiPriority="61" w:unhideWhenUsed="0"/>
-    <w:lsdException w:name="Light Grid Accent 1" w:semiHidden="0" w:uiPriority="62" w:unhideWhenUsed="0"/>
-    <w:lsdException w:name="Medium Shading 1 Accent 1" w:semiHidden="0" w:uiPriority="63" w:unhideWhenUsed="0"/>
-    <w:lsdException w:name="Medium Shading 2 Accent 1" w:semiHidden="0" w:uiPriority="64" w:unhideWhenUsed="0"/>
-    <w:lsdException w:name="Medium List 1 Accent 1" w:semiHidden="0" w:uiPriority="65" w:unhideWhenUsed="0"/>
-    <w:lsdException w:name="Revision" w:unhideWhenUsed="0"/>
-    <w:lsdException w:name="List Paragraph" w:semiHidden="0" w:uiPriority="34" w:unhideWhenUsed="0" w:qFormat="1"/>
-    <w:lsdException w:name="Quote" w:semiHidden="0" w:uiPriority="29" w:unhideWhenUsed="0" w:qFormat="1"/>
-    <w:lsdException w:name="Intense Quote" w:semiHidden="0" w:uiPriority="30" w:unhideWhenUsed="0" w:qFormat="1"/>
-    <w:lsdException w:name="Medium List 2 Accent 1" w:semiHidden="0" w:uiPriority="66" w:unhideWhenUsed="0"/>
-    <w:lsdException w:name="Medium Grid 1 Accent 1" w:semiHidden="0" w:uiPriority="67" w:unhideWhenUsed="0"/>
-    <w:lsdException w:name="Medium Grid 2 Accent 1" w:semiHidden="0" w:uiPriority="68" w:unhideWhenUsed="0"/>
-    <w:lsdException w:name="Medium Grid 3 Accent 1" w:semiHidden="0" w:uiPriority="69" w:unhideWhenUsed="0"/>
-    <w:lsdException w:name="Dark List Accent 1" w:semiHidden="0" w:uiPriority="70" w:unhideWhenUsed="0"/>
-    <w:lsdException w:name="Colorful Shading Accent 1" w:semiHidden="0" w:uiPriority="71" w:unhideWhenUsed="0"/>
-    <w:lsdException w:name="Colorful List Accent 1" w:semiHidden="0" w:uiPriority="72" w:unhideWhenUsed="0"/>
-    <w:lsdException w:name="Colorful Grid Accent 1" w:semiHidden="0" w:uiPriority="73" w:unhideWhenUsed="0"/>
-    <w:lsdException w:name="Light Shading Accent 2" w:semiHidden="0" w:uiPriority="60" w:unhideWhenUsed="0"/>
-    <w:lsdException w:name="Light List Accent 2" w:semiHidden="0" w:uiPriority="61" w:unhideWhenUsed="0"/>
-    <w:lsdException w:name="Light Grid Accent 2" w:semiHidden="0" w:uiPriority="62" w:unhideWhenUsed="0"/>
-    <w:lsdException w:name="Medium Shading 1 Accent 2" w:semiHidden="0" w:uiPriority="63" w:unhideWhenUsed="0"/>
-    <w:lsdException w:name="Medium Shading 2 Accent 2" w:semiHidden="0" w:uiPriority="64" w:unhideWhenUsed="0"/>
-    <w:lsdException w:name="Medium List 1 Accent 2" w:semiHidden="0" w:uiPriority="65" w:unhideWhenUsed="0"/>
-    <w:lsdException w:name="Medium List 2 Accent 2" w:semiHidden="0" w:uiPriority="66" w:unhideWhenUsed="0"/>
-    <w:lsdException w:name="Medium Grid 1 Accent 2" w:semiHidden="0" w:uiPriority="67" w:unhideWhenUsed="0"/>
-    <w:lsdException w:name="Medium Grid 2 Accent 2" w:semiHidden="0" w:uiPriority="68" w:unhideWhenUsed="0"/>
-    <w:lsdException w:name="Medium Grid 3 Accent 2" w:semiHidden="0" w:uiPriority="69" w:unhideWhenUsed="0"/>
-    <w:lsdException w:name="Dark List Accent 2" w:semiHidden="0" w:uiPriority="70" w:unhideWhenUsed="0"/>
-    <w:lsdException w:name="Colorful Shading Accent 2" w:semiHidden="0" w:uiPriority="71" w:unhideWhenUsed="0"/>
-    <w:lsdException w:name="Colorful List Accent 2" w:semiHidden="0" w:uiPriority="72" w:unhideWhenUsed="0"/>
-    <w:lsdException w:name="Colorful Grid Accent 2" w:semiHidden="0" w:uiPriority="73" w:unhideWhenUsed="0"/>
-    <w:lsdException w:name="Light Shading Accent 3" w:semiHidden="0" w:uiPriority="60" w:unhideWhenUsed="0"/>
-    <w:lsdException w:name="Light List Accent 3" w:semiHidden="0" w:uiPriority="61" w:unhideWhenUsed="0"/>
-    <w:lsdException w:name="Light Grid Accent 3" w:semiHidden="0" w:uiPriority="62" w:unhideWhenUsed="0"/>
-    <w:lsdException w:name="Medium Shading 1 Accent 3" w:semiHidden="0" w:uiPriority="63" w:unhideWhenUsed="0"/>
-    <w:lsdException w:name="Medium Shading 2 Accent 3" w:semiHidden="0" w:uiPriority="64" w:unhideWhenUsed="0"/>
-    <w:lsdException w:name="Medium List 1 Accent 3" w:semiHidden="0" w:uiPriority="65" w:unhideWhenUsed="0"/>
-    <w:lsdException w:name="Medium List 2 Accent 3" w:semiHidden="0" w:uiPriority="66" w:unhideWhenUsed="0"/>
-    <w:lsdException w:name="Medium Grid 1 Accent 3" w:semiHidden="0" w:uiPriority="67" w:unhideWhenUsed="0"/>
-    <w:lsdException w:name="Medium Grid 2 Accent 3" w:semiHidden="0" w:uiPriority="68" w:unhideWhenUsed="0"/>
-    <w:lsdException w:name="Medium Grid 3 Accent 3" w:semiHidden="0" w:uiPriority="69" w:unhideWhenUsed="0"/>
-    <w:lsdException w:name="Dark List Accent 3" w:semiHidden="0" w:uiPriority="70" w:unhideWhenUsed="0"/>
-    <w:lsdException w:name="Colorful Shading Accent 3" w:semiHidden="0" w:uiPriority="71" w:unhideWhenUsed="0"/>
-    <w:lsdException w:name="Colorful List Accent 3" w:semiHidden="0" w:uiPriority="72" w:unhideWhenUsed="0"/>
-    <w:lsdException w:name="Colorful Grid Accent 3" w:semiHidden="0" w:uiPriority="73" w:unhideWhenUsed="0"/>
-    <w:lsdException w:name="Light Shading Accent 4" w:semiHidden="0" w:uiPriority="60" w:unhideWhenUsed="0"/>
-    <w:lsdException w:name="Light List Accent 4" w:semiHidden="0" w:uiPriority="61" w:unhideWhenUsed="0"/>
-    <w:lsdException w:name="Light Grid Accent 4" w:semiHidden="0" w:uiPriority="62" w:unhideWhenUsed="0"/>
-    <w:lsdException w:name="Medium Shading 1 Accent 4" w:semiHidden="0" w:uiPriority="63" w:unhideWhenUsed="0"/>
-    <w:lsdException w:name="Medium Shading 2 Accent 4" w:semiHidden="0" w:uiPriority="64" w:unhideWhenUsed="0"/>
-    <w:lsdException w:name="Medium List 1 Accent 4" w:semiHidden="0" w:uiPriority="65" w:unhideWhenUsed="0"/>
-    <w:lsdException w:name="Medium List 2 Accent 4" w:semiHidden="0" w:uiPriority="66" w:unhideWhenUsed="0"/>
-    <w:lsdException w:name="Medium Grid 1 Accent 4" w:semiHidden="0" w:uiPriority="67" w:unhideWhenUsed="0"/>
-    <w:lsdException w:name="Medium Grid 2 Accent 4" w:semiHidden="0" w:uiPriority="68" w:unhideWhenUsed="0"/>
-    <w:lsdException w:name="Medium Grid 3 Accent 4" w:semiHidden="0" w:uiPriority="69" w:unhideWhenUsed="0"/>
-    <w:lsdException w:name="Dark List Accent 4" w:semiHidden="0" w:uiPriority="70" w:unhideWhenUsed="0"/>
-    <w:lsdException w:name="Colorful Shading Accent 4" w:semiHidden="0" w:uiPriority="71" w:unhideWhenUsed="0"/>
-    <w:lsdException w:name="Colorful List Accent 4" w:semiHidden="0" w:uiPriority="72" w:unhideWhenUsed="0"/>
-    <w:lsdException w:name="Colorful Grid Accent 4" w:semiHidden="0" w:uiPriority="73" w:unhideWhenUsed="0"/>
-    <w:lsdException w:name="Light Shading Accent 5" w:semiHidden="0" w:uiPriority="60" w:unhideWhenUsed="0"/>
-    <w:lsdException w:name="Light List Accent 5" w:semiHidden="0" w:uiPriority="61" w:unhideWhenUsed="0"/>
-    <w:lsdException w:name="Light Grid Accent 5" w:semiHidden="0" w:uiPriority="62" w:unhideWhenUsed="0"/>
-    <w:lsdException w:name="Medium Shading 1 Accent 5" w:semiHidden="0" w:uiPriority="63" w:unhideWhenUsed="0"/>
-    <w:lsdException w:name="Medium Shading 2 Accent 5" w:semiHidden="0" w:uiPriority="64" w:unhideWhenUsed="0"/>
-    <w:lsdException w:name="Medium List 1 Accent 5" w:semiHidden="0" w:uiPriority="65" w:unhideWhenUsed="0"/>
-    <w:lsdException w:name="Medium List 2 Accent 5" w:semiHidden="0" w:uiPriority="66" w:unhideWhenUsed="0"/>
-    <w:lsdException w:name="Medium Grid 1 Accent 5" w:semiHidden="0" w:uiPriority="67" w:unhideWhenUsed="0"/>
-    <w:lsdException w:name="Medium Grid 2 Accent 5" w:semiHidden="0" w:uiPriority="68" w:unhideWhenUsed="0"/>
-    <w:lsdException w:name="Medium Grid 3 Accent 5" w:semiHidden="0" w:uiPriority="69" w:unhideWhenUsed="0"/>
-    <w:lsdException w:name="Dark List Accent 5" w:semiHidden="0" w:uiPriority="70" w:unhideWhenUsed="0"/>
-    <w:lsdException w:name="Colorful Shading Accent 5" w:semiHidden="0" w:uiPriority="71" w:unhideWhenUsed="0"/>
-    <w:lsdException w:name="Colorful List Accent 5" w:semiHidden="0" w:uiPriority="72" w:unhideWhenUsed="0"/>
-    <w:lsdException w:name="Colorful Grid Accent 5" w:semiHidden="0" w:uiPriority="73" w:unhideWhenUsed="0"/>
-    <w:lsdException w:name="Light Shading Accent 6" w:semiHidden="0" w:uiPriority="60" w:unhideWhenUsed="0"/>
-    <w:lsdException w:name="Light List Accent 6" w:semiHidden="0" w:uiPriority="61" w:unhideWhenUsed="0"/>
-    <w:lsdException w:name="Light Grid Accent 6" w:semiHidden="0" w:uiPriority="62" w:unhideWhenUsed="0"/>
-    <w:lsdException w:name="Medium Shading 1 Accent 6" w:semiHidden="0" w:uiPriority="63" w:unhideWhenUsed="0"/>
-    <w:lsdException w:name="Medium Shading 2 Accent 6" w:semiHidden="0" w:uiPriority="64" w:unhideWhenUsed="0"/>
-    <w:lsdException w:name="Medium List 1 Accent 6" w:semiHidden="0" w:uiPriority="65" w:unhideWhenUsed="0"/>
-    <w:lsdException w:name="Medium List 2 Accent 6" w:semiHidden="0" w:uiPriority="66" w:unhideWhenUsed="0"/>
-    <w:lsdException w:name="Medium Grid 1 Accent 6" w:semiHidden="0" w:uiPriority="67" w:unhideWhenUsed="0"/>
-    <w:lsdException w:name="Medium Grid 2 Accent 6" w:semiHidden="0" w:uiPriority="68" w:unhideWhenUsed="0"/>
-    <w:lsdException w:name="Medium Grid 3 Accent 6" w:semiHidden="0" w:uiPriority="69" w:unhideWhenUsed="0"/>
-    <w:lsdException w:name="Dark List Accent 6" w:semiHidden="0" w:uiPriority="70" w:unhideWhenUsed="0"/>
-    <w:lsdException w:name="Colorful Shading Accent 6" w:semiHidden="0" w:uiPriority="71" w:unhideWhenUsed="0"/>
-    <w:lsdException w:name="Colorful List Accent 6" w:semiHidden="0" w:uiPriority="72" w:unhideWhenUsed="0"/>
-    <w:lsdException w:name="Colorful Grid Accent 6" w:semiHidden="0" w:uiPriority="73" w:unhideWhenUsed="0"/>
-    <w:lsdException w:name="Subtle Emphasis" w:semiHidden="0" w:uiPriority="19" w:unhideWhenUsed="0" w:qFormat="1"/>
-    <w:lsdException w:name="Intense Emphasis" w:semiHidden="0" w:uiPriority="21" w:unhideWhenUsed="0" w:qFormat="1"/>
-    <w:lsdException w:name="Subtle Reference" w:semiHidden="0" w:uiPriority="31" w:unhideWhenUsed="0" w:qFormat="1"/>
-    <w:lsdException w:name="Intense Reference" w:semiHidden="0" w:uiPriority="32" w:unhideWhenUsed="0" w:qFormat="1"/>
-    <w:lsdException w:name="Book Title" w:semiHidden="0" w:uiPriority="33" w:unhideWhenUsed="0" w:qFormat="1"/>
-    <w:lsdException w:name="Bibliography" w:uiPriority="37"/>
-    <w:lsdException w:name="TOC Heading" w:uiPriority="39" w:qFormat="1"/>
+  <w:latentStyles w:defLockedState="0" w:defUIPriority="99" w:defSemiHidden="0" w:defUnhideWhenUsed="0" w:defQFormat="0" w:count="375">
+    <w:lsdException w:name="Normal" w:uiPriority="0" w:qFormat="1"/>
+    <w:lsdException w:name="heading 1" w:uiPriority="9" w:qFormat="1"/>
+    <w:lsdException w:name="heading 2" w:semiHidden="1" w:uiPriority="9" w:unhideWhenUsed="1" w:qFormat="1"/>
+    <w:lsdException w:name="heading 3" w:semiHidden="1" w:uiPriority="9" w:unhideWhenUsed="1" w:qFormat="1"/>
+    <w:lsdException w:name="heading 4" w:semiHidden="1" w:uiPriority="9" w:unhideWhenUsed="1" w:qFormat="1"/>
+    <w:lsdException w:name="heading 5" w:semiHidden="1" w:uiPriority="9" w:unhideWhenUsed="1" w:qFormat="1"/>
+    <w:lsdException w:name="heading 6" w:semiHidden="1" w:uiPriority="9" w:unhideWhenUsed="1" w:qFormat="1"/>
+    <w:lsdException w:name="heading 7" w:semiHidden="1" w:uiPriority="9" w:unhideWhenUsed="1" w:qFormat="1"/>
+    <w:lsdException w:name="heading 8" w:semiHidden="1" w:uiPriority="9" w:unhideWhenUsed="1" w:qFormat="1"/>
+    <w:lsdException w:name="heading 9" w:semiHidden="1" w:uiPriority="9" w:unhideWhenUsed="1" w:qFormat="1"/>
+    <w:lsdException w:name="index 1" w:semiHidden="1" w:unhideWhenUsed="1"/>
+    <w:lsdException w:name="index 2" w:semiHidden="1" w:unhideWhenUsed="1"/>
+    <w:lsdException w:name="index 3" w:semiHidden="1" w:unhideWhenUsed="1"/>
+    <w:lsdException w:name="index 4" w:semiHidden="1" w:unhideWhenUsed="1"/>
+    <w:lsdException w:name="index 5" w:semiHidden="1" w:unhideWhenUsed="1"/>
+    <w:lsdException w:name="index 6" w:semiHidden="1" w:unhideWhenUsed="1"/>
+    <w:lsdException w:name="index 7" w:semiHidden="1" w:unhideWhenUsed="1"/>
+    <w:lsdException w:name="index 8" w:semiHidden="1" w:unhideWhenUsed="1"/>
+    <w:lsdException w:name="index 9" w:semiHidden="1" w:unhideWhenUsed="1"/>
+    <w:lsdException w:name="toc 1" w:semiHidden="1" w:uiPriority="39" w:unhideWhenUsed="1"/>
+    <w:lsdException w:name="toc 2" w:semiHidden="1" w:uiPriority="39" w:unhideWhenUsed="1"/>
+    <w:lsdException w:name="toc 3" w:semiHidden="1" w:uiPriority="39" w:unhideWhenUsed="1"/>
+    <w:lsdException w:name="toc 4" w:semiHidden="1" w:uiPriority="39" w:unhideWhenUsed="1"/>
+    <w:lsdException w:name="toc 5" w:semiHidden="1" w:uiPriority="39" w:unhideWhenUsed="1"/>
+    <w:lsdException w:name="toc 6" w:semiHidden="1" w:uiPriority="39" w:unhideWhenUsed="1"/>
+    <w:lsdException w:name="toc 7" w:semiHidden="1" w:uiPriority="39" w:unhideWhenUsed="1"/>
+    <w:lsdException w:name="toc 8" w:semiHidden="1" w:uiPriority="39" w:unhideWhenUsed="1"/>
+    <w:lsdException w:name="toc 9" w:semiHidden="1" w:uiPriority="39" w:unhideWhenUsed="1"/>
+    <w:lsdException w:name="Normal Indent" w:semiHidden="1" w:unhideWhenUsed="1"/>
+    <w:lsdException w:name="footnote text" w:semiHidden="1" w:unhideWhenUsed="1"/>
+    <w:lsdException w:name="annotation text" w:semiHidden="1" w:unhideWhenUsed="1"/>
+    <w:lsdException w:name="header" w:semiHidden="1" w:unhideWhenUsed="1"/>
+    <w:lsdException w:name="footer" w:semiHidden="1" w:unhideWhenUsed="1"/>
+    <w:lsdException w:name="index heading" w:semiHidden="1" w:unhideWhenUsed="1"/>
+    <w:lsdException w:name="caption" w:semiHidden="1" w:uiPriority="35" w:unhideWhenUsed="1" w:qFormat="1"/>
+    <w:lsdException w:name="table of figures" w:semiHidden="1" w:unhideWhenUsed="1"/>
+    <w:lsdException w:name="envelope address" w:semiHidden="1" w:unhideWhenUsed="1"/>
+    <w:lsdException w:name="envelope return" w:semiHidden="1" w:unhideWhenUsed="1"/>
+    <w:lsdException w:name="footnote reference" w:semiHidden="1" w:unhideWhenUsed="1"/>
+    <w:lsdException w:name="annotation reference" w:semiHidden="1" w:unhideWhenUsed="1"/>
+    <w:lsdException w:name="line number" w:semiHidden="1" w:unhideWhenUsed="1"/>
+    <w:lsdException w:name="page number" w:semiHidden="1" w:unhideWhenUsed="1"/>
+    <w:lsdException w:name="endnote reference" w:semiHidden="1" w:unhideWhenUsed="1"/>
+    <w:lsdException w:name="endnote text" w:semiHidden="1" w:unhideWhenUsed="1"/>
+    <w:lsdException w:name="table of authorities" w:semiHidden="1" w:unhideWhenUsed="1"/>
+    <w:lsdException w:name="macro" w:semiHidden="1" w:unhideWhenUsed="1"/>
+    <w:lsdException w:name="toa heading" w:semiHidden="1" w:unhideWhenUsed="1"/>
+    <w:lsdException w:name="List" w:semiHidden="1" w:unhideWhenUsed="1"/>
+    <w:lsdException w:name="List Bullet" w:semiHidden="1" w:unhideWhenUsed="1"/>
+    <w:lsdException w:name="List Number" w:semiHidden="1" w:unhideWhenUsed="1"/>
+    <w:lsdException w:name="List 2" w:semiHidden="1" w:unhideWhenUsed="1"/>
+    <w:lsdException w:name="List 3" w:semiHidden="1" w:unhideWhenUsed="1"/>
+    <w:lsdException w:name="List 4" w:semiHidden="1" w:unhideWhenUsed="1"/>
+    <w:lsdException w:name="List 5" w:semiHidden="1" w:unhideWhenUsed="1"/>
+    <w:lsdException w:name="List Bullet 2" w:semiHidden="1" w:unhideWhenUsed="1"/>
+    <w:lsdException w:name="List Bullet 3" w:semiHidden="1" w:unhideWhenUsed="1"/>
+    <w:lsdException w:name="List Bullet 4" w:semiHidden="1" w:unhideWhenUsed="1"/>
+    <w:lsdException w:name="List Bullet 5" w:semiHidden="1" w:unhideWhenUsed="1"/>
+    <w:lsdException w:name="List Number 2" w:semiHidden="1" w:unhideWhenUsed="1"/>
+    <w:lsdException w:name="List Number 3" w:semiHidden="1" w:unhideWhenUsed="1"/>
+    <w:lsdException w:name="List Number 4" w:semiHidden="1" w:unhideWhenUsed="1"/>
+    <w:lsdException w:name="List Number 5" w:semiHidden="1" w:unhideWhenUsed="1"/>
+    <w:lsdException w:name="Title" w:uiPriority="10" w:qFormat="1"/>
+    <w:lsdException w:name="Closing" w:semiHidden="1" w:unhideWhenUsed="1"/>
+    <w:lsdException w:name="Signature" w:semiHidden="1" w:unhideWhenUsed="1"/>
+    <w:lsdException w:name="Default Paragraph Font" w:semiHidden="1" w:uiPriority="1" w:unhideWhenUsed="1"/>
+    <w:lsdException w:name="Body Text" w:semiHidden="1" w:unhideWhenUsed="1"/>
+    <w:lsdException w:name="Body Text Indent" w:semiHidden="1" w:unhideWhenUsed="1"/>
+    <w:lsdException w:name="List Continue" w:semiHidden="1" w:unhideWhenUsed="1"/>
+    <w:lsdException w:name="List Continue 2" w:semiHidden="1" w:unhideWhenUsed="1"/>
+    <w:lsdException w:name="List Continue 3" w:semiHidden="1" w:unhideWhenUsed="1"/>
+    <w:lsdException w:name="List Continue 4" w:semiHidden="1" w:unhideWhenUsed="1"/>
+    <w:lsdException w:name="List Continue 5" w:semiHidden="1" w:unhideWhenUsed="1"/>
+    <w:lsdException w:name="Message Header" w:semiHidden="1" w:unhideWhenUsed="1"/>
+    <w:lsdException w:name="Subtitle" w:uiPriority="11" w:qFormat="1"/>
+    <w:lsdException w:name="Salutation" w:semiHidden="1" w:unhideWhenUsed="1"/>
+    <w:lsdException w:name="Date" w:semiHidden="1" w:unhideWhenUsed="1"/>
+    <w:lsdException w:name="Body Text First Indent" w:semiHidden="1" w:unhideWhenUsed="1"/>
+    <w:lsdException w:name="Body Text First Indent 2" w:semiHidden="1" w:unhideWhenUsed="1"/>
+    <w:lsdException w:name="Note Heading" w:semiHidden="1" w:unhideWhenUsed="1"/>
+    <w:lsdException w:name="Body Text 2" w:semiHidden="1" w:unhideWhenUsed="1"/>
+    <w:lsdException w:name="Body Text 3" w:semiHidden="1" w:unhideWhenUsed="1"/>
+    <w:lsdException w:name="Body Text Indent 2" w:semiHidden="1" w:unhideWhenUsed="1"/>
+    <w:lsdException w:name="Body Text Indent 3" w:semiHidden="1" w:unhideWhenUsed="1"/>
+    <w:lsdException w:name="Block Text" w:semiHidden="1" w:unhideWhenUsed="1"/>
+    <w:lsdException w:name="Hyperlink" w:semiHidden="1" w:unhideWhenUsed="1"/>
+    <w:lsdException w:name="FollowedHyperlink" w:semiHidden="1" w:unhideWhenUsed="1"/>
+    <w:lsdException w:name="Strong" w:uiPriority="22" w:qFormat="1"/>
+    <w:lsdException w:name="Emphasis" w:uiPriority="20" w:qFormat="1"/>
+    <w:lsdException w:name="Document Map" w:semiHidden="1" w:unhideWhenUsed="1"/>
+    <w:lsdException w:name="Plain Text" w:semiHidden="1" w:unhideWhenUsed="1"/>
+    <w:lsdException w:name="E-mail Signature" w:semiHidden="1" w:unhideWhenUsed="1"/>
+    <w:lsdException w:name="HTML Top of Form" w:semiHidden="1" w:unhideWhenUsed="1"/>
+    <w:lsdException w:name="HTML Bottom of Form" w:semiHidden="1" w:unhideWhenUsed="1"/>
+    <w:lsdException w:name="Normal (Web)" w:semiHidden="1" w:unhideWhenUsed="1"/>
+    <w:lsdException w:name="HTML Acronym" w:semiHidden="1" w:unhideWhenUsed="1"/>
+    <w:lsdException w:name="HTML Address" w:semiHidden="1" w:unhideWhenUsed="1"/>
+    <w:lsdException w:name="HTML Cite" w:semiHidden="1" w:unhideWhenUsed="1"/>
+    <w:lsdException w:name="HTML Code" w:semiHidden="1" w:unhideWhenUsed="1"/>
+    <w:lsdException w:name="HTML Definition" w:semiHidden="1" w:unhideWhenUsed="1"/>
+    <w:lsdException w:name="HTML Keyboard" w:semiHidden="1" w:unhideWhenUsed="1"/>
+    <w:lsdException w:name="HTML Preformatted" w:semiHidden="1" w:unhideWhenUsed="1"/>
+    <w:lsdException w:name="HTML Sample" w:semiHidden="1" w:unhideWhenUsed="1"/>
+    <w:lsdException w:name="HTML Typewriter" w:semiHidden="1" w:unhideWhenUsed="1"/>
+    <w:lsdException w:name="HTML Variable" w:semiHidden="1" w:unhideWhenUsed="1"/>
+    <w:lsdException w:name="Normal Table" w:semiHidden="1" w:unhideWhenUsed="1"/>
+    <w:lsdException w:name="annotation subject" w:semiHidden="1" w:unhideWhenUsed="1"/>
+    <w:lsdException w:name="No List" w:semiHidden="1" w:unhideWhenUsed="1"/>
+    <w:lsdException w:name="Outline List 1" w:semiHidden="1" w:unhideWhenUsed="1"/>
+    <w:lsdException w:name="Outline List 2" w:semiHidden="1" w:unhideWhenUsed="1"/>
+    <w:lsdException w:name="Outline List 3" w:semiHidden="1" w:unhideWhenUsed="1"/>
+    <w:lsdException w:name="Table Simple 1" w:semiHidden="1" w:unhideWhenUsed="1"/>
+    <w:lsdException w:name="Table Simple 2" w:semiHidden="1" w:unhideWhenUsed="1"/>
+    <w:lsdException w:name="Table Simple 3" w:semiHidden="1" w:unhideWhenUsed="1"/>
+    <w:lsdException w:name="Table Classic 1" w:semiHidden="1" w:unhideWhenUsed="1"/>
+    <w:lsdException w:name="Table Classic 2" w:semiHidden="1" w:unhideWhenUsed="1"/>
+    <w:lsdException w:name="Table Classic 3" w:semiHidden="1" w:unhideWhenUsed="1"/>
+    <w:lsdException w:name="Table Classic 4" w:semiHidden="1" w:unhideWhenUsed="1"/>
+    <w:lsdException w:name="Table Colorful 1" w:semiHidden="1" w:unhideWhenUsed="1"/>
+    <w:lsdException w:name="Table Colorful 2" w:semiHidden="1" w:unhideWhenUsed="1"/>
+    <w:lsdException w:name="Table Colorful 3" w:semiHidden="1" w:unhideWhenUsed="1"/>
+    <w:lsdException w:name="Table Columns 1" w:semiHidden="1" w:unhideWhenUsed="1"/>
+    <w:lsdException w:name="Table Columns 2" w:semiHidden="1" w:unhideWhenUsed="1"/>
+    <w:lsdException w:name="Table Columns 3" w:semiHidden="1" w:unhideWhenUsed="1"/>
+    <w:lsdException w:name="Table Columns 4" w:semiHidden="1" w:unhideWhenUsed="1"/>
+    <w:lsdException w:name="Table Columns 5" w:semiHidden="1" w:unhideWhenUsed="1"/>
+    <w:lsdException w:name="Table Grid 1" w:semiHidden="1" w:unhideWhenUsed="1"/>
+    <w:lsdException w:name="Table Grid 2" w:semiHidden="1" w:unhideWhenUsed="1"/>
+    <w:lsdException w:name="Table Grid 3" w:semiHidden="1" w:unhideWhenUsed="1"/>
+    <w:lsdException w:name="Table Grid 4" w:semiHidden="1" w:unhideWhenUsed="1"/>
+    <w:lsdException w:name="Table Grid 5" w:semiHidden="1" w:unhideWhenUsed="1"/>
+    <w:lsdException w:name="Table Grid 6" w:semiHidden="1" w:unhideWhenUsed="1"/>
+    <w:lsdException w:name="Table Grid 7" w:semiHidden="1" w:unhideWhenUsed="1"/>
+    <w:lsdException w:name="Table Grid 8" w:semiHidden="1" w:unhideWhenUsed="1"/>
+    <w:lsdException w:name="Table List 1" w:semiHidden="1" w:unhideWhenUsed="1"/>
+    <w:lsdException w:name="Table List 2" w:semiHidden="1" w:unhideWhenUsed="1"/>
+    <w:lsdException w:name="Table List 3" w:semiHidden="1" w:unhideWhenUsed="1"/>
+    <w:lsdException w:name="Table List 4" w:semiHidden="1" w:unhideWhenUsed="1"/>
+    <w:lsdException w:name="Table List 5" w:semiHidden="1" w:unhideWhenUsed="1"/>
+    <w:lsdException w:name="Table List 6" w:semiHidden="1" w:unhideWhenUsed="1"/>
+    <w:lsdException w:name="Table List 7" w:semiHidden="1" w:unhideWhenUsed="1"/>
+    <w:lsdException w:name="Table List 8" w:semiHidden="1" w:unhideWhenUsed="1"/>
+    <w:lsdException w:name="Table 3D effects 1" w:semiHidden="1" w:unhideWhenUsed="1"/>
+    <w:lsdException w:name="Table 3D effects 2" w:semiHidden="1" w:unhideWhenUsed="1"/>
+    <w:lsdException w:name="Table 3D effects 3" w:semiHidden="1" w:unhideWhenUsed="1"/>
+    <w:lsdException w:name="Table Contemporary" w:semiHidden="1" w:unhideWhenUsed="1"/>
+    <w:lsdException w:name="Table Elegant" w:semiHidden="1" w:unhideWhenUsed="1"/>
+    <w:lsdException w:name="Table Professional" w:semiHidden="1" w:unhideWhenUsed="1"/>
+    <w:lsdException w:name="Table Subtle 1" w:semiHidden="1" w:unhideWhenUsed="1"/>
+    <w:lsdException w:name="Table Subtle 2" w:semiHidden="1" w:unhideWhenUsed="1"/>
+    <w:lsdException w:name="Table Web 1" w:semiHidden="1" w:unhideWhenUsed="1"/>
+    <w:lsdException w:name="Table Web 2" w:semiHidden="1" w:unhideWhenUsed="1"/>
+    <w:lsdException w:name="Table Web 3" w:semiHidden="1" w:unhideWhenUsed="1"/>
+    <w:lsdException w:name="Balloon Text" w:semiHidden="1" w:unhideWhenUsed="1"/>
+    <w:lsdException w:name="Table Grid" w:uiPriority="59"/>
+    <w:lsdException w:name="Table Theme" w:semiHidden="1" w:unhideWhenUsed="1"/>
+    <w:lsdException w:name="Placeholder Text" w:semiHidden="1"/>
+    <w:lsdException w:name="No Spacing" w:semiHidden="1" w:uiPriority="1" w:qFormat="1"/>
+    <w:lsdException w:name="Light Shading" w:uiPriority="60"/>
+    <w:lsdException w:name="Light List" w:uiPriority="61"/>
+    <w:lsdException w:name="Light Grid" w:uiPriority="62"/>
+    <w:lsdException w:name="Medium Shading 1" w:uiPriority="63"/>
+    <w:lsdException w:name="Medium Shading 2" w:uiPriority="64"/>
+    <w:lsdException w:name="Medium List 1" w:uiPriority="65"/>
+    <w:lsdException w:name="Medium List 2" w:uiPriority="66"/>
+    <w:lsdException w:name="Medium Grid 1" w:uiPriority="67"/>
+    <w:lsdException w:name="Medium Grid 2" w:uiPriority="68"/>
+    <w:lsdException w:name="Medium Grid 3" w:uiPriority="69"/>
+    <w:lsdException w:name="Dark List" w:uiPriority="70"/>
+    <w:lsdException w:name="Colorful Shading" w:uiPriority="71"/>
+    <w:lsdException w:name="Colorful List" w:uiPriority="72"/>
+    <w:lsdException w:name="Colorful Grid" w:uiPriority="73"/>
+    <w:lsdException w:name="Light Shading Accent 1" w:uiPriority="60"/>
+    <w:lsdException w:name="Light List Accent 1" w:uiPriority="61"/>
+    <w:lsdException w:name="Light Grid Accent 1" w:uiPriority="62"/>
+    <w:lsdException w:name="Medium Shading 1 Accent 1" w:uiPriority="63"/>
+    <w:lsdException w:name="Medium Shading 2 Accent 1" w:uiPriority="64"/>
+    <w:lsdException w:name="Medium List 1 Accent 1" w:uiPriority="65"/>
+    <w:lsdException w:name="Revision" w:semiHidden="1"/>
+    <w:lsdException w:name="List Paragraph" w:uiPriority="34" w:qFormat="1"/>
+    <w:lsdException w:name="Quote" w:uiPriority="29" w:qFormat="1"/>
+    <w:lsdException w:name="Intense Quote" w:uiPriority="30" w:qFormat="1"/>
+    <w:lsdException w:name="Medium List 2 Accent 1" w:uiPriority="66"/>
+    <w:lsdException w:name="Medium Grid 1 Accent 1" w:uiPriority="67"/>
+    <w:lsdException w:name="Medium Grid 2 Accent 1" w:uiPriority="68"/>
+    <w:lsdException w:name="Medium Grid 3 Accent 1" w:uiPriority="69"/>
+    <w:lsdException w:name="Dark List Accent 1" w:uiPriority="70"/>
+    <w:lsdException w:name="Colorful Shading Accent 1" w:uiPriority="71"/>
+    <w:lsdException w:name="Colorful List Accent 1" w:uiPriority="72"/>
+    <w:lsdException w:name="Colorful Grid Accent 1" w:uiPriority="73"/>
+    <w:lsdException w:name="Light Shading Accent 2" w:uiPriority="60"/>
+    <w:lsdException w:name="Light List Accent 2" w:uiPriority="61"/>
+    <w:lsdException w:name="Light Grid Accent 2" w:uiPriority="62"/>
+    <w:lsdException w:name="Medium Shading 1 Accent 2" w:uiPriority="63"/>
+    <w:lsdException w:name="Medium Shading 2 Accent 2" w:uiPriority="64"/>
+    <w:lsdException w:name="Medium List 1 Accent 2" w:uiPriority="65"/>
+    <w:lsdException w:name="Medium List 2 Accent 2" w:uiPriority="66"/>
+    <w:lsdException w:name="Medium Grid 1 Accent 2" w:uiPriority="67"/>
+    <w:lsdException w:name="Medium Grid 2 Accent 2" w:uiPriority="68"/>
+    <w:lsdException w:name="Medium Grid 3 Accent 2" w:uiPriority="69"/>
+    <w:lsdException w:name="Dark List Accent 2" w:uiPriority="70"/>
+    <w:lsdException w:name="Colorful Shading Accent 2" w:uiPriority="71"/>
+    <w:lsdException w:name="Colorful List Accent 2" w:uiPriority="72"/>
+    <w:lsdException w:name="Colorful Grid Accent 2" w:uiPriority="73"/>
+    <w:lsdException w:name="Light Shading Accent 3" w:uiPriority="60"/>
+    <w:lsdException w:name="Light List Accent 3" w:uiPriority="61"/>
+    <w:lsdException w:name="Light Grid Accent 3" w:uiPriority="62"/>
+    <w:lsdException w:name="Medium Shading 1 Accent 3" w:uiPriority="63"/>
+    <w:lsdException w:name="Medium Shading 2 Accent 3" w:uiPriority="64"/>
+    <w:lsdException w:name="Medium List 1 Accent 3" w:uiPriority="65"/>
+    <w:lsdException w:name="Medium List 2 Accent 3" w:uiPriority="66"/>
+    <w:lsdException w:name="Medium Grid 1 Accent 3" w:uiPriority="67"/>
+    <w:lsdException w:name="Medium Grid 2 Accent 3" w:uiPriority="68"/>
+    <w:lsdException w:name="Medium Grid 3 Accent 3" w:uiPriority="69"/>
+    <w:lsdException w:name="Dark List Accent 3" w:uiPriority="70"/>
+    <w:lsdException w:name="Colorful Shading Accent 3" w:uiPriority="71"/>
+    <w:lsdException w:name="Colorful List Accent 3" w:uiPriority="72"/>
+    <w:lsdException w:name="Colorful Grid Accent 3" w:uiPriority="73"/>
+    <w:lsdException w:name="Light Shading Accent 4" w:uiPriority="60"/>
+    <w:lsdException w:name="Light List Accent 4" w:uiPriority="61"/>
+    <w:lsdException w:name="Light Grid Accent 4" w:uiPriority="62"/>
+    <w:lsdException w:name="Medium Shading 1 Accent 4" w:uiPriority="63"/>
+    <w:lsdException w:name="Medium Shading 2 Accent 4" w:uiPriority="64"/>
+    <w:lsdException w:name="Medium List 1 Accent 4" w:uiPriority="65"/>
+    <w:lsdException w:name="Medium List 2 Accent 4" w:uiPriority="66"/>
+    <w:lsdException w:name="Medium Grid 1 Accent 4" w:uiPriority="67"/>
+    <w:lsdException w:name="Medium Grid 2 Accent 4" w:uiPriority="68"/>
+    <w:lsdException w:name="Medium Grid 3 Accent 4" w:uiPriority="69"/>
+    <w:lsdException w:name="Dark List Accent 4" w:uiPriority="70"/>
+    <w:lsdException w:name="Colorful Shading Accent 4" w:uiPriority="71"/>
+    <w:lsdException w:name="Colorful List Accent 4" w:uiPriority="72"/>
+    <w:lsdException w:name="Colorful Grid Accent 4" w:uiPriority="73"/>
+    <w:lsdException w:name="Light Shading Accent 5" w:uiPriority="60"/>
+    <w:lsdException w:name="Light List Accent 5" w:uiPriority="61"/>
+    <w:lsdException w:name="Light Grid Accent 5" w:uiPriority="62"/>
+    <w:lsdException w:name="Medium Shading 1 Accent 5" w:uiPriority="63"/>
+    <w:lsdException w:name="Medium Shading 2 Accent 5" w:uiPriority="64"/>
+    <w:lsdException w:name="Medium List 1 Accent 5" w:uiPriority="65"/>
+    <w:lsdException w:name="Medium List 2 Accent 5" w:uiPriority="66"/>
+    <w:lsdException w:name="Medium Grid 1 Accent 5" w:uiPriority="67"/>
+    <w:lsdException w:name="Medium Grid 2 Accent 5" w:uiPriority="68"/>
+    <w:lsdException w:name="Medium Grid 3 Accent 5" w:uiPriority="69"/>
+    <w:lsdException w:name="Dark List Accent 5" w:uiPriority="70"/>
+    <w:lsdException w:name="Colorful Shading Accent 5" w:uiPriority="71"/>
+    <w:lsdException w:name="Colorful List Accent 5" w:uiPriority="72"/>
+    <w:lsdException w:name="Colorful Grid Accent 5" w:uiPriority="73"/>
+    <w:lsdException w:name="Light Shading Accent 6" w:uiPriority="60"/>
+    <w:lsdException w:name="Light List Accent 6" w:uiPriority="61"/>
+    <w:lsdException w:name="Light Grid Accent 6" w:uiPriority="62"/>
+    <w:lsdException w:name="Medium Shading 1 Accent 6" w:uiPriority="63"/>
+    <w:lsdException w:name="Medium Shading 2 Accent 6" w:uiPriority="64"/>
+    <w:lsdException w:name="Medium List 1 Accent 6" w:uiPriority="65"/>
+    <w:lsdException w:name="Medium List 2 Accent 6" w:uiPriority="66"/>
+    <w:lsdException w:name="Medium Grid 1 Accent 6" w:uiPriority="67"/>
+    <w:lsdException w:name="Medium Grid 2 Accent 6" w:uiPriority="68"/>
+    <w:lsdException w:name="Medium Grid 3 Accent 6" w:uiPriority="69"/>
+    <w:lsdException w:name="Dark List Accent 6" w:uiPriority="70"/>
+    <w:lsdException w:name="Colorful Shading Accent 6" w:uiPriority="71"/>
+    <w:lsdException w:name="Colorful List Accent 6" w:uiPriority="72"/>
+    <w:lsdException w:name="Colorful Grid Accent 6" w:uiPriority="73"/>
+    <w:lsdException w:name="Subtle Emphasis" w:uiPriority="19" w:qFormat="1"/>
+    <w:lsdException w:name="Intense Emphasis" w:uiPriority="21" w:qFormat="1"/>
+    <w:lsdException w:name="Subtle Reference" w:uiPriority="31" w:qFormat="1"/>
+    <w:lsdException w:name="Intense Reference" w:uiPriority="32" w:qFormat="1"/>
+    <w:lsdException w:name="Book Title" w:uiPriority="33" w:qFormat="1"/>
+    <w:lsdException w:name="Bibliography" w:semiHidden="1" w:uiPriority="37" w:unhideWhenUsed="1"/>
+    <w:lsdException w:name="TOC Heading" w:semiHidden="1" w:uiPriority="39" w:unhideWhenUsed="1" w:qFormat="1"/>
+    <w:lsdException w:name="Plain Table 1" w:uiPriority="41"/>
+    <w:lsdException w:name="Plain Table 2" w:uiPriority="42"/>
+    <w:lsdException w:name="Plain Table 3" w:uiPriority="43"/>
+    <w:lsdException w:name="Plain Table 4" w:uiPriority="44"/>
+    <w:lsdException w:name="Plain Table 5" w:uiPriority="45"/>
+    <w:lsdException w:name="Grid Table Light" w:uiPriority="40"/>
+    <w:lsdException w:name="Grid Table 1 Light" w:uiPriority="46"/>
+    <w:lsdException w:name="Grid Table 2" w:uiPriority="47"/>
+    <w:lsdException w:name="Grid Table 3" w:uiPriority="48"/>
+    <w:lsdException w:name="Grid Table 4" w:uiPriority="49"/>
+    <w:lsdException w:name="Grid Table 5 Dark" w:uiPriority="50"/>
+    <w:lsdException w:name="Grid Table 6 Colorful" w:uiPriority="51"/>
+    <w:lsdException w:name="Grid Table 7 Colorful" w:uiPriority="52"/>
+    <w:lsdException w:name="Grid Table 1 Light Accent 1" w:uiPriority="46"/>
+    <w:lsdException w:name="Grid Table 2 Accent 1" w:uiPriority="47"/>
+    <w:lsdException w:name="Grid Table 3 Accent 1" w:uiPriority="48"/>
+    <w:lsdException w:name="Grid Table 4 Accent 1" w:uiPriority="49"/>
+    <w:lsdException w:name="Grid Table 5 Dark Accent 1" w:uiPriority="50"/>
+    <w:lsdException w:name="Grid Table 6 Colorful Accent 1" w:uiPriority="51"/>
+    <w:lsdException w:name="Grid Table 7 Colorful Accent 1" w:uiPriority="52"/>
+    <w:lsdException w:name="Grid Table 1 Light Accent 2" w:uiPriority="46"/>
+    <w:lsdException w:name="Grid Table 2 Accent 2" w:uiPriority="47"/>
+    <w:lsdException w:name="Grid Table 3 Accent 2" w:uiPriority="48"/>
+    <w:lsdException w:name="Grid Table 4 Accent 2" w:uiPriority="49"/>
+    <w:lsdException w:name="Grid Table 5 Dark Accent 2" w:uiPriority="50"/>
+    <w:lsdException w:name="Grid Table 6 Colorful Accent 2" w:uiPriority="51"/>
+    <w:lsdException w:name="Grid Table 7 Colorful Accent 2" w:uiPriority="52"/>
+    <w:lsdException w:name="Grid Table 1 Light Accent 3" w:uiPriority="46"/>
+    <w:lsdException w:name="Grid Table 2 Accent 3" w:uiPriority="47"/>
+    <w:lsdException w:name="Grid Table 3 Accent 3" w:uiPriority="48"/>
+    <w:lsdException w:name="Grid Table 4 Accent 3" w:uiPriority="49"/>
+    <w:lsdException w:name="Grid Table 5 Dark Accent 3" w:uiPriority="50"/>
+    <w:lsdException w:name="Grid Table 6 Colorful Accent 3" w:uiPriority="51"/>
+    <w:lsdException w:name="Grid Table 7 Colorful Accent 3" w:uiPriority="52"/>
+    <w:lsdException w:name="Grid Table 1 Light Accent 4" w:uiPriority="46"/>
+    <w:lsdException w:name="Grid Table 2 Accent 4" w:uiPriority="47"/>
+    <w:lsdException w:name="Grid Table 3 Accent 4" w:uiPriority="48"/>
+    <w:lsdException w:name="Grid Table 4 Accent 4" w:uiPriority="49"/>
+    <w:lsdException w:name="Grid Table 5 Dark Accent 4" w:uiPriority="50"/>
+    <w:lsdException w:name="Grid Table 6 Colorful Accent 4" w:uiPriority="51"/>
+    <w:lsdException w:name="Grid Table 7 Colorful Accent 4" w:uiPriority="52"/>
+    <w:lsdException w:name="Grid Table 1 Light Accent 5" w:uiPriority="46"/>
+    <w:lsdException w:name="Grid Table 2 Accent 5" w:uiPriority="47"/>
+    <w:lsdException w:name="Grid Table 3 Accent 5" w:uiPriority="48"/>
+    <w:lsdException w:name="Grid Table 4 Accent 5" w:uiPriority="49"/>
+    <w:lsdException w:name="Grid Table 5 Dark Accent 5" w:uiPriority="50"/>
+    <w:lsdException w:name="Grid Table 6 Colorful Accent 5" w:uiPriority="51"/>
+    <w:lsdException w:name="Grid Table 7 Colorful Accent 5" w:uiPriority="52"/>
+    <w:lsdException w:name="Grid Table 1 Light Accent 6" w:uiPriority="46"/>
+    <w:lsdException w:name="Grid Table 2 Accent 6" w:uiPriority="47"/>
+    <w:lsdException w:name="Grid Table 3 Accent 6" w:uiPriority="48"/>
+    <w:lsdException w:name="Grid Table 4 Accent 6" w:uiPriority="49"/>
+    <w:lsdException w:name="Grid Table 5 Dark Accent 6" w:uiPriority="50"/>
+    <w:lsdException w:name="Grid Table 6 Colorful Accent 6" w:uiPriority="51"/>
+    <w:lsdException w:name="Grid Table 7 Colorful Accent 6" w:uiPriority="52"/>
+    <w:lsdException w:name="List Table 1 Light" w:uiPriority="46"/>
+    <w:lsdException w:name="List Table 2" w:uiPriority="47"/>
+    <w:lsdException w:name="List Table 3" w:uiPriority="48"/>
+    <w:lsdException w:name="List Table 4" w:uiPriority="49"/>
+    <w:lsdException w:name="List Table 5 Dark" w:uiPriority="50"/>
+    <w:lsdException w:name="List Table 6 Colorful" w:uiPriority="51"/>
+    <w:lsdException w:name="List Table 7 Colorful" w:uiPriority="52"/>
+    <w:lsdException w:name="List Table 1 Light Accent 1" w:uiPriority="46"/>
+    <w:lsdException w:name="List Table 2 Accent 1" w:uiPriority="47"/>
+    <w:lsdException w:name="List Table 3 Accent 1" w:uiPriority="48"/>
+    <w:lsdException w:name="List Table 4 Accent 1" w:uiPriority="49"/>
+    <w:lsdException w:name="List Table 5 Dark Accent 1" w:uiPriority="50"/>
+    <w:lsdException w:name="List Table 6 Colorful Accent 1" w:uiPriority="51"/>
+    <w:lsdException w:name="List Table 7 Colorful Accent 1" w:uiPriority="52"/>
+    <w:lsdException w:name="List Table 1 Light Accent 2" w:uiPriority="46"/>
+    <w:lsdException w:name="List Table 2 Accent 2" w:uiPriority="47"/>
+    <w:lsdException w:name="List Table 3 Accent 2" w:uiPriority="48"/>
+    <w:lsdException w:name="List Table 4 Accent 2" w:uiPriority="49"/>
+    <w:lsdException w:name="List Table 5 Dark Accent 2" w:uiPriority="50"/>
+    <w:lsdException w:name="List Table 6 Colorful Accent 2" w:uiPriority="51"/>
+    <w:lsdException w:name="List Table 7 Colorful Accent 2" w:uiPriority="52"/>
+    <w:lsdException w:name="List Table 1 Light Accent 3" w:uiPriority="46"/>
+    <w:lsdException w:name="List Table 2 Accent 3" w:uiPriority="47"/>
+    <w:lsdException w:name="List Table 3 Accent 3" w:uiPriority="48"/>
+    <w:lsdException w:name="List Table 4 Accent 3" w:uiPriority="49"/>
+    <w:lsdException w:name="List Table 5 Dark Accent 3" w:uiPriority="50"/>
+    <w:lsdException w:name="List Table 6 Colorful Accent 3" w:uiPriority="51"/>
+    <w:lsdException w:name="List Table 7 Colorful Accent 3" w:uiPriority="52"/>
+    <w:lsdException w:name="List Table 1 Light Accent 4" w:uiPriority="46"/>
+    <w:lsdException w:name="List Table 2 Accent 4" w:uiPriority="47"/>
+    <w:lsdException w:name="List Table 3 Accent 4" w:uiPriority="48"/>
+    <w:lsdException w:name="List Table 4 Accent 4" w:uiPriority="49"/>
+    <w:lsdException w:name="List Table 5 Dark Accent 4" w:uiPriority="50"/>
+    <w:lsdException w:name="List Table 6 Colorful Accent 4" w:uiPriority="51"/>
+    <w:lsdException w:name="List Table 7 Colorful Accent 4" w:uiPriority="52"/>
+    <w:lsdException w:name="List Table 1 Light Accent 5" w:uiPriority="46"/>
+    <w:lsdException w:name="List Table 2 Accent 5" w:uiPriority="47"/>
+    <w:lsdException w:name="List Table 3 Accent 5" w:uiPriority="48"/>
+    <w:lsdException w:name="List Table 4 Accent 5" w:uiPriority="49"/>
+    <w:lsdException w:name="List Table 5 Dark Accent 5" w:uiPriority="50"/>
+    <w:lsdException w:name="List Table 6 Colorful Accent 5" w:uiPriority="51"/>
+    <w:lsdException w:name="List Table 7 Colorful Accent 5" w:uiPriority="52"/>
+    <w:lsdException w:name="List Table 1 Light Accent 6" w:uiPriority="46"/>
+    <w:lsdException w:name="List Table 2 Accent 6" w:uiPriority="47"/>
+    <w:lsdException w:name="List Table 3 Accent 6" w:uiPriority="48"/>
+    <w:lsdException w:name="List Table 4 Accent 6" w:uiPriority="49"/>
+    <w:lsdException w:name="List Table 5 Dark Accent 6" w:uiPriority="50"/>
+    <w:lsdException w:name="List Table 6 Colorful Accent 6" w:uiPriority="51"/>
+    <w:lsdException w:name="List Table 7 Colorful Accent 6" w:uiPriority="52"/>
+    <w:lsdException w:name="Mention" w:semiHidden="1" w:unhideWhenUsed="1"/>
+    <w:lsdException w:name="Smart Hyperlink" w:semiHidden="1" w:unhideWhenUsed="1"/>
   </w:latentStyles>
   <w:style w:type="paragraph" w:default="1" w:styleId="Normal">
     <w:name w:val="Normal"/>
@@ -9566,14 +12143,15 @@
   </w:style>
   <w:style w:type="character" w:default="1" w:styleId="DefaultParagraphFont">
     <w:name w:val="Default Paragraph Font"/>
+    <w:uiPriority w:val="1"/>
     <w:semiHidden/>
     <w:unhideWhenUsed/>
   </w:style>
   <w:style w:type="table" w:default="1" w:styleId="TableNormal">
     <w:name w:val="Normal Table"/>
+    <w:uiPriority w:val="99"/>
     <w:semiHidden/>
     <w:unhideWhenUsed/>
-    <w:qFormat/>
     <w:tblPr>
       <w:tblInd w:w="0" w:type="dxa"/>
       <w:tblCellMar>
@@ -9586,6 +12164,7 @@
   </w:style>
   <w:style w:type="numbering" w:default="1" w:styleId="NoList">
     <w:name w:val="No List"/>
+    <w:uiPriority w:val="99"/>
     <w:semiHidden/>
     <w:unhideWhenUsed/>
   </w:style>
@@ -9595,7 +12174,6 @@
     <w:uiPriority w:val="59"/>
     <w:rsid w:val="00F17436"/>
     <w:tblPr>
-      <w:tblInd w:w="0" w:type="dxa"/>
       <w:tblBorders>
         <w:top w:val="single" w:sz="4" w:space="0" w:color="000000" w:themeColor="text1"/>
         <w:left w:val="single" w:sz="4" w:space="0" w:color="000000" w:themeColor="text1"/>
@@ -9604,12 +12182,6 @@
         <w:insideH w:val="single" w:sz="4" w:space="0" w:color="000000" w:themeColor="text1"/>
         <w:insideV w:val="single" w:sz="4" w:space="0" w:color="000000" w:themeColor="text1"/>
       </w:tblBorders>
-      <w:tblCellMar>
-        <w:top w:w="0" w:type="dxa"/>
-        <w:left w:w="108" w:type="dxa"/>
-        <w:bottom w:w="0" w:type="dxa"/>
-        <w:right w:w="108" w:type="dxa"/>
-      </w:tblCellMar>
     </w:tblPr>
   </w:style>
   <w:style w:type="paragraph" w:styleId="ListParagraph">
